--- a/抽象方法，抽象类和接口.docx
+++ b/抽象方法，抽象类和接口.docx
@@ -4,209 +4,4421 @@
   <w:body>
     <w:p>
       <w:pPr>
-        <w:rPr>
+        <w:jc w:val="center"/>
+        <w:rPr>
+          <w:rFonts w:asciiTheme="majorHAnsi" w:cstheme="majorHAnsi"/>
+          <w:b/>
+          <w:color w:val="FF0000"/>
+          <w:sz w:val="32"/>
+          <w:szCs w:val="32"/>
           <w:lang w:eastAsia="zh-CN"/>
         </w:rPr>
       </w:pPr>
       <w:r>
         <w:rPr>
-          <w:rFonts w:hint="eastAsia"/>
+          <w:rFonts w:asciiTheme="majorHAnsi" w:cstheme="majorHAnsi"/>
+          <w:b/>
+          <w:color w:val="FF0000"/>
+          <w:sz w:val="32"/>
+          <w:szCs w:val="32"/>
           <w:lang w:eastAsia="zh-CN"/>
         </w:rPr>
         <w:t>深入理解</w:t>
       </w:r>
       <w:r>
         <w:rPr>
+          <w:rFonts w:asciiTheme="majorHAnsi" w:cstheme="majorHAnsi"/>
+          <w:b/>
+          <w:color w:val="FF0000"/>
+          <w:sz w:val="32"/>
+          <w:szCs w:val="32"/>
           <w:lang w:eastAsia="zh-CN"/>
         </w:rPr>
         <w:t>Java</w:t>
       </w:r>
       <w:r>
         <w:rPr>
-          <w:rFonts w:hint="eastAsia"/>
-          <w:lang w:eastAsia="zh-CN"/>
-        </w:rPr>
-        <w:t>的接口和抽象</w:t>
-      </w:r>
-      <w:r>
-        <w:rPr>
-          <w:rFonts w:ascii="SimSun" w:eastAsia="SimSun" w:hAnsi="SimSun" w:cs="SimSun" w:hint="eastAsia"/>
-          <w:lang w:eastAsia="zh-CN"/>
-        </w:rPr>
-        <w:t>类</w:t>
+          <w:rFonts w:asciiTheme="majorHAnsi" w:cstheme="majorHAnsi"/>
+          <w:b/>
+          <w:color w:val="FF0000"/>
+          <w:sz w:val="32"/>
+          <w:szCs w:val="32"/>
+          <w:lang w:eastAsia="zh-CN"/>
+        </w:rPr>
+        <w:t>的接口和抽象类</w:t>
       </w:r>
     </w:p>
     <w:p>
       <w:pPr>
         <w:rPr>
-          <w:lang w:eastAsia="zh-CN"/>
+          <w:rFonts w:asciiTheme="majorHAnsi" w:hAnsiTheme="majorHAnsi" w:cstheme="majorHAnsi" w:hint="eastAsia"/>
         </w:rPr>
       </w:pPr>
     </w:p>
     <w:p>
       <w:pPr>
         <w:rPr>
+          <w:rFonts w:asciiTheme="majorHAnsi" w:eastAsia="SimSun" w:hAnsiTheme="majorHAnsi" w:cstheme="majorHAnsi"/>
+          <w:lang w:eastAsia="zh-CN"/>
+        </w:rPr>
+      </w:pPr>
+      <w:r>
+        <w:rPr>
+          <w:rFonts w:asciiTheme="majorHAnsi" w:cstheme="majorHAnsi"/>
+          <w:lang w:eastAsia="zh-CN"/>
+        </w:rPr>
+        <w:t>接口和内部</w:t>
+      </w:r>
+      <w:r>
+        <w:rPr>
+          <w:rFonts w:asciiTheme="majorHAnsi" w:eastAsia="SimSun" w:hAnsi="SimSun" w:cstheme="majorHAnsi"/>
+          <w:lang w:eastAsia="zh-CN"/>
+        </w:rPr>
+        <w:t>类为</w:t>
+      </w:r>
+      <w:r>
+        <w:rPr>
+          <w:rFonts w:asciiTheme="majorHAnsi" w:eastAsia="ＭＳ 明朝" w:hAnsi="ＭＳ 明朝" w:cstheme="majorHAnsi"/>
+          <w:lang w:eastAsia="zh-CN"/>
+        </w:rPr>
+        <w:t>我</w:t>
+      </w:r>
+      <w:r>
+        <w:rPr>
+          <w:rFonts w:asciiTheme="majorHAnsi" w:eastAsia="SimSun" w:hAnsi="SimSun" w:cstheme="majorHAnsi"/>
+          <w:lang w:eastAsia="zh-CN"/>
+        </w:rPr>
+        <w:t>们</w:t>
+      </w:r>
+      <w:r>
+        <w:rPr>
+          <w:rFonts w:asciiTheme="majorHAnsi" w:eastAsia="ＭＳ 明朝" w:hAnsi="ＭＳ 明朝" w:cstheme="majorHAnsi"/>
+          <w:lang w:eastAsia="zh-CN"/>
+        </w:rPr>
+        <w:t>提供了一种将接口与</w:t>
+      </w:r>
+      <w:r>
+        <w:rPr>
+          <w:rFonts w:asciiTheme="majorHAnsi" w:eastAsia="SimSun" w:hAnsi="SimSun" w:cstheme="majorHAnsi"/>
+          <w:lang w:eastAsia="zh-CN"/>
+        </w:rPr>
+        <w:t>实现</w:t>
+      </w:r>
+      <w:r>
+        <w:rPr>
+          <w:rFonts w:asciiTheme="majorHAnsi" w:eastAsia="ＭＳ 明朝" w:hAnsi="ＭＳ 明朝" w:cstheme="majorHAnsi"/>
+          <w:lang w:eastAsia="zh-CN"/>
+        </w:rPr>
+        <w:t>分离的更加</w:t>
+      </w:r>
+      <w:r>
+        <w:rPr>
+          <w:rFonts w:asciiTheme="majorHAnsi" w:eastAsia="SimSun" w:hAnsi="SimSun" w:cstheme="majorHAnsi"/>
+          <w:lang w:eastAsia="zh-CN"/>
+        </w:rPr>
+        <w:t>结</w:t>
+      </w:r>
+      <w:r>
+        <w:rPr>
+          <w:rFonts w:asciiTheme="majorHAnsi" w:eastAsia="ＭＳ 明朝" w:hAnsi="ＭＳ 明朝" w:cstheme="majorHAnsi"/>
+          <w:lang w:eastAsia="zh-CN"/>
+        </w:rPr>
+        <w:t>构化的方法。抽象</w:t>
+      </w:r>
+      <w:r>
+        <w:rPr>
+          <w:rFonts w:asciiTheme="majorHAnsi" w:eastAsia="SimSun" w:hAnsi="SimSun" w:cstheme="majorHAnsi"/>
+          <w:lang w:eastAsia="zh-CN"/>
+        </w:rPr>
+        <w:t>类</w:t>
+      </w:r>
+      <w:r>
+        <w:rPr>
+          <w:rFonts w:asciiTheme="majorHAnsi" w:eastAsia="ＭＳ 明朝" w:hAnsi="ＭＳ 明朝" w:cstheme="majorHAnsi"/>
+          <w:lang w:eastAsia="zh-CN"/>
+        </w:rPr>
+        <w:t>与接口是</w:t>
+      </w:r>
+      <w:r>
+        <w:rPr>
+          <w:rFonts w:asciiTheme="majorHAnsi" w:hAnsiTheme="majorHAnsi" w:cstheme="majorHAnsi"/>
+          <w:lang w:eastAsia="zh-CN"/>
+        </w:rPr>
+        <w:t>Java</w:t>
+      </w:r>
+      <w:r>
+        <w:rPr>
+          <w:rFonts w:asciiTheme="majorHAnsi" w:eastAsia="SimSun" w:hAnsi="SimSun" w:cstheme="majorHAnsi"/>
+          <w:lang w:eastAsia="zh-CN"/>
+        </w:rPr>
+        <w:t>语</w:t>
+      </w:r>
+      <w:r>
+        <w:rPr>
+          <w:rFonts w:asciiTheme="majorHAnsi" w:eastAsia="ＭＳ 明朝" w:hAnsi="ＭＳ 明朝" w:cstheme="majorHAnsi"/>
+          <w:lang w:eastAsia="zh-CN"/>
+        </w:rPr>
+        <w:t>言中</w:t>
+      </w:r>
+      <w:r>
+        <w:rPr>
+          <w:rFonts w:asciiTheme="majorHAnsi" w:eastAsia="SimSun" w:hAnsi="SimSun" w:cstheme="majorHAnsi"/>
+          <w:lang w:eastAsia="zh-CN"/>
+        </w:rPr>
+        <w:t>对</w:t>
+      </w:r>
+      <w:r>
+        <w:rPr>
+          <w:rFonts w:asciiTheme="majorHAnsi" w:eastAsia="ＭＳ 明朝" w:hAnsi="ＭＳ 明朝" w:cstheme="majorHAnsi"/>
+          <w:lang w:eastAsia="zh-CN"/>
+        </w:rPr>
+        <w:t>抽象概念</w:t>
+      </w:r>
+      <w:r>
+        <w:rPr>
+          <w:rFonts w:asciiTheme="majorHAnsi" w:eastAsia="SimSun" w:hAnsi="SimSun" w:cstheme="majorHAnsi"/>
+          <w:lang w:eastAsia="zh-CN"/>
+        </w:rPr>
+        <w:t>进</w:t>
+      </w:r>
+      <w:r>
+        <w:rPr>
+          <w:rFonts w:asciiTheme="majorHAnsi" w:eastAsia="ＭＳ 明朝" w:hAnsi="ＭＳ 明朝" w:cstheme="majorHAnsi"/>
+          <w:lang w:eastAsia="zh-CN"/>
+        </w:rPr>
+        <w:t>行定</w:t>
+      </w:r>
+      <w:r>
+        <w:rPr>
+          <w:rFonts w:asciiTheme="majorHAnsi" w:eastAsia="SimSun" w:hAnsi="SimSun" w:cstheme="majorHAnsi"/>
+          <w:lang w:eastAsia="zh-CN"/>
+        </w:rPr>
+        <w:t>义</w:t>
+      </w:r>
+      <w:r>
+        <w:rPr>
+          <w:rFonts w:asciiTheme="majorHAnsi" w:eastAsia="ＭＳ 明朝" w:hAnsi="ＭＳ 明朝" w:cstheme="majorHAnsi"/>
+          <w:lang w:eastAsia="zh-CN"/>
+        </w:rPr>
+        <w:t>的两种机制。</w:t>
+      </w:r>
+    </w:p>
+    <w:p>
+      <w:pPr>
+        <w:pStyle w:val="Web"/>
+        <w:shd w:val="clear" w:color="auto" w:fill="FFFFFF"/>
+        <w:spacing w:before="0" w:beforeAutospacing="0" w:after="0" w:afterAutospacing="0"/>
+        <w:rPr>
+          <w:rFonts w:asciiTheme="majorHAnsi" w:eastAsia="Microsoft YaHei" w:hAnsiTheme="majorHAnsi" w:cstheme="majorHAnsi"/>
+          <w:color w:val="555555"/>
+          <w:sz w:val="20"/>
+          <w:szCs w:val="20"/>
+          <w:lang w:eastAsia="zh-CN"/>
+        </w:rPr>
+      </w:pPr>
+      <w:r>
+        <w:rPr>
+          <w:rFonts w:asciiTheme="majorHAnsi" w:eastAsia="Microsoft YaHei" w:hAnsi="Microsoft YaHei" w:cstheme="majorHAnsi"/>
+          <w:color w:val="555555"/>
+          <w:sz w:val="25"/>
+          <w:szCs w:val="25"/>
+          <w:lang w:eastAsia="zh-CN"/>
+        </w:rPr>
+        <w:t>我们都知道在面向对象的领域一切都是对象，同时所有的对象都是通过类来描述的，但是并不是所有的类都是来描述对象的。如果一个类没有足够的信息来描述一个具体的对象，而需要其他具体的类来支撑它，那么这样的类我们称它为抽象类。比如</w:t>
+      </w:r>
+      <w:r>
+        <w:rPr>
+          <w:rFonts w:asciiTheme="majorHAnsi" w:eastAsia="Microsoft YaHei" w:hAnsiTheme="majorHAnsi" w:cstheme="majorHAnsi"/>
+          <w:color w:val="555555"/>
+          <w:sz w:val="25"/>
+          <w:szCs w:val="25"/>
+          <w:lang w:eastAsia="zh-CN"/>
+        </w:rPr>
+        <w:t>new Animal()</w:t>
+      </w:r>
+      <w:r>
+        <w:rPr>
+          <w:rFonts w:asciiTheme="majorHAnsi" w:eastAsia="Microsoft YaHei" w:hAnsi="Microsoft YaHei" w:cstheme="majorHAnsi"/>
+          <w:color w:val="555555"/>
+          <w:sz w:val="25"/>
+          <w:szCs w:val="25"/>
+          <w:lang w:eastAsia="zh-CN"/>
+        </w:rPr>
+        <w:t>，我们都知道这个是产生一个动物</w:t>
+      </w:r>
+      <w:r>
+        <w:rPr>
+          <w:rFonts w:asciiTheme="majorHAnsi" w:eastAsia="Microsoft YaHei" w:hAnsiTheme="majorHAnsi" w:cstheme="majorHAnsi"/>
+          <w:color w:val="555555"/>
+          <w:sz w:val="25"/>
+          <w:szCs w:val="25"/>
+          <w:lang w:eastAsia="zh-CN"/>
+        </w:rPr>
+        <w:t>Animal</w:t>
+      </w:r>
+      <w:r>
+        <w:rPr>
+          <w:rFonts w:asciiTheme="majorHAnsi" w:eastAsia="Microsoft YaHei" w:hAnsi="Microsoft YaHei" w:cstheme="majorHAnsi"/>
+          <w:color w:val="555555"/>
+          <w:sz w:val="25"/>
+          <w:szCs w:val="25"/>
+          <w:lang w:eastAsia="zh-CN"/>
+        </w:rPr>
+        <w:t>对象，但是这个</w:t>
+      </w:r>
+      <w:r>
+        <w:rPr>
+          <w:rFonts w:asciiTheme="majorHAnsi" w:eastAsia="Microsoft YaHei" w:hAnsiTheme="majorHAnsi" w:cstheme="majorHAnsi"/>
+          <w:color w:val="555555"/>
+          <w:sz w:val="25"/>
+          <w:szCs w:val="25"/>
+          <w:lang w:eastAsia="zh-CN"/>
+        </w:rPr>
+        <w:t>Animal</w:t>
+      </w:r>
+      <w:r>
+        <w:rPr>
+          <w:rFonts w:asciiTheme="majorHAnsi" w:eastAsia="Microsoft YaHei" w:hAnsi="Microsoft YaHei" w:cstheme="majorHAnsi"/>
+          <w:color w:val="555555"/>
+          <w:sz w:val="25"/>
+          <w:szCs w:val="25"/>
+          <w:lang w:eastAsia="zh-CN"/>
+        </w:rPr>
+        <w:t>具体长成什么样子我们并不知道，它没有一个具体动物的概念，所以他就是一个抽象类，需要一个具体的动物，如狗、猫来对它进行特定的描述，我们才知道它长成啥样。</w:t>
+      </w:r>
+    </w:p>
+    <w:p>
+      <w:pPr>
+        <w:pStyle w:val="Web"/>
+        <w:shd w:val="clear" w:color="auto" w:fill="FFFFFF"/>
+        <w:spacing w:before="0" w:beforeAutospacing="0" w:after="0" w:afterAutospacing="0"/>
+        <w:rPr>
+          <w:rFonts w:asciiTheme="majorHAnsi" w:eastAsia="Microsoft YaHei" w:hAnsiTheme="majorHAnsi" w:cstheme="majorHAnsi"/>
+          <w:color w:val="555555"/>
+          <w:sz w:val="20"/>
+          <w:szCs w:val="20"/>
+          <w:lang w:eastAsia="zh-CN"/>
+        </w:rPr>
+      </w:pPr>
+      <w:r>
+        <w:rPr>
+          <w:rFonts w:asciiTheme="majorHAnsi" w:eastAsia="Microsoft YaHei" w:hAnsiTheme="majorHAnsi" w:cstheme="majorHAnsi"/>
+          <w:color w:val="555555"/>
+          <w:sz w:val="25"/>
+          <w:szCs w:val="25"/>
+          <w:lang w:eastAsia="zh-CN"/>
+        </w:rPr>
+        <w:t>      </w:t>
+      </w:r>
+      <w:r>
+        <w:rPr>
+          <w:rFonts w:asciiTheme="majorHAnsi" w:eastAsia="Microsoft YaHei" w:hAnsi="Microsoft YaHei" w:cstheme="majorHAnsi"/>
+          <w:color w:val="555555"/>
+          <w:sz w:val="25"/>
+          <w:szCs w:val="25"/>
+          <w:lang w:eastAsia="zh-CN"/>
+        </w:rPr>
+        <w:t>在面向对象领域由于抽象的概念在问题领域没有对应的具体概念，所以用以表征抽象概念的抽象类是不能实例化的。</w:t>
+      </w:r>
+    </w:p>
+    <w:p>
+      <w:pPr>
+        <w:pStyle w:val="Web"/>
+        <w:shd w:val="clear" w:color="auto" w:fill="FFFFFF"/>
+        <w:spacing w:before="0" w:beforeAutospacing="0" w:after="0" w:afterAutospacing="0"/>
+        <w:rPr>
+          <w:rFonts w:asciiTheme="majorHAnsi" w:eastAsia="Microsoft YaHei" w:hAnsiTheme="majorHAnsi" w:cstheme="majorHAnsi"/>
+          <w:color w:val="555555"/>
+          <w:sz w:val="20"/>
+          <w:szCs w:val="20"/>
+        </w:rPr>
+      </w:pPr>
+      <w:r>
+        <w:rPr>
+          <w:rFonts w:asciiTheme="majorHAnsi" w:eastAsia="Microsoft YaHei" w:hAnsiTheme="majorHAnsi" w:cstheme="majorHAnsi"/>
+          <w:color w:val="555555"/>
+          <w:sz w:val="25"/>
+          <w:szCs w:val="25"/>
+          <w:lang w:eastAsia="zh-CN"/>
+        </w:rPr>
+        <w:t>      </w:t>
+      </w:r>
+      <w:r>
+        <w:rPr>
+          <w:rFonts w:asciiTheme="majorHAnsi" w:eastAsia="Microsoft YaHei" w:hAnsi="Microsoft YaHei" w:cstheme="majorHAnsi"/>
+          <w:color w:val="555555"/>
+          <w:sz w:val="25"/>
+          <w:szCs w:val="25"/>
+          <w:lang w:eastAsia="zh-CN"/>
+        </w:rPr>
+        <w:t>同时，抽象类体现了数据抽象的思想，是实现多态的一种机制。它定义了一组抽象的方法，至于这组抽象方法的具体表现形式有派生类来实现。同时</w:t>
+      </w:r>
+      <w:r>
+        <w:rPr>
+          <w:rFonts w:asciiTheme="majorHAnsi" w:eastAsia="Microsoft YaHei" w:hAnsi="Microsoft YaHei" w:cstheme="majorHAnsi"/>
+          <w:color w:val="0000FF"/>
+          <w:sz w:val="25"/>
+          <w:szCs w:val="25"/>
+          <w:lang w:eastAsia="zh-CN"/>
+        </w:rPr>
+        <w:t>抽象类提供了继承的概念，它的出发点就是为了继承，否则它没有存在的任何意义。所以说定义的抽象类一定是用来继承的，同时在一个以抽象类为节点的继承关系等级链中，叶子节点一定是具体的实现类。</w:t>
+      </w:r>
+      <w:r>
+        <w:rPr>
+          <w:rFonts w:asciiTheme="majorHAnsi" w:eastAsia="Microsoft YaHei" w:hAnsi="Microsoft YaHei" w:cstheme="majorHAnsi"/>
+          <w:color w:val="000000"/>
+          <w:sz w:val="25"/>
+          <w:szCs w:val="25"/>
+        </w:rPr>
+        <w:t>（</w:t>
+      </w:r>
+      <w:r>
+        <w:rPr>
+          <w:rFonts w:asciiTheme="majorHAnsi" w:eastAsia="Microsoft YaHei" w:hAnsi="Microsoft YaHei" w:cstheme="majorHAnsi"/>
+          <w:color w:val="555555"/>
+          <w:sz w:val="25"/>
+          <w:szCs w:val="25"/>
+        </w:rPr>
+        <w:t>不知这样理解是否有错</w:t>
+      </w:r>
+      <w:r>
+        <w:rPr>
+          <w:rFonts w:asciiTheme="majorHAnsi" w:eastAsia="Microsoft YaHei" w:hAnsiTheme="majorHAnsi" w:cstheme="majorHAnsi"/>
+          <w:color w:val="555555"/>
+          <w:sz w:val="25"/>
+          <w:szCs w:val="25"/>
+        </w:rPr>
+        <w:t>!!!</w:t>
+      </w:r>
+      <w:r>
+        <w:rPr>
+          <w:rFonts w:asciiTheme="majorHAnsi" w:eastAsia="Microsoft YaHei" w:hAnsi="Microsoft YaHei" w:cstheme="majorHAnsi"/>
+          <w:color w:val="555555"/>
+          <w:sz w:val="25"/>
+          <w:szCs w:val="25"/>
+        </w:rPr>
+        <w:t>高手指点</w:t>
+      </w:r>
+      <w:r>
+        <w:rPr>
+          <w:rFonts w:asciiTheme="majorHAnsi" w:eastAsia="Microsoft YaHei" w:hAnsiTheme="majorHAnsi" w:cstheme="majorHAnsi"/>
+          <w:color w:val="555555"/>
+          <w:sz w:val="25"/>
+          <w:szCs w:val="25"/>
+        </w:rPr>
+        <w:t>….</w:t>
+      </w:r>
+      <w:r>
+        <w:rPr>
+          <w:rFonts w:asciiTheme="majorHAnsi" w:eastAsia="Microsoft YaHei" w:hAnsi="Microsoft YaHei" w:cstheme="majorHAnsi"/>
+          <w:color w:val="555555"/>
+          <w:sz w:val="25"/>
+          <w:szCs w:val="25"/>
+        </w:rPr>
+        <w:t>）</w:t>
+      </w:r>
+    </w:p>
+    <w:p>
+      <w:pPr>
+        <w:pStyle w:val="Web"/>
+        <w:shd w:val="clear" w:color="auto" w:fill="FFFFFF"/>
+        <w:spacing w:before="0" w:beforeAutospacing="0" w:after="0" w:afterAutospacing="0"/>
+        <w:rPr>
+          <w:rFonts w:asciiTheme="majorHAnsi" w:eastAsia="Microsoft YaHei" w:hAnsiTheme="majorHAnsi" w:cstheme="majorHAnsi"/>
+          <w:color w:val="555555"/>
+          <w:sz w:val="20"/>
+          <w:szCs w:val="20"/>
+          <w:lang w:eastAsia="zh-CN"/>
+        </w:rPr>
+      </w:pPr>
+      <w:r>
+        <w:rPr>
+          <w:rFonts w:asciiTheme="majorHAnsi" w:eastAsia="Microsoft YaHei" w:hAnsiTheme="majorHAnsi" w:cstheme="majorHAnsi"/>
+          <w:color w:val="555555"/>
+          <w:sz w:val="25"/>
+          <w:szCs w:val="25"/>
+          <w:lang w:eastAsia="zh-CN"/>
+        </w:rPr>
+        <w:lastRenderedPageBreak/>
+        <w:t>      </w:t>
+      </w:r>
+      <w:r>
+        <w:rPr>
+          <w:rFonts w:asciiTheme="majorHAnsi" w:eastAsia="Microsoft YaHei" w:hAnsi="Microsoft YaHei" w:cstheme="majorHAnsi"/>
+          <w:color w:val="555555"/>
+          <w:sz w:val="25"/>
+          <w:szCs w:val="25"/>
+          <w:lang w:eastAsia="zh-CN"/>
+        </w:rPr>
+        <w:t>在使用抽象类时需要注意几点：</w:t>
+      </w:r>
+    </w:p>
+    <w:p>
+      <w:pPr>
+        <w:pStyle w:val="Web"/>
+        <w:shd w:val="clear" w:color="auto" w:fill="FFFFFF"/>
+        <w:spacing w:before="0" w:beforeAutospacing="0" w:after="0" w:afterAutospacing="0"/>
+        <w:rPr>
+          <w:rFonts w:asciiTheme="majorHAnsi" w:eastAsia="Microsoft YaHei" w:hAnsiTheme="majorHAnsi" w:cstheme="majorHAnsi"/>
+          <w:color w:val="555555"/>
+          <w:sz w:val="20"/>
+          <w:szCs w:val="20"/>
+          <w:lang w:eastAsia="zh-CN"/>
+        </w:rPr>
+      </w:pPr>
+      <w:r>
+        <w:rPr>
+          <w:rFonts w:asciiTheme="majorHAnsi" w:eastAsia="Microsoft YaHei" w:hAnsiTheme="majorHAnsi" w:cstheme="majorHAnsi"/>
+          <w:color w:val="0000FF"/>
+          <w:sz w:val="25"/>
+          <w:szCs w:val="25"/>
+          <w:lang w:eastAsia="zh-CN"/>
+        </w:rPr>
+        <w:t>         1</w:t>
+      </w:r>
+      <w:r>
+        <w:rPr>
+          <w:rFonts w:asciiTheme="majorHAnsi" w:eastAsia="Microsoft YaHei" w:hAnsi="Microsoft YaHei" w:cstheme="majorHAnsi"/>
+          <w:color w:val="0000FF"/>
+          <w:sz w:val="25"/>
+          <w:szCs w:val="25"/>
+          <w:lang w:eastAsia="zh-CN"/>
+        </w:rPr>
+        <w:t>、</w:t>
+      </w:r>
+      <w:r>
+        <w:rPr>
+          <w:rFonts w:asciiTheme="majorHAnsi" w:eastAsia="Microsoft YaHei" w:hAnsi="Microsoft YaHei" w:cstheme="majorHAnsi"/>
+          <w:color w:val="555555"/>
+          <w:sz w:val="25"/>
+          <w:szCs w:val="25"/>
+          <w:lang w:eastAsia="zh-CN"/>
+        </w:rPr>
+        <w:t>抽象类不能被实例化，实例化的工作应该交由它的子类来完成，它只需要有一个引用即可。</w:t>
+      </w:r>
+    </w:p>
+    <w:p>
+      <w:pPr>
+        <w:pStyle w:val="Web"/>
+        <w:shd w:val="clear" w:color="auto" w:fill="FFFFFF"/>
+        <w:spacing w:before="0" w:beforeAutospacing="0" w:after="0" w:afterAutospacing="0"/>
+        <w:rPr>
+          <w:rFonts w:asciiTheme="majorHAnsi" w:eastAsia="Microsoft YaHei" w:hAnsiTheme="majorHAnsi" w:cstheme="majorHAnsi"/>
+          <w:color w:val="555555"/>
+          <w:sz w:val="20"/>
+          <w:szCs w:val="20"/>
+          <w:lang w:eastAsia="zh-CN"/>
+        </w:rPr>
+      </w:pPr>
+      <w:r>
+        <w:rPr>
+          <w:rFonts w:asciiTheme="majorHAnsi" w:eastAsia="Microsoft YaHei" w:hAnsiTheme="majorHAnsi" w:cstheme="majorHAnsi"/>
+          <w:color w:val="0000FF"/>
+          <w:sz w:val="25"/>
+          <w:szCs w:val="25"/>
+          <w:lang w:eastAsia="zh-CN"/>
+        </w:rPr>
+        <w:t>         2</w:t>
+      </w:r>
+      <w:r>
+        <w:rPr>
+          <w:rFonts w:asciiTheme="majorHAnsi" w:eastAsia="Microsoft YaHei" w:hAnsi="Microsoft YaHei" w:cstheme="majorHAnsi"/>
+          <w:color w:val="0000FF"/>
+          <w:sz w:val="25"/>
+          <w:szCs w:val="25"/>
+          <w:lang w:eastAsia="zh-CN"/>
+        </w:rPr>
+        <w:t>、</w:t>
+      </w:r>
+      <w:r>
+        <w:rPr>
+          <w:rFonts w:asciiTheme="majorHAnsi" w:eastAsia="Microsoft YaHei" w:hAnsi="Microsoft YaHei" w:cstheme="majorHAnsi"/>
+          <w:color w:val="555555"/>
+          <w:sz w:val="25"/>
+          <w:szCs w:val="25"/>
+          <w:lang w:eastAsia="zh-CN"/>
+        </w:rPr>
+        <w:t>抽象方法必须由子类来进行重写。</w:t>
+      </w:r>
+    </w:p>
+    <w:p>
+      <w:pPr>
+        <w:pStyle w:val="Web"/>
+        <w:shd w:val="clear" w:color="auto" w:fill="FFFFFF"/>
+        <w:spacing w:before="0" w:beforeAutospacing="0" w:after="0" w:afterAutospacing="0"/>
+        <w:rPr>
+          <w:rFonts w:asciiTheme="majorHAnsi" w:eastAsia="Microsoft YaHei" w:hAnsiTheme="majorHAnsi" w:cstheme="majorHAnsi"/>
+          <w:color w:val="555555"/>
+          <w:sz w:val="20"/>
+          <w:szCs w:val="20"/>
+          <w:lang w:eastAsia="zh-CN"/>
+        </w:rPr>
+      </w:pPr>
+      <w:r>
+        <w:rPr>
+          <w:rFonts w:asciiTheme="majorHAnsi" w:eastAsia="Microsoft YaHei" w:hAnsiTheme="majorHAnsi" w:cstheme="majorHAnsi"/>
+          <w:color w:val="0000FF"/>
+          <w:sz w:val="25"/>
+          <w:szCs w:val="25"/>
+          <w:lang w:eastAsia="zh-CN"/>
+        </w:rPr>
+        <w:t>         3</w:t>
+      </w:r>
+      <w:r>
+        <w:rPr>
+          <w:rFonts w:asciiTheme="majorHAnsi" w:eastAsia="Microsoft YaHei" w:hAnsi="Microsoft YaHei" w:cstheme="majorHAnsi"/>
+          <w:color w:val="0000FF"/>
+          <w:sz w:val="25"/>
+          <w:szCs w:val="25"/>
+          <w:lang w:eastAsia="zh-CN"/>
+        </w:rPr>
+        <w:t>、</w:t>
+      </w:r>
+      <w:r>
+        <w:rPr>
+          <w:rFonts w:asciiTheme="majorHAnsi" w:eastAsia="Microsoft YaHei" w:hAnsi="Microsoft YaHei" w:cstheme="majorHAnsi"/>
+          <w:color w:val="555555"/>
+          <w:sz w:val="25"/>
+          <w:szCs w:val="25"/>
+          <w:lang w:eastAsia="zh-CN"/>
+        </w:rPr>
+        <w:t>只要包含一个抽象方法的抽象类，该方法必须要定义成抽象类，不管是否还包含有其他方法。</w:t>
+      </w:r>
+    </w:p>
+    <w:p>
+      <w:pPr>
+        <w:pStyle w:val="Web"/>
+        <w:shd w:val="clear" w:color="auto" w:fill="FFFFFF"/>
+        <w:spacing w:before="0" w:beforeAutospacing="0" w:after="0" w:afterAutospacing="0"/>
+        <w:rPr>
+          <w:rFonts w:asciiTheme="majorHAnsi" w:eastAsia="Microsoft YaHei" w:hAnsiTheme="majorHAnsi" w:cstheme="majorHAnsi"/>
+          <w:color w:val="555555"/>
+          <w:sz w:val="20"/>
+          <w:szCs w:val="20"/>
+          <w:lang w:eastAsia="zh-CN"/>
+        </w:rPr>
+      </w:pPr>
+      <w:r>
+        <w:rPr>
+          <w:rFonts w:asciiTheme="majorHAnsi" w:eastAsia="Microsoft YaHei" w:hAnsiTheme="majorHAnsi" w:cstheme="majorHAnsi"/>
+          <w:color w:val="0000FF"/>
+          <w:sz w:val="25"/>
+          <w:szCs w:val="25"/>
+          <w:lang w:eastAsia="zh-CN"/>
+        </w:rPr>
+        <w:t>         4</w:t>
+      </w:r>
+      <w:r>
+        <w:rPr>
+          <w:rFonts w:asciiTheme="majorHAnsi" w:eastAsia="Microsoft YaHei" w:hAnsi="Microsoft YaHei" w:cstheme="majorHAnsi"/>
+          <w:color w:val="0000FF"/>
+          <w:sz w:val="25"/>
+          <w:szCs w:val="25"/>
+          <w:lang w:eastAsia="zh-CN"/>
+        </w:rPr>
+        <w:t>、</w:t>
+      </w:r>
+      <w:r>
+        <w:rPr>
+          <w:rFonts w:asciiTheme="majorHAnsi" w:eastAsia="Microsoft YaHei" w:hAnsi="Microsoft YaHei" w:cstheme="majorHAnsi"/>
+          <w:color w:val="555555"/>
+          <w:sz w:val="25"/>
+          <w:szCs w:val="25"/>
+          <w:lang w:eastAsia="zh-CN"/>
+        </w:rPr>
+        <w:t>抽象类中可以包含具体的方法，当然也可以不包含抽象方法。</w:t>
+      </w:r>
+    </w:p>
+    <w:p>
+      <w:pPr>
+        <w:pStyle w:val="Web"/>
+        <w:shd w:val="clear" w:color="auto" w:fill="FFFFFF"/>
+        <w:spacing w:before="0" w:beforeAutospacing="0" w:after="0" w:afterAutospacing="0"/>
+        <w:rPr>
+          <w:rFonts w:asciiTheme="majorHAnsi" w:eastAsia="Microsoft YaHei" w:hAnsiTheme="majorHAnsi" w:cstheme="majorHAnsi"/>
+          <w:color w:val="555555"/>
+          <w:sz w:val="20"/>
+          <w:szCs w:val="20"/>
+          <w:lang w:eastAsia="zh-CN"/>
+        </w:rPr>
+      </w:pPr>
+      <w:r>
+        <w:rPr>
+          <w:rFonts w:asciiTheme="majorHAnsi" w:eastAsia="Microsoft YaHei" w:hAnsiTheme="majorHAnsi" w:cstheme="majorHAnsi"/>
+          <w:color w:val="0000FF"/>
+          <w:sz w:val="25"/>
+          <w:szCs w:val="25"/>
+          <w:lang w:eastAsia="zh-CN"/>
+        </w:rPr>
+        <w:t>         5</w:t>
+      </w:r>
+      <w:r>
+        <w:rPr>
+          <w:rFonts w:asciiTheme="majorHAnsi" w:eastAsia="Microsoft YaHei" w:hAnsi="Microsoft YaHei" w:cstheme="majorHAnsi"/>
+          <w:color w:val="0000FF"/>
+          <w:sz w:val="25"/>
+          <w:szCs w:val="25"/>
+          <w:lang w:eastAsia="zh-CN"/>
+        </w:rPr>
+        <w:t>、</w:t>
+      </w:r>
+      <w:r>
+        <w:rPr>
+          <w:rFonts w:asciiTheme="majorHAnsi" w:eastAsia="Microsoft YaHei" w:hAnsi="Microsoft YaHei" w:cstheme="majorHAnsi"/>
+          <w:color w:val="555555"/>
+          <w:sz w:val="25"/>
+          <w:szCs w:val="25"/>
+          <w:lang w:eastAsia="zh-CN"/>
+        </w:rPr>
+        <w:t>子类中的抽象方法不能与父类的抽象方法同名。</w:t>
+      </w:r>
+    </w:p>
+    <w:p>
+      <w:pPr>
+        <w:pStyle w:val="Web"/>
+        <w:shd w:val="clear" w:color="auto" w:fill="FFFFFF"/>
+        <w:spacing w:before="0" w:beforeAutospacing="0" w:after="0" w:afterAutospacing="0"/>
+        <w:rPr>
+          <w:rFonts w:asciiTheme="majorHAnsi" w:eastAsia="Microsoft YaHei" w:hAnsiTheme="majorHAnsi" w:cstheme="majorHAnsi"/>
+          <w:color w:val="555555"/>
+          <w:sz w:val="20"/>
+          <w:szCs w:val="20"/>
+        </w:rPr>
+      </w:pPr>
+      <w:r>
+        <w:rPr>
+          <w:rFonts w:asciiTheme="majorHAnsi" w:eastAsia="Microsoft YaHei" w:hAnsiTheme="majorHAnsi" w:cstheme="majorHAnsi"/>
+          <w:color w:val="0000FF"/>
+          <w:sz w:val="25"/>
+          <w:szCs w:val="25"/>
+          <w:lang w:eastAsia="zh-CN"/>
+        </w:rPr>
+        <w:t>         </w:t>
+      </w:r>
+      <w:r>
+        <w:rPr>
+          <w:rFonts w:asciiTheme="majorHAnsi" w:eastAsia="Microsoft YaHei" w:hAnsiTheme="majorHAnsi" w:cstheme="majorHAnsi"/>
+          <w:color w:val="0000FF"/>
+          <w:sz w:val="25"/>
+          <w:szCs w:val="25"/>
+        </w:rPr>
+        <w:t>6</w:t>
+      </w:r>
+      <w:r>
+        <w:rPr>
+          <w:rFonts w:asciiTheme="majorHAnsi" w:eastAsia="Microsoft YaHei" w:hAnsi="Microsoft YaHei" w:cstheme="majorHAnsi"/>
+          <w:color w:val="0000FF"/>
+          <w:sz w:val="25"/>
+          <w:szCs w:val="25"/>
+        </w:rPr>
+        <w:t>、</w:t>
+      </w:r>
+      <w:r>
+        <w:rPr>
+          <w:rFonts w:asciiTheme="majorHAnsi" w:eastAsia="Microsoft YaHei" w:hAnsiTheme="majorHAnsi" w:cstheme="majorHAnsi"/>
+          <w:color w:val="555555"/>
+          <w:sz w:val="25"/>
+          <w:szCs w:val="25"/>
+        </w:rPr>
+        <w:t>abstract</w:t>
+      </w:r>
+      <w:r>
+        <w:rPr>
+          <w:rFonts w:asciiTheme="majorHAnsi" w:eastAsia="Microsoft YaHei" w:hAnsi="Microsoft YaHei" w:cstheme="majorHAnsi"/>
+          <w:color w:val="555555"/>
+          <w:sz w:val="25"/>
+          <w:szCs w:val="25"/>
+        </w:rPr>
+        <w:t>不能与</w:t>
+      </w:r>
+      <w:r>
+        <w:rPr>
+          <w:rFonts w:asciiTheme="majorHAnsi" w:eastAsia="Microsoft YaHei" w:hAnsiTheme="majorHAnsi" w:cstheme="majorHAnsi"/>
+          <w:color w:val="555555"/>
+          <w:sz w:val="25"/>
+          <w:szCs w:val="25"/>
+        </w:rPr>
+        <w:t>final</w:t>
+      </w:r>
+      <w:r>
+        <w:rPr>
+          <w:rFonts w:asciiTheme="majorHAnsi" w:eastAsia="Microsoft YaHei" w:hAnsi="Microsoft YaHei" w:cstheme="majorHAnsi"/>
+          <w:color w:val="555555"/>
+          <w:sz w:val="25"/>
+          <w:szCs w:val="25"/>
+        </w:rPr>
+        <w:t>并列修饰同一个类。</w:t>
+      </w:r>
+    </w:p>
+    <w:p>
+      <w:pPr>
+        <w:pStyle w:val="Web"/>
+        <w:shd w:val="clear" w:color="auto" w:fill="FFFFFF"/>
+        <w:spacing w:before="0" w:beforeAutospacing="0" w:after="0" w:afterAutospacing="0"/>
+        <w:rPr>
+          <w:rFonts w:asciiTheme="majorHAnsi" w:eastAsia="Microsoft YaHei" w:hAnsiTheme="majorHAnsi" w:cstheme="majorHAnsi"/>
+          <w:color w:val="555555"/>
+          <w:sz w:val="20"/>
+          <w:szCs w:val="20"/>
+          <w:lang w:eastAsia="zh-CN"/>
+        </w:rPr>
+      </w:pPr>
+      <w:r>
+        <w:rPr>
+          <w:rFonts w:asciiTheme="majorHAnsi" w:eastAsia="Microsoft YaHei" w:hAnsiTheme="majorHAnsi" w:cstheme="majorHAnsi"/>
+          <w:color w:val="0000FF"/>
+          <w:sz w:val="25"/>
+          <w:szCs w:val="25"/>
+        </w:rPr>
+        <w:t>         7</w:t>
+      </w:r>
+      <w:r>
+        <w:rPr>
+          <w:rFonts w:asciiTheme="majorHAnsi" w:eastAsia="Microsoft YaHei" w:hAnsi="Microsoft YaHei" w:cstheme="majorHAnsi"/>
+          <w:color w:val="0000FF"/>
+          <w:sz w:val="25"/>
+          <w:szCs w:val="25"/>
+        </w:rPr>
+        <w:t>、</w:t>
+      </w:r>
+      <w:r>
+        <w:rPr>
+          <w:rFonts w:asciiTheme="majorHAnsi" w:eastAsia="Microsoft YaHei" w:hAnsiTheme="majorHAnsi" w:cstheme="majorHAnsi"/>
+          <w:color w:val="555555"/>
+          <w:sz w:val="25"/>
+          <w:szCs w:val="25"/>
+        </w:rPr>
+        <w:t xml:space="preserve">abstract </w:t>
+      </w:r>
+      <w:r>
+        <w:rPr>
+          <w:rFonts w:asciiTheme="majorHAnsi" w:eastAsia="Microsoft YaHei" w:hAnsi="Microsoft YaHei" w:cstheme="majorHAnsi"/>
+          <w:color w:val="555555"/>
+          <w:sz w:val="25"/>
+          <w:szCs w:val="25"/>
+        </w:rPr>
+        <w:t>不能与</w:t>
+      </w:r>
+      <w:r>
+        <w:rPr>
+          <w:rFonts w:asciiTheme="majorHAnsi" w:eastAsia="Microsoft YaHei" w:hAnsiTheme="majorHAnsi" w:cstheme="majorHAnsi"/>
+          <w:color w:val="555555"/>
+          <w:sz w:val="25"/>
+          <w:szCs w:val="25"/>
+        </w:rPr>
+        <w:t>private</w:t>
+      </w:r>
+      <w:r>
+        <w:rPr>
+          <w:rFonts w:asciiTheme="majorHAnsi" w:eastAsia="Microsoft YaHei" w:hAnsi="Microsoft YaHei" w:cstheme="majorHAnsi"/>
+          <w:color w:val="555555"/>
+          <w:sz w:val="25"/>
+          <w:szCs w:val="25"/>
+        </w:rPr>
+        <w:t>、</w:t>
+      </w:r>
+      <w:r>
+        <w:rPr>
+          <w:rFonts w:asciiTheme="majorHAnsi" w:eastAsia="Microsoft YaHei" w:hAnsiTheme="majorHAnsi" w:cstheme="majorHAnsi"/>
+          <w:color w:val="555555"/>
+          <w:sz w:val="25"/>
+          <w:szCs w:val="25"/>
+        </w:rPr>
+        <w:t>static</w:t>
+      </w:r>
+      <w:r>
+        <w:rPr>
+          <w:rFonts w:asciiTheme="majorHAnsi" w:eastAsia="Microsoft YaHei" w:hAnsi="Microsoft YaHei" w:cstheme="majorHAnsi"/>
+          <w:color w:val="555555"/>
+          <w:sz w:val="25"/>
+          <w:szCs w:val="25"/>
+        </w:rPr>
+        <w:t>、</w:t>
+      </w:r>
+      <w:r>
+        <w:rPr>
+          <w:rFonts w:asciiTheme="majorHAnsi" w:eastAsia="Microsoft YaHei" w:hAnsiTheme="majorHAnsi" w:cstheme="majorHAnsi"/>
+          <w:color w:val="555555"/>
+          <w:sz w:val="25"/>
+          <w:szCs w:val="25"/>
+        </w:rPr>
+        <w:t>final</w:t>
+      </w:r>
+      <w:r>
+        <w:rPr>
+          <w:rFonts w:asciiTheme="majorHAnsi" w:eastAsia="Microsoft YaHei" w:hAnsi="Microsoft YaHei" w:cstheme="majorHAnsi"/>
+          <w:color w:val="555555"/>
+          <w:sz w:val="25"/>
+          <w:szCs w:val="25"/>
+        </w:rPr>
+        <w:t>或</w:t>
+      </w:r>
+      <w:r>
+        <w:rPr>
+          <w:rFonts w:asciiTheme="majorHAnsi" w:eastAsia="Microsoft YaHei" w:hAnsiTheme="majorHAnsi" w:cstheme="majorHAnsi"/>
+          <w:color w:val="555555"/>
+          <w:sz w:val="25"/>
+          <w:szCs w:val="25"/>
+        </w:rPr>
+        <w:t>native</w:t>
+      </w:r>
+      <w:r>
+        <w:rPr>
+          <w:rFonts w:asciiTheme="majorHAnsi" w:eastAsia="Microsoft YaHei" w:hAnsi="Microsoft YaHei" w:cstheme="majorHAnsi"/>
+          <w:color w:val="555555"/>
+          <w:sz w:val="25"/>
+          <w:szCs w:val="25"/>
+        </w:rPr>
+        <w:t>并列修饰同一个方法。</w:t>
+      </w:r>
+      <w:r>
+        <w:rPr>
+          <w:rFonts w:asciiTheme="majorHAnsi" w:eastAsia="Microsoft YaHei" w:hAnsi="Microsoft YaHei" w:cstheme="majorHAnsi"/>
+          <w:color w:val="555555"/>
+          <w:sz w:val="25"/>
+          <w:szCs w:val="25"/>
+          <w:lang w:eastAsia="zh-CN"/>
+        </w:rPr>
+        <w:t>、</w:t>
+      </w:r>
+    </w:p>
+    <w:p>
+      <w:pPr>
+        <w:widowControl/>
+        <w:shd w:val="clear" w:color="auto" w:fill="FFFFFF"/>
+        <w:spacing w:before="136" w:after="136"/>
+        <w:jc w:val="left"/>
+        <w:rPr>
+          <w:rFonts w:asciiTheme="majorHAnsi" w:eastAsia="ＭＳ Ｐゴシック" w:hAnsiTheme="majorHAnsi" w:cstheme="majorHAnsi"/>
+          <w:color w:val="000000"/>
+          <w:kern w:val="0"/>
+          <w:sz w:val="19"/>
+          <w:szCs w:val="19"/>
+          <w:lang w:eastAsia="zh-CN"/>
+        </w:rPr>
+      </w:pPr>
+      <w:r>
+        <w:rPr>
+          <w:rFonts w:asciiTheme="majorHAnsi" w:eastAsia="ＭＳ Ｐゴシック" w:hAnsi="Verdana" w:cstheme="majorHAnsi"/>
+          <w:color w:val="000000"/>
+          <w:kern w:val="0"/>
+          <w:sz w:val="19"/>
+          <w:szCs w:val="19"/>
+          <w:lang w:eastAsia="zh-CN"/>
+        </w:rPr>
+        <w:t>在了解抽象</w:t>
+      </w:r>
+      <w:r>
+        <w:rPr>
+          <w:rFonts w:asciiTheme="majorHAnsi" w:eastAsia="SimSun" w:hAnsi="SimSun" w:cstheme="majorHAnsi"/>
+          <w:color w:val="000000"/>
+          <w:kern w:val="0"/>
+          <w:sz w:val="19"/>
+          <w:szCs w:val="19"/>
+          <w:lang w:eastAsia="zh-CN"/>
+        </w:rPr>
+        <w:t>类</w:t>
+      </w:r>
+      <w:r>
+        <w:rPr>
+          <w:rFonts w:asciiTheme="majorHAnsi" w:eastAsia="ＭＳ 明朝" w:hAnsi="ＭＳ 明朝" w:cstheme="majorHAnsi"/>
+          <w:color w:val="000000"/>
+          <w:kern w:val="0"/>
+          <w:sz w:val="19"/>
+          <w:szCs w:val="19"/>
+          <w:lang w:eastAsia="zh-CN"/>
+        </w:rPr>
+        <w:t>之前，先来了解一下抽象方法。抽象方法是一种特殊的方法：它只有声明，而没有具体的</w:t>
+      </w:r>
+      <w:r>
+        <w:rPr>
+          <w:rFonts w:asciiTheme="majorHAnsi" w:eastAsia="SimSun" w:hAnsi="SimSun" w:cstheme="majorHAnsi"/>
+          <w:color w:val="000000"/>
+          <w:kern w:val="0"/>
+          <w:sz w:val="19"/>
+          <w:szCs w:val="19"/>
+          <w:lang w:eastAsia="zh-CN"/>
+        </w:rPr>
+        <w:t>实现</w:t>
+      </w:r>
+      <w:r>
+        <w:rPr>
+          <w:rFonts w:asciiTheme="majorHAnsi" w:eastAsia="ＭＳ 明朝" w:hAnsi="ＭＳ 明朝" w:cstheme="majorHAnsi"/>
+          <w:color w:val="000000"/>
+          <w:kern w:val="0"/>
+          <w:sz w:val="19"/>
+          <w:szCs w:val="19"/>
+          <w:lang w:eastAsia="zh-CN"/>
+        </w:rPr>
+        <w:t>。抽象方法的声明格式</w:t>
+      </w:r>
+      <w:r>
+        <w:rPr>
+          <w:rFonts w:asciiTheme="majorHAnsi" w:eastAsia="SimSun" w:hAnsi="SimSun" w:cstheme="majorHAnsi"/>
+          <w:color w:val="000000"/>
+          <w:kern w:val="0"/>
+          <w:sz w:val="19"/>
+          <w:szCs w:val="19"/>
+          <w:lang w:eastAsia="zh-CN"/>
+        </w:rPr>
+        <w:t>为</w:t>
+      </w:r>
+      <w:r>
+        <w:rPr>
+          <w:rFonts w:asciiTheme="majorHAnsi" w:eastAsia="ＭＳ Ｐゴシック" w:hAnsi="Verdana" w:cstheme="majorHAnsi"/>
+          <w:color w:val="000000"/>
+          <w:kern w:val="0"/>
+          <w:sz w:val="19"/>
+          <w:szCs w:val="19"/>
+          <w:lang w:eastAsia="zh-CN"/>
+        </w:rPr>
+        <w:t>：</w:t>
+      </w:r>
+    </w:p>
+    <w:tbl>
+      <w:tblPr>
+        <w:tblW w:w="12009" w:type="dxa"/>
+        <w:tblBorders>
+          <w:top w:val="single" w:sz="6" w:space="0" w:color="C0C0C0"/>
+          <w:left w:val="single" w:sz="6" w:space="0" w:color="C0C0C0"/>
+          <w:bottom w:val="single" w:sz="6" w:space="0" w:color="C0C0C0"/>
+          <w:right w:val="single" w:sz="6" w:space="0" w:color="C0C0C0"/>
+        </w:tblBorders>
+        <w:tblCellMar>
+          <w:left w:w="0" w:type="dxa"/>
+          <w:right w:w="0" w:type="dxa"/>
+        </w:tblCellMar>
+        <w:tblLook w:val="04A0"/>
+      </w:tblPr>
+      <w:tblGrid>
+        <w:gridCol w:w="1135"/>
+        <w:gridCol w:w="10874"/>
+      </w:tblGrid>
+      <w:tr>
+        <w:tc>
+          <w:tcPr>
+            <w:tcW w:w="0" w:type="auto"/>
+            <w:tcBorders>
+              <w:top w:val="single" w:sz="6" w:space="0" w:color="C0C0C0"/>
+              <w:left w:val="single" w:sz="6" w:space="0" w:color="C0C0C0"/>
+              <w:bottom w:val="single" w:sz="6" w:space="0" w:color="C0C0C0"/>
+              <w:right w:val="single" w:sz="6" w:space="0" w:color="C0C0C0"/>
+            </w:tcBorders>
+            <w:tcMar>
+              <w:top w:w="41" w:type="dxa"/>
+              <w:left w:w="41" w:type="dxa"/>
+              <w:bottom w:w="41" w:type="dxa"/>
+              <w:right w:w="41" w:type="dxa"/>
+            </w:tcMar>
+            <w:vAlign w:val="center"/>
+            <w:hideMark/>
+          </w:tcPr>
+          <w:p>
+            <w:pPr>
+              <w:widowControl/>
+              <w:jc w:val="left"/>
+              <w:rPr>
+                <w:rFonts w:asciiTheme="majorHAnsi" w:eastAsia="ＭＳ Ｐゴシック" w:hAnsiTheme="majorHAnsi" w:cstheme="majorHAnsi"/>
+                <w:kern w:val="0"/>
+                <w:sz w:val="24"/>
+                <w:szCs w:val="24"/>
+              </w:rPr>
+            </w:pPr>
+            <w:r>
+              <w:rPr>
+                <w:rFonts w:asciiTheme="majorHAnsi" w:eastAsia="ＭＳ Ｐゴシック" w:hAnsiTheme="majorHAnsi" w:cstheme="majorHAnsi"/>
+                <w:kern w:val="0"/>
+                <w:sz w:val="24"/>
+                <w:szCs w:val="24"/>
+              </w:rPr>
+              <w:t>1</w:t>
+            </w:r>
+          </w:p>
+        </w:tc>
+        <w:tc>
+          <w:tcPr>
+            <w:tcW w:w="0" w:type="auto"/>
+            <w:tcBorders>
+              <w:top w:val="single" w:sz="6" w:space="0" w:color="C0C0C0"/>
+              <w:left w:val="single" w:sz="6" w:space="0" w:color="C0C0C0"/>
+              <w:bottom w:val="single" w:sz="6" w:space="0" w:color="C0C0C0"/>
+              <w:right w:val="single" w:sz="6" w:space="0" w:color="C0C0C0"/>
+            </w:tcBorders>
+            <w:tcMar>
+              <w:top w:w="41" w:type="dxa"/>
+              <w:left w:w="41" w:type="dxa"/>
+              <w:bottom w:w="41" w:type="dxa"/>
+              <w:right w:w="41" w:type="dxa"/>
+            </w:tcMar>
+            <w:vAlign w:val="center"/>
+            <w:hideMark/>
+          </w:tcPr>
+          <w:p>
+            <w:pPr>
+              <w:widowControl/>
+              <w:jc w:val="left"/>
+              <w:rPr>
+                <w:rFonts w:asciiTheme="majorHAnsi" w:eastAsia="ＭＳ Ｐゴシック" w:hAnsiTheme="majorHAnsi" w:cstheme="majorHAnsi"/>
+                <w:kern w:val="0"/>
+                <w:sz w:val="24"/>
+                <w:szCs w:val="24"/>
+              </w:rPr>
+            </w:pPr>
+            <w:r>
+              <w:rPr>
+                <w:rFonts w:asciiTheme="majorHAnsi" w:eastAsia="ＭＳ ゴシック" w:hAnsiTheme="majorHAnsi" w:cstheme="majorHAnsi"/>
+                <w:kern w:val="0"/>
+                <w:sz w:val="24"/>
+              </w:rPr>
+              <w:t>abstract</w:t>
+            </w:r>
+            <w:r>
+              <w:rPr>
+                <w:rFonts w:asciiTheme="majorHAnsi" w:eastAsia="ＭＳ Ｐゴシック" w:hAnsiTheme="majorHAnsi" w:cstheme="majorHAnsi"/>
+                <w:kern w:val="0"/>
+                <w:sz w:val="24"/>
+                <w:szCs w:val="24"/>
+              </w:rPr>
+              <w:t> </w:t>
+            </w:r>
+            <w:r>
+              <w:rPr>
+                <w:rFonts w:asciiTheme="majorHAnsi" w:eastAsia="ＭＳ ゴシック" w:hAnsiTheme="majorHAnsi" w:cstheme="majorHAnsi"/>
+                <w:kern w:val="0"/>
+                <w:sz w:val="24"/>
+              </w:rPr>
+              <w:t>void</w:t>
+            </w:r>
+            <w:r>
+              <w:rPr>
+                <w:rFonts w:asciiTheme="majorHAnsi" w:eastAsia="ＭＳ Ｐゴシック" w:hAnsiTheme="majorHAnsi" w:cstheme="majorHAnsi"/>
+                <w:kern w:val="0"/>
+                <w:sz w:val="24"/>
+                <w:szCs w:val="24"/>
+              </w:rPr>
+              <w:t> </w:t>
+            </w:r>
+            <w:r>
+              <w:rPr>
+                <w:rFonts w:asciiTheme="majorHAnsi" w:eastAsia="ＭＳ ゴシック" w:hAnsiTheme="majorHAnsi" w:cstheme="majorHAnsi"/>
+                <w:kern w:val="0"/>
+                <w:sz w:val="24"/>
+              </w:rPr>
+              <w:t>fun();</w:t>
+            </w:r>
+          </w:p>
+        </w:tc>
+      </w:tr>
+    </w:tbl>
+    <w:p>
+      <w:pPr>
+        <w:widowControl/>
+        <w:shd w:val="clear" w:color="auto" w:fill="FFFFFF"/>
+        <w:jc w:val="left"/>
+        <w:rPr>
+          <w:rFonts w:asciiTheme="majorHAnsi" w:eastAsia="ＭＳ Ｐゴシック" w:hAnsiTheme="majorHAnsi" w:cstheme="majorHAnsi"/>
+          <w:color w:val="FF0000"/>
+          <w:kern w:val="0"/>
+          <w:sz w:val="19"/>
+          <w:szCs w:val="19"/>
+          <w:lang w:eastAsia="zh-CN"/>
+        </w:rPr>
+      </w:pPr>
+      <w:r>
+        <w:rPr>
+          <w:rFonts w:asciiTheme="majorHAnsi" w:eastAsia="ＭＳ Ｐゴシック" w:hAnsi="Verdana" w:cstheme="majorHAnsi"/>
+          <w:color w:val="000000"/>
+          <w:kern w:val="0"/>
+          <w:sz w:val="19"/>
+          <w:szCs w:val="19"/>
+          <w:lang w:eastAsia="zh-CN"/>
+        </w:rPr>
+        <w:t xml:space="preserve">　　抽象方法必</w:t>
+      </w:r>
+      <w:r>
+        <w:rPr>
+          <w:rFonts w:asciiTheme="majorHAnsi" w:eastAsia="SimSun" w:hAnsi="SimSun" w:cstheme="majorHAnsi"/>
+          <w:color w:val="000000"/>
+          <w:kern w:val="0"/>
+          <w:sz w:val="19"/>
+          <w:szCs w:val="19"/>
+          <w:lang w:eastAsia="zh-CN"/>
+        </w:rPr>
+        <w:t>须</w:t>
+      </w:r>
+      <w:r>
+        <w:rPr>
+          <w:rFonts w:asciiTheme="majorHAnsi" w:eastAsia="ＭＳ Ｐゴシック" w:hAnsi="ＭＳ Ｐゴシック" w:cstheme="majorHAnsi"/>
+          <w:color w:val="000000"/>
+          <w:kern w:val="0"/>
+          <w:sz w:val="19"/>
+          <w:szCs w:val="19"/>
+          <w:lang w:eastAsia="zh-CN"/>
+        </w:rPr>
+        <w:t>用</w:t>
+      </w:r>
+      <w:r>
+        <w:rPr>
+          <w:rFonts w:asciiTheme="majorHAnsi" w:eastAsia="ＭＳ Ｐゴシック" w:hAnsiTheme="majorHAnsi" w:cstheme="majorHAnsi"/>
+          <w:color w:val="000000"/>
+          <w:kern w:val="0"/>
+          <w:sz w:val="19"/>
+          <w:szCs w:val="19"/>
+          <w:lang w:eastAsia="zh-CN"/>
+        </w:rPr>
+        <w:t>abstract</w:t>
+      </w:r>
+      <w:r>
+        <w:rPr>
+          <w:rFonts w:asciiTheme="majorHAnsi" w:eastAsia="ＭＳ Ｐゴシック" w:hAnsi="Verdana" w:cstheme="majorHAnsi"/>
+          <w:color w:val="000000"/>
+          <w:kern w:val="0"/>
+          <w:sz w:val="19"/>
+          <w:szCs w:val="19"/>
+          <w:lang w:eastAsia="zh-CN"/>
+        </w:rPr>
+        <w:t>关</w:t>
+      </w:r>
+      <w:r>
+        <w:rPr>
+          <w:rFonts w:asciiTheme="majorHAnsi" w:eastAsia="SimSun" w:hAnsi="SimSun" w:cstheme="majorHAnsi"/>
+          <w:color w:val="000000"/>
+          <w:kern w:val="0"/>
+          <w:sz w:val="19"/>
+          <w:szCs w:val="19"/>
+          <w:lang w:eastAsia="zh-CN"/>
+        </w:rPr>
+        <w:t>键</w:t>
+      </w:r>
+      <w:r>
+        <w:rPr>
+          <w:rFonts w:asciiTheme="majorHAnsi" w:eastAsia="ＭＳ Ｐゴシック" w:hAnsi="ＭＳ Ｐゴシック" w:cstheme="majorHAnsi"/>
+          <w:color w:val="000000"/>
+          <w:kern w:val="0"/>
+          <w:sz w:val="19"/>
+          <w:szCs w:val="19"/>
+          <w:lang w:eastAsia="zh-CN"/>
+        </w:rPr>
+        <w:t>字</w:t>
+      </w:r>
+      <w:r>
+        <w:rPr>
+          <w:rFonts w:asciiTheme="majorHAnsi" w:eastAsia="SimSun" w:hAnsi="SimSun" w:cstheme="majorHAnsi"/>
+          <w:color w:val="000000"/>
+          <w:kern w:val="0"/>
+          <w:sz w:val="19"/>
+          <w:szCs w:val="19"/>
+          <w:lang w:eastAsia="zh-CN"/>
+        </w:rPr>
+        <w:t>进</w:t>
+      </w:r>
+      <w:r>
+        <w:rPr>
+          <w:rFonts w:asciiTheme="majorHAnsi" w:eastAsia="ＭＳ Ｐゴシック" w:hAnsi="ＭＳ Ｐゴシック" w:cstheme="majorHAnsi"/>
+          <w:color w:val="000000"/>
+          <w:kern w:val="0"/>
+          <w:sz w:val="19"/>
+          <w:szCs w:val="19"/>
+          <w:lang w:eastAsia="zh-CN"/>
+        </w:rPr>
+        <w:t>行修</w:t>
+      </w:r>
+      <w:r>
+        <w:rPr>
+          <w:rFonts w:asciiTheme="majorHAnsi" w:eastAsia="SimSun" w:hAnsi="SimSun" w:cstheme="majorHAnsi"/>
+          <w:color w:val="000000"/>
+          <w:kern w:val="0"/>
+          <w:sz w:val="19"/>
+          <w:szCs w:val="19"/>
+          <w:lang w:eastAsia="zh-CN"/>
+        </w:rPr>
+        <w:t>饰</w:t>
+      </w:r>
+      <w:r>
+        <w:rPr>
+          <w:rFonts w:asciiTheme="majorHAnsi" w:eastAsia="ＭＳ Ｐゴシック" w:hAnsi="ＭＳ Ｐゴシック" w:cstheme="majorHAnsi"/>
+          <w:color w:val="000000"/>
+          <w:kern w:val="0"/>
+          <w:sz w:val="19"/>
+          <w:szCs w:val="19"/>
+          <w:lang w:eastAsia="zh-CN"/>
+        </w:rPr>
+        <w:t>。如果一个</w:t>
+      </w:r>
+      <w:r>
+        <w:rPr>
+          <w:rFonts w:asciiTheme="majorHAnsi" w:eastAsia="SimSun" w:hAnsi="SimSun" w:cstheme="majorHAnsi"/>
+          <w:color w:val="000000"/>
+          <w:kern w:val="0"/>
+          <w:sz w:val="19"/>
+          <w:szCs w:val="19"/>
+          <w:lang w:eastAsia="zh-CN"/>
+        </w:rPr>
+        <w:t>类</w:t>
+      </w:r>
+      <w:r>
+        <w:rPr>
+          <w:rFonts w:asciiTheme="majorHAnsi" w:eastAsia="ＭＳ Ｐゴシック" w:hAnsi="ＭＳ Ｐゴシック" w:cstheme="majorHAnsi"/>
+          <w:color w:val="000000"/>
+          <w:kern w:val="0"/>
+          <w:sz w:val="19"/>
+          <w:szCs w:val="19"/>
+          <w:lang w:eastAsia="zh-CN"/>
+        </w:rPr>
+        <w:t>含有抽象方法，</w:t>
+      </w:r>
+      <w:r>
+        <w:rPr>
+          <w:rFonts w:asciiTheme="majorHAnsi" w:eastAsia="SimSun" w:hAnsi="SimSun" w:cstheme="majorHAnsi"/>
+          <w:color w:val="000000"/>
+          <w:kern w:val="0"/>
+          <w:sz w:val="19"/>
+          <w:szCs w:val="19"/>
+          <w:lang w:eastAsia="zh-CN"/>
+        </w:rPr>
+        <w:t>则</w:t>
+      </w:r>
+      <w:r>
+        <w:rPr>
+          <w:rFonts w:asciiTheme="majorHAnsi" w:eastAsia="ＭＳ Ｐゴシック" w:hAnsi="ＭＳ Ｐゴシック" w:cstheme="majorHAnsi"/>
+          <w:color w:val="000000"/>
+          <w:kern w:val="0"/>
+          <w:sz w:val="19"/>
+          <w:szCs w:val="19"/>
+          <w:lang w:eastAsia="zh-CN"/>
+        </w:rPr>
+        <w:t>称</w:t>
+      </w:r>
+      <w:r>
+        <w:rPr>
+          <w:rFonts w:asciiTheme="majorHAnsi" w:eastAsia="SimSun" w:hAnsi="SimSun" w:cstheme="majorHAnsi"/>
+          <w:color w:val="000000"/>
+          <w:kern w:val="0"/>
+          <w:sz w:val="19"/>
+          <w:szCs w:val="19"/>
+          <w:lang w:eastAsia="zh-CN"/>
+        </w:rPr>
+        <w:t>这</w:t>
+      </w:r>
+      <w:r>
+        <w:rPr>
+          <w:rFonts w:asciiTheme="majorHAnsi" w:eastAsia="ＭＳ Ｐゴシック" w:hAnsi="ＭＳ Ｐゴシック" w:cstheme="majorHAnsi"/>
+          <w:color w:val="000000"/>
+          <w:kern w:val="0"/>
+          <w:sz w:val="19"/>
+          <w:szCs w:val="19"/>
+          <w:lang w:eastAsia="zh-CN"/>
+        </w:rPr>
+        <w:t>个</w:t>
+      </w:r>
+      <w:r>
+        <w:rPr>
+          <w:rFonts w:asciiTheme="majorHAnsi" w:eastAsia="SimSun" w:hAnsi="SimSun" w:cstheme="majorHAnsi"/>
+          <w:color w:val="000000"/>
+          <w:kern w:val="0"/>
+          <w:sz w:val="19"/>
+          <w:szCs w:val="19"/>
+          <w:lang w:eastAsia="zh-CN"/>
+        </w:rPr>
+        <w:t>类为</w:t>
+      </w:r>
+      <w:r>
+        <w:rPr>
+          <w:rFonts w:asciiTheme="majorHAnsi" w:eastAsia="ＭＳ Ｐゴシック" w:hAnsi="ＭＳ Ｐゴシック" w:cstheme="majorHAnsi"/>
+          <w:color w:val="000000"/>
+          <w:kern w:val="0"/>
+          <w:sz w:val="19"/>
+          <w:szCs w:val="19"/>
+          <w:lang w:eastAsia="zh-CN"/>
+        </w:rPr>
+        <w:t>抽象</w:t>
+      </w:r>
+      <w:r>
+        <w:rPr>
+          <w:rFonts w:asciiTheme="majorHAnsi" w:eastAsia="SimSun" w:hAnsi="SimSun" w:cstheme="majorHAnsi"/>
+          <w:color w:val="000000"/>
+          <w:kern w:val="0"/>
+          <w:sz w:val="19"/>
+          <w:szCs w:val="19"/>
+          <w:lang w:eastAsia="zh-CN"/>
+        </w:rPr>
+        <w:t>类</w:t>
+      </w:r>
+      <w:r>
+        <w:rPr>
+          <w:rFonts w:asciiTheme="majorHAnsi" w:eastAsia="ＭＳ Ｐゴシック" w:hAnsi="ＭＳ Ｐゴシック" w:cstheme="majorHAnsi"/>
+          <w:color w:val="000000"/>
+          <w:kern w:val="0"/>
+          <w:sz w:val="19"/>
+          <w:szCs w:val="19"/>
+          <w:lang w:eastAsia="zh-CN"/>
+        </w:rPr>
+        <w:t>，抽象</w:t>
+      </w:r>
+      <w:r>
+        <w:rPr>
+          <w:rFonts w:asciiTheme="majorHAnsi" w:eastAsia="SimSun" w:hAnsi="SimSun" w:cstheme="majorHAnsi"/>
+          <w:color w:val="000000"/>
+          <w:kern w:val="0"/>
+          <w:sz w:val="19"/>
+          <w:szCs w:val="19"/>
+          <w:lang w:eastAsia="zh-CN"/>
+        </w:rPr>
+        <w:t>类</w:t>
+      </w:r>
+      <w:r>
+        <w:rPr>
+          <w:rFonts w:asciiTheme="majorHAnsi" w:eastAsia="ＭＳ Ｐゴシック" w:hAnsi="ＭＳ Ｐゴシック" w:cstheme="majorHAnsi"/>
+          <w:color w:val="000000"/>
+          <w:kern w:val="0"/>
+          <w:sz w:val="19"/>
+          <w:szCs w:val="19"/>
+          <w:lang w:eastAsia="zh-CN"/>
+        </w:rPr>
+        <w:t>必</w:t>
+      </w:r>
+      <w:r>
+        <w:rPr>
+          <w:rFonts w:asciiTheme="majorHAnsi" w:eastAsia="SimSun" w:hAnsi="SimSun" w:cstheme="majorHAnsi"/>
+          <w:color w:val="000000"/>
+          <w:kern w:val="0"/>
+          <w:sz w:val="19"/>
+          <w:szCs w:val="19"/>
+          <w:lang w:eastAsia="zh-CN"/>
+        </w:rPr>
+        <w:t>须</w:t>
+      </w:r>
+      <w:r>
+        <w:rPr>
+          <w:rFonts w:asciiTheme="majorHAnsi" w:eastAsia="ＭＳ Ｐゴシック" w:hAnsi="ＭＳ Ｐゴシック" w:cstheme="majorHAnsi"/>
+          <w:color w:val="000000"/>
+          <w:kern w:val="0"/>
+          <w:sz w:val="19"/>
+          <w:szCs w:val="19"/>
+          <w:lang w:eastAsia="zh-CN"/>
+        </w:rPr>
+        <w:t>在</w:t>
+      </w:r>
+      <w:r>
+        <w:rPr>
+          <w:rFonts w:asciiTheme="majorHAnsi" w:eastAsia="SimSun" w:hAnsi="SimSun" w:cstheme="majorHAnsi"/>
+          <w:color w:val="000000"/>
+          <w:kern w:val="0"/>
+          <w:sz w:val="19"/>
+          <w:szCs w:val="19"/>
+          <w:lang w:eastAsia="zh-CN"/>
+        </w:rPr>
+        <w:t>类</w:t>
+      </w:r>
+      <w:r>
+        <w:rPr>
+          <w:rFonts w:asciiTheme="majorHAnsi" w:eastAsia="ＭＳ Ｐゴシック" w:hAnsi="ＭＳ Ｐゴシック" w:cstheme="majorHAnsi"/>
+          <w:color w:val="000000"/>
+          <w:kern w:val="0"/>
+          <w:sz w:val="19"/>
+          <w:szCs w:val="19"/>
+          <w:lang w:eastAsia="zh-CN"/>
+        </w:rPr>
+        <w:t>前用</w:t>
+      </w:r>
+      <w:r>
+        <w:rPr>
+          <w:rFonts w:asciiTheme="majorHAnsi" w:eastAsia="ＭＳ Ｐゴシック" w:hAnsiTheme="majorHAnsi" w:cstheme="majorHAnsi"/>
+          <w:color w:val="000000"/>
+          <w:kern w:val="0"/>
+          <w:sz w:val="19"/>
+          <w:szCs w:val="19"/>
+          <w:lang w:eastAsia="zh-CN"/>
+        </w:rPr>
+        <w:t>abstract</w:t>
+      </w:r>
+      <w:r>
+        <w:rPr>
+          <w:rFonts w:asciiTheme="majorHAnsi" w:eastAsia="ＭＳ Ｐゴシック" w:hAnsi="Verdana" w:cstheme="majorHAnsi"/>
+          <w:color w:val="000000"/>
+          <w:kern w:val="0"/>
+          <w:sz w:val="19"/>
+          <w:szCs w:val="19"/>
+          <w:lang w:eastAsia="zh-CN"/>
+        </w:rPr>
+        <w:t>关</w:t>
+      </w:r>
+      <w:r>
+        <w:rPr>
+          <w:rFonts w:asciiTheme="majorHAnsi" w:eastAsia="SimSun" w:hAnsi="SimSun" w:cstheme="majorHAnsi"/>
+          <w:color w:val="000000"/>
+          <w:kern w:val="0"/>
+          <w:sz w:val="19"/>
+          <w:szCs w:val="19"/>
+          <w:lang w:eastAsia="zh-CN"/>
+        </w:rPr>
+        <w:t>键</w:t>
+      </w:r>
+      <w:r>
+        <w:rPr>
+          <w:rFonts w:asciiTheme="majorHAnsi" w:eastAsia="ＭＳ Ｐゴシック" w:hAnsi="ＭＳ Ｐゴシック" w:cstheme="majorHAnsi"/>
+          <w:color w:val="000000"/>
+          <w:kern w:val="0"/>
+          <w:sz w:val="19"/>
+          <w:szCs w:val="19"/>
+          <w:lang w:eastAsia="zh-CN"/>
+        </w:rPr>
+        <w:t>字修</w:t>
+      </w:r>
+      <w:r>
+        <w:rPr>
+          <w:rFonts w:asciiTheme="majorHAnsi" w:eastAsia="SimSun" w:hAnsi="SimSun" w:cstheme="majorHAnsi"/>
+          <w:color w:val="000000"/>
+          <w:kern w:val="0"/>
+          <w:sz w:val="19"/>
+          <w:szCs w:val="19"/>
+          <w:lang w:eastAsia="zh-CN"/>
+        </w:rPr>
+        <w:t>饰</w:t>
+      </w:r>
+      <w:r>
+        <w:rPr>
+          <w:rFonts w:asciiTheme="majorHAnsi" w:eastAsia="ＭＳ Ｐゴシック" w:hAnsi="ＭＳ Ｐゴシック" w:cstheme="majorHAnsi"/>
+          <w:color w:val="000000"/>
+          <w:kern w:val="0"/>
+          <w:sz w:val="19"/>
+          <w:szCs w:val="19"/>
+          <w:lang w:eastAsia="zh-CN"/>
+        </w:rPr>
+        <w:t>。</w:t>
+      </w:r>
+      <w:r>
+        <w:rPr>
+          <w:rFonts w:asciiTheme="majorHAnsi" w:eastAsia="ＭＳ Ｐゴシック" w:hAnsi="Verdana" w:cstheme="majorHAnsi"/>
+          <w:color w:val="FF0000"/>
+          <w:kern w:val="0"/>
+          <w:sz w:val="19"/>
+          <w:szCs w:val="19"/>
+          <w:lang w:eastAsia="zh-CN"/>
+        </w:rPr>
+        <w:t>因</w:t>
+      </w:r>
+      <w:r>
+        <w:rPr>
+          <w:rFonts w:asciiTheme="majorHAnsi" w:eastAsia="SimSun" w:hAnsi="SimSun" w:cstheme="majorHAnsi"/>
+          <w:color w:val="FF0000"/>
+          <w:kern w:val="0"/>
+          <w:sz w:val="19"/>
+          <w:szCs w:val="19"/>
+          <w:lang w:eastAsia="zh-CN"/>
+        </w:rPr>
+        <w:t>为</w:t>
+      </w:r>
+      <w:r>
+        <w:rPr>
+          <w:rFonts w:asciiTheme="majorHAnsi" w:eastAsia="ＭＳ Ｐゴシック" w:hAnsi="ＭＳ Ｐゴシック" w:cstheme="majorHAnsi"/>
+          <w:color w:val="FF0000"/>
+          <w:kern w:val="0"/>
+          <w:sz w:val="19"/>
+          <w:szCs w:val="19"/>
+          <w:lang w:eastAsia="zh-CN"/>
+        </w:rPr>
+        <w:t>抽象</w:t>
+      </w:r>
+      <w:r>
+        <w:rPr>
+          <w:rFonts w:asciiTheme="majorHAnsi" w:eastAsia="SimSun" w:hAnsi="SimSun" w:cstheme="majorHAnsi"/>
+          <w:color w:val="FF0000"/>
+          <w:kern w:val="0"/>
+          <w:sz w:val="19"/>
+          <w:szCs w:val="19"/>
+          <w:lang w:eastAsia="zh-CN"/>
+        </w:rPr>
+        <w:t>类</w:t>
+      </w:r>
+      <w:r>
+        <w:rPr>
+          <w:rFonts w:asciiTheme="majorHAnsi" w:eastAsia="ＭＳ Ｐゴシック" w:hAnsi="ＭＳ Ｐゴシック" w:cstheme="majorHAnsi"/>
+          <w:color w:val="FF0000"/>
+          <w:kern w:val="0"/>
+          <w:sz w:val="19"/>
+          <w:szCs w:val="19"/>
+          <w:lang w:eastAsia="zh-CN"/>
+        </w:rPr>
+        <w:t>中含有无具体</w:t>
+      </w:r>
+      <w:r>
+        <w:rPr>
+          <w:rFonts w:asciiTheme="majorHAnsi" w:eastAsia="SimSun" w:hAnsi="SimSun" w:cstheme="majorHAnsi"/>
+          <w:color w:val="FF0000"/>
+          <w:kern w:val="0"/>
+          <w:sz w:val="19"/>
+          <w:szCs w:val="19"/>
+          <w:lang w:eastAsia="zh-CN"/>
+        </w:rPr>
+        <w:t>实现</w:t>
+      </w:r>
+      <w:r>
+        <w:rPr>
+          <w:rFonts w:asciiTheme="majorHAnsi" w:eastAsia="ＭＳ Ｐゴシック" w:hAnsi="ＭＳ Ｐゴシック" w:cstheme="majorHAnsi"/>
+          <w:color w:val="FF0000"/>
+          <w:kern w:val="0"/>
+          <w:sz w:val="19"/>
+          <w:szCs w:val="19"/>
+          <w:lang w:eastAsia="zh-CN"/>
+        </w:rPr>
+        <w:t>的方法，所以不能用抽象</w:t>
+      </w:r>
+      <w:r>
+        <w:rPr>
+          <w:rFonts w:asciiTheme="majorHAnsi" w:eastAsia="SimSun" w:hAnsi="SimSun" w:cstheme="majorHAnsi"/>
+          <w:color w:val="FF0000"/>
+          <w:kern w:val="0"/>
+          <w:sz w:val="19"/>
+          <w:szCs w:val="19"/>
+          <w:lang w:eastAsia="zh-CN"/>
+        </w:rPr>
+        <w:t>类创</w:t>
+      </w:r>
+      <w:r>
+        <w:rPr>
+          <w:rFonts w:asciiTheme="majorHAnsi" w:eastAsia="ＭＳ Ｐゴシック" w:hAnsi="ＭＳ Ｐゴシック" w:cstheme="majorHAnsi"/>
+          <w:color w:val="FF0000"/>
+          <w:kern w:val="0"/>
+          <w:sz w:val="19"/>
+          <w:szCs w:val="19"/>
+          <w:lang w:eastAsia="zh-CN"/>
+        </w:rPr>
+        <w:t>建</w:t>
+      </w:r>
+      <w:r>
+        <w:rPr>
+          <w:rFonts w:asciiTheme="majorHAnsi" w:eastAsia="SimSun" w:hAnsi="SimSun" w:cstheme="majorHAnsi"/>
+          <w:color w:val="FF0000"/>
+          <w:kern w:val="0"/>
+          <w:sz w:val="19"/>
+          <w:szCs w:val="19"/>
+          <w:lang w:eastAsia="zh-CN"/>
+        </w:rPr>
+        <w:t>对</w:t>
+      </w:r>
+      <w:r>
+        <w:rPr>
+          <w:rFonts w:asciiTheme="majorHAnsi" w:eastAsia="ＭＳ Ｐゴシック" w:hAnsi="ＭＳ Ｐゴシック" w:cstheme="majorHAnsi"/>
+          <w:color w:val="FF0000"/>
+          <w:kern w:val="0"/>
+          <w:sz w:val="19"/>
+          <w:szCs w:val="19"/>
+          <w:lang w:eastAsia="zh-CN"/>
+        </w:rPr>
+        <w:t>象</w:t>
+      </w:r>
+    </w:p>
+    <w:p>
+      <w:pPr>
+        <w:widowControl/>
+        <w:shd w:val="clear" w:color="auto" w:fill="FFFFFF"/>
+        <w:jc w:val="left"/>
+        <w:rPr>
+          <w:rFonts w:asciiTheme="majorHAnsi" w:eastAsia="ＭＳ Ｐゴシック" w:hAnsiTheme="majorHAnsi" w:cstheme="majorHAnsi"/>
+          <w:color w:val="FF0000"/>
+          <w:kern w:val="0"/>
+          <w:sz w:val="19"/>
+          <w:szCs w:val="19"/>
           <w:lang w:eastAsia="zh-CN"/>
         </w:rPr>
       </w:pPr>
     </w:p>
     <w:p>
       <w:pPr>
-        <w:rPr>
-          <w:rFonts w:ascii="ＭＳ 明朝" w:eastAsia="SimSun" w:hAnsi="ＭＳ 明朝" w:cs="ＭＳ 明朝" w:hint="eastAsia"/>
-          <w:lang w:eastAsia="zh-CN"/>
+        <w:widowControl/>
+        <w:shd w:val="clear" w:color="auto" w:fill="FFFFFF"/>
+        <w:jc w:val="left"/>
+        <w:rPr>
+          <w:rFonts w:asciiTheme="majorHAnsi" w:eastAsia="ＭＳ Ｐゴシック" w:hAnsiTheme="majorHAnsi" w:cstheme="majorHAnsi"/>
+          <w:color w:val="FF0000"/>
+          <w:kern w:val="0"/>
+          <w:sz w:val="19"/>
+          <w:szCs w:val="19"/>
         </w:rPr>
       </w:pPr>
       <w:r>
         <w:rPr>
-          <w:rFonts w:hint="eastAsia"/>
-          <w:lang w:eastAsia="zh-CN"/>
-        </w:rPr>
-        <w:t>接口和内部</w:t>
-      </w:r>
-      <w:r>
-        <w:rPr>
-          <w:rFonts w:ascii="SimSun" w:eastAsia="SimSun" w:hAnsi="SimSun" w:cs="SimSun" w:hint="eastAsia"/>
-          <w:lang w:eastAsia="zh-CN"/>
-        </w:rPr>
-        <w:t>类为</w:t>
-      </w:r>
-      <w:r>
-        <w:rPr>
-          <w:rFonts w:ascii="ＭＳ 明朝" w:eastAsia="ＭＳ 明朝" w:hAnsi="ＭＳ 明朝" w:cs="ＭＳ 明朝" w:hint="eastAsia"/>
-          <w:lang w:eastAsia="zh-CN"/>
-        </w:rPr>
-        <w:t>我</w:t>
-      </w:r>
-      <w:r>
-        <w:rPr>
-          <w:rFonts w:ascii="SimSun" w:eastAsia="SimSun" w:hAnsi="SimSun" w:cs="SimSun" w:hint="eastAsia"/>
-          <w:lang w:eastAsia="zh-CN"/>
-        </w:rPr>
-        <w:t>们</w:t>
-      </w:r>
-      <w:r>
-        <w:rPr>
-          <w:rFonts w:ascii="ＭＳ 明朝" w:eastAsia="ＭＳ 明朝" w:hAnsi="ＭＳ 明朝" w:cs="ＭＳ 明朝" w:hint="eastAsia"/>
-          <w:lang w:eastAsia="zh-CN"/>
-        </w:rPr>
-        <w:t>提供了一种将接口与</w:t>
-      </w:r>
-      <w:r>
-        <w:rPr>
-          <w:rFonts w:ascii="SimSun" w:eastAsia="SimSun" w:hAnsi="SimSun" w:cs="SimSun" w:hint="eastAsia"/>
+          <w:rFonts w:asciiTheme="majorHAnsi" w:eastAsia="ＭＳ Ｐゴシック" w:hAnsi="Verdana" w:cstheme="majorHAnsi"/>
+          <w:color w:val="FF0000"/>
+          <w:kern w:val="0"/>
+          <w:sz w:val="19"/>
+          <w:szCs w:val="19"/>
+          <w:lang w:eastAsia="zh-CN"/>
+        </w:rPr>
+        <w:t xml:space="preserve">　　下面要注意一个</w:t>
+      </w:r>
+      <w:r>
+        <w:rPr>
+          <w:rFonts w:asciiTheme="majorHAnsi" w:eastAsia="SimSun" w:hAnsi="SimSun" w:cstheme="majorHAnsi"/>
+          <w:color w:val="FF0000"/>
+          <w:kern w:val="0"/>
+          <w:sz w:val="19"/>
+          <w:szCs w:val="19"/>
+          <w:lang w:eastAsia="zh-CN"/>
+        </w:rPr>
+        <w:t>问题</w:t>
+      </w:r>
+      <w:r>
+        <w:rPr>
+          <w:rFonts w:asciiTheme="majorHAnsi" w:eastAsia="ＭＳ Ｐゴシック" w:hAnsi="ＭＳ Ｐゴシック" w:cstheme="majorHAnsi"/>
+          <w:color w:val="FF0000"/>
+          <w:kern w:val="0"/>
+          <w:sz w:val="19"/>
+          <w:szCs w:val="19"/>
+          <w:lang w:eastAsia="zh-CN"/>
+        </w:rPr>
+        <w:t>：在《</w:t>
+      </w:r>
+      <w:r>
+        <w:rPr>
+          <w:rFonts w:asciiTheme="majorHAnsi" w:eastAsia="ＭＳ Ｐゴシック" w:hAnsiTheme="majorHAnsi" w:cstheme="majorHAnsi"/>
+          <w:color w:val="FF0000"/>
+          <w:kern w:val="0"/>
+          <w:sz w:val="19"/>
+          <w:szCs w:val="19"/>
+          <w:lang w:eastAsia="zh-CN"/>
+        </w:rPr>
+        <w:t>JAVA</w:t>
+      </w:r>
+      <w:r>
+        <w:rPr>
+          <w:rFonts w:asciiTheme="majorHAnsi" w:eastAsia="SimSun" w:hAnsi="SimSun" w:cstheme="majorHAnsi"/>
+          <w:color w:val="FF0000"/>
+          <w:kern w:val="0"/>
+          <w:sz w:val="19"/>
+          <w:szCs w:val="19"/>
+          <w:lang w:eastAsia="zh-CN"/>
+        </w:rPr>
+        <w:t>编</w:t>
+      </w:r>
+      <w:r>
+        <w:rPr>
+          <w:rFonts w:asciiTheme="majorHAnsi" w:eastAsia="ＭＳ Ｐゴシック" w:hAnsi="ＭＳ Ｐゴシック" w:cstheme="majorHAnsi"/>
+          <w:color w:val="FF0000"/>
+          <w:kern w:val="0"/>
+          <w:sz w:val="19"/>
+          <w:szCs w:val="19"/>
+          <w:lang w:eastAsia="zh-CN"/>
+        </w:rPr>
+        <w:t>程思想》一</w:t>
+      </w:r>
+      <w:r>
+        <w:rPr>
+          <w:rFonts w:asciiTheme="majorHAnsi" w:eastAsia="SimSun" w:hAnsi="SimSun" w:cstheme="majorHAnsi"/>
+          <w:color w:val="FF0000"/>
+          <w:kern w:val="0"/>
+          <w:sz w:val="19"/>
+          <w:szCs w:val="19"/>
+          <w:lang w:eastAsia="zh-CN"/>
+        </w:rPr>
+        <w:t>书</w:t>
+      </w:r>
+      <w:r>
+        <w:rPr>
+          <w:rFonts w:asciiTheme="majorHAnsi" w:eastAsia="ＭＳ Ｐゴシック" w:hAnsi="ＭＳ Ｐゴシック" w:cstheme="majorHAnsi"/>
+          <w:color w:val="FF0000"/>
+          <w:kern w:val="0"/>
+          <w:sz w:val="19"/>
+          <w:szCs w:val="19"/>
+          <w:lang w:eastAsia="zh-CN"/>
+        </w:rPr>
+        <w:t>中，将抽象</w:t>
+      </w:r>
+      <w:r>
+        <w:rPr>
+          <w:rFonts w:asciiTheme="majorHAnsi" w:eastAsia="SimSun" w:hAnsi="SimSun" w:cstheme="majorHAnsi"/>
+          <w:color w:val="FF0000"/>
+          <w:kern w:val="0"/>
+          <w:sz w:val="19"/>
+          <w:szCs w:val="19"/>
+          <w:lang w:eastAsia="zh-CN"/>
+        </w:rPr>
+        <w:t>类</w:t>
+      </w:r>
+      <w:r>
+        <w:rPr>
+          <w:rFonts w:asciiTheme="majorHAnsi" w:eastAsia="ＭＳ Ｐゴシック" w:hAnsi="ＭＳ Ｐゴシック" w:cstheme="majorHAnsi"/>
+          <w:color w:val="FF0000"/>
+          <w:kern w:val="0"/>
+          <w:sz w:val="19"/>
+          <w:szCs w:val="19"/>
+          <w:lang w:eastAsia="zh-CN"/>
+        </w:rPr>
+        <w:t>定</w:t>
+      </w:r>
+      <w:r>
+        <w:rPr>
+          <w:rFonts w:asciiTheme="majorHAnsi" w:eastAsia="SimSun" w:hAnsi="SimSun" w:cstheme="majorHAnsi"/>
+          <w:color w:val="FF0000"/>
+          <w:kern w:val="0"/>
+          <w:sz w:val="19"/>
+          <w:szCs w:val="19"/>
+          <w:lang w:eastAsia="zh-CN"/>
+        </w:rPr>
+        <w:t>义为</w:t>
+      </w:r>
+      <w:r>
+        <w:rPr>
+          <w:rFonts w:asciiTheme="majorHAnsi" w:eastAsia="ＭＳ Ｐゴシック" w:hAnsiTheme="majorHAnsi" w:cstheme="majorHAnsi"/>
+          <w:color w:val="FF0000"/>
+          <w:kern w:val="0"/>
+          <w:sz w:val="19"/>
+          <w:szCs w:val="19"/>
+          <w:lang w:eastAsia="zh-CN"/>
+        </w:rPr>
+        <w:t>“</w:t>
+      </w:r>
+      <w:r>
+        <w:rPr>
+          <w:rFonts w:asciiTheme="majorHAnsi" w:eastAsia="ＭＳ Ｐゴシック" w:hAnsi="Verdana" w:cstheme="majorHAnsi"/>
+          <w:color w:val="FF0000"/>
+          <w:kern w:val="0"/>
+          <w:sz w:val="19"/>
+          <w:szCs w:val="19"/>
+          <w:lang w:eastAsia="zh-CN"/>
+        </w:rPr>
+        <w:t>包含抽象方法的</w:t>
+      </w:r>
+      <w:r>
+        <w:rPr>
+          <w:rFonts w:asciiTheme="majorHAnsi" w:eastAsia="SimSun" w:hAnsi="SimSun" w:cstheme="majorHAnsi"/>
+          <w:color w:val="FF0000"/>
+          <w:kern w:val="0"/>
+          <w:sz w:val="19"/>
+          <w:szCs w:val="19"/>
+          <w:lang w:eastAsia="zh-CN"/>
+        </w:rPr>
+        <w:t>类</w:t>
+      </w:r>
+      <w:r>
+        <w:rPr>
+          <w:rFonts w:asciiTheme="majorHAnsi" w:eastAsia="ＭＳ Ｐゴシック" w:hAnsiTheme="majorHAnsi" w:cstheme="majorHAnsi"/>
+          <w:color w:val="FF0000"/>
+          <w:kern w:val="0"/>
+          <w:sz w:val="19"/>
+          <w:szCs w:val="19"/>
+          <w:lang w:eastAsia="zh-CN"/>
+        </w:rPr>
+        <w:t>”</w:t>
+      </w:r>
+      <w:r>
+        <w:rPr>
+          <w:rFonts w:asciiTheme="majorHAnsi" w:eastAsia="ＭＳ Ｐゴシック" w:hAnsi="Verdana" w:cstheme="majorHAnsi"/>
+          <w:color w:val="FF0000"/>
+          <w:kern w:val="0"/>
+          <w:sz w:val="19"/>
+          <w:szCs w:val="19"/>
+          <w:lang w:eastAsia="zh-CN"/>
+        </w:rPr>
+        <w:t>，但是后面</w:t>
+      </w:r>
+      <w:r>
+        <w:rPr>
+          <w:rFonts w:asciiTheme="majorHAnsi" w:eastAsia="SimSun" w:hAnsi="SimSun" w:cstheme="majorHAnsi"/>
+          <w:color w:val="FF0000"/>
+          <w:kern w:val="0"/>
+          <w:sz w:val="19"/>
+          <w:szCs w:val="19"/>
+          <w:lang w:eastAsia="zh-CN"/>
+        </w:rPr>
+        <w:t>发现</w:t>
+      </w:r>
+      <w:r>
+        <w:rPr>
+          <w:rFonts w:asciiTheme="majorHAnsi" w:eastAsia="ＭＳ Ｐゴシック" w:hAnsi="ＭＳ Ｐゴシック" w:cstheme="majorHAnsi"/>
+          <w:color w:val="FF0000"/>
+          <w:kern w:val="0"/>
+          <w:sz w:val="19"/>
+          <w:szCs w:val="19"/>
+          <w:lang w:eastAsia="zh-CN"/>
+        </w:rPr>
+        <w:t>如果一个</w:t>
+      </w:r>
+      <w:r>
+        <w:rPr>
+          <w:rFonts w:asciiTheme="majorHAnsi" w:eastAsia="SimSun" w:hAnsi="SimSun" w:cstheme="majorHAnsi"/>
+          <w:color w:val="FF0000"/>
+          <w:kern w:val="0"/>
+          <w:sz w:val="19"/>
+          <w:szCs w:val="19"/>
+          <w:lang w:eastAsia="zh-CN"/>
+        </w:rPr>
+        <w:t>类</w:t>
+      </w:r>
+      <w:r>
+        <w:rPr>
+          <w:rFonts w:asciiTheme="majorHAnsi" w:eastAsia="ＭＳ Ｐゴシック" w:hAnsi="ＭＳ Ｐゴシック" w:cstheme="majorHAnsi"/>
+          <w:color w:val="FF0000"/>
+          <w:kern w:val="0"/>
+          <w:sz w:val="19"/>
+          <w:szCs w:val="19"/>
+          <w:lang w:eastAsia="zh-CN"/>
+        </w:rPr>
+        <w:t>不包含抽象方法，只是用</w:t>
+      </w:r>
+      <w:r>
+        <w:rPr>
+          <w:rFonts w:asciiTheme="majorHAnsi" w:eastAsia="ＭＳ Ｐゴシック" w:hAnsiTheme="majorHAnsi" w:cstheme="majorHAnsi"/>
+          <w:color w:val="FF0000"/>
+          <w:kern w:val="0"/>
+          <w:sz w:val="19"/>
+          <w:szCs w:val="19"/>
+          <w:lang w:eastAsia="zh-CN"/>
+        </w:rPr>
+        <w:t>abstract</w:t>
+      </w:r>
+      <w:r>
+        <w:rPr>
+          <w:rFonts w:asciiTheme="majorHAnsi" w:eastAsia="ＭＳ Ｐゴシック" w:hAnsi="Verdana" w:cstheme="majorHAnsi"/>
+          <w:color w:val="FF0000"/>
+          <w:kern w:val="0"/>
+          <w:sz w:val="19"/>
+          <w:szCs w:val="19"/>
+          <w:lang w:eastAsia="zh-CN"/>
+        </w:rPr>
+        <w:t>修</w:t>
+      </w:r>
+      <w:r>
+        <w:rPr>
+          <w:rFonts w:asciiTheme="majorHAnsi" w:eastAsia="SimSun" w:hAnsi="SimSun" w:cstheme="majorHAnsi"/>
+          <w:color w:val="FF0000"/>
+          <w:kern w:val="0"/>
+          <w:sz w:val="19"/>
+          <w:szCs w:val="19"/>
+          <w:lang w:eastAsia="zh-CN"/>
+        </w:rPr>
+        <w:t>饰</w:t>
+      </w:r>
+      <w:r>
+        <w:rPr>
+          <w:rFonts w:asciiTheme="majorHAnsi" w:eastAsia="ＭＳ Ｐゴシック" w:hAnsi="ＭＳ Ｐゴシック" w:cstheme="majorHAnsi"/>
+          <w:color w:val="FF0000"/>
+          <w:kern w:val="0"/>
+          <w:sz w:val="19"/>
+          <w:szCs w:val="19"/>
+          <w:lang w:eastAsia="zh-CN"/>
+        </w:rPr>
+        <w:t>的</w:t>
+      </w:r>
+      <w:r>
+        <w:rPr>
+          <w:rFonts w:asciiTheme="majorHAnsi" w:eastAsia="SimSun" w:hAnsi="SimSun" w:cstheme="majorHAnsi"/>
+          <w:color w:val="FF0000"/>
+          <w:kern w:val="0"/>
+          <w:sz w:val="19"/>
+          <w:szCs w:val="19"/>
+          <w:lang w:eastAsia="zh-CN"/>
+        </w:rPr>
+        <w:t>话</w:t>
+      </w:r>
+      <w:r>
+        <w:rPr>
+          <w:rFonts w:asciiTheme="majorHAnsi" w:eastAsia="ＭＳ Ｐゴシック" w:hAnsi="ＭＳ Ｐゴシック" w:cstheme="majorHAnsi"/>
+          <w:color w:val="FF0000"/>
+          <w:kern w:val="0"/>
+          <w:sz w:val="19"/>
+          <w:szCs w:val="19"/>
+          <w:lang w:eastAsia="zh-CN"/>
+        </w:rPr>
+        <w:t>也是抽象</w:t>
+      </w:r>
+      <w:r>
+        <w:rPr>
+          <w:rFonts w:asciiTheme="majorHAnsi" w:eastAsia="SimSun" w:hAnsi="SimSun" w:cstheme="majorHAnsi"/>
+          <w:color w:val="FF0000"/>
+          <w:kern w:val="0"/>
+          <w:sz w:val="19"/>
+          <w:szCs w:val="19"/>
+          <w:lang w:eastAsia="zh-CN"/>
+        </w:rPr>
+        <w:t>类</w:t>
+      </w:r>
+      <w:r>
+        <w:rPr>
+          <w:rFonts w:asciiTheme="majorHAnsi" w:eastAsia="ＭＳ Ｐゴシック" w:hAnsi="ＭＳ Ｐゴシック" w:cstheme="majorHAnsi"/>
+          <w:color w:val="FF0000"/>
+          <w:kern w:val="0"/>
+          <w:sz w:val="19"/>
+          <w:szCs w:val="19"/>
+          <w:lang w:eastAsia="zh-CN"/>
+        </w:rPr>
+        <w:t>。也就是</w:t>
+      </w:r>
+      <w:r>
+        <w:rPr>
+          <w:rFonts w:asciiTheme="majorHAnsi" w:eastAsia="SimSun" w:hAnsi="SimSun" w:cstheme="majorHAnsi"/>
+          <w:color w:val="FF0000"/>
+          <w:kern w:val="0"/>
+          <w:sz w:val="19"/>
+          <w:szCs w:val="19"/>
+          <w:lang w:eastAsia="zh-CN"/>
+        </w:rPr>
+        <w:t>说</w:t>
+      </w:r>
+      <w:r>
+        <w:rPr>
+          <w:rFonts w:asciiTheme="majorHAnsi" w:eastAsia="ＭＳ Ｐゴシック" w:hAnsi="ＭＳ Ｐゴシック" w:cstheme="majorHAnsi"/>
+          <w:color w:val="FF0000"/>
+          <w:kern w:val="0"/>
+          <w:sz w:val="19"/>
+          <w:szCs w:val="19"/>
+          <w:lang w:eastAsia="zh-CN"/>
+        </w:rPr>
+        <w:t>抽象</w:t>
+      </w:r>
+      <w:r>
+        <w:rPr>
+          <w:rFonts w:asciiTheme="majorHAnsi" w:eastAsia="SimSun" w:hAnsi="SimSun" w:cstheme="majorHAnsi"/>
+          <w:color w:val="FF0000"/>
+          <w:kern w:val="0"/>
+          <w:sz w:val="19"/>
+          <w:szCs w:val="19"/>
+          <w:lang w:eastAsia="zh-CN"/>
+        </w:rPr>
+        <w:t>类</w:t>
+      </w:r>
+      <w:r>
+        <w:rPr>
+          <w:rFonts w:asciiTheme="majorHAnsi" w:eastAsia="ＭＳ Ｐゴシック" w:hAnsi="ＭＳ Ｐゴシック" w:cstheme="majorHAnsi"/>
+          <w:color w:val="FF0000"/>
+          <w:kern w:val="0"/>
+          <w:sz w:val="19"/>
+          <w:szCs w:val="19"/>
+          <w:lang w:eastAsia="zh-CN"/>
+        </w:rPr>
+        <w:t>不一定必</w:t>
+      </w:r>
+      <w:r>
+        <w:rPr>
+          <w:rFonts w:asciiTheme="majorHAnsi" w:eastAsia="SimSun" w:hAnsi="SimSun" w:cstheme="majorHAnsi"/>
+          <w:color w:val="FF0000"/>
+          <w:kern w:val="0"/>
+          <w:sz w:val="19"/>
+          <w:szCs w:val="19"/>
+          <w:lang w:eastAsia="zh-CN"/>
+        </w:rPr>
+        <w:t>须</w:t>
+      </w:r>
+      <w:r>
+        <w:rPr>
+          <w:rFonts w:asciiTheme="majorHAnsi" w:eastAsia="ＭＳ Ｐゴシック" w:hAnsi="ＭＳ Ｐゴシック" w:cstheme="majorHAnsi"/>
+          <w:color w:val="FF0000"/>
+          <w:kern w:val="0"/>
+          <w:sz w:val="19"/>
+          <w:szCs w:val="19"/>
+          <w:lang w:eastAsia="zh-CN"/>
+        </w:rPr>
+        <w:t>含有抽象方法。个人</w:t>
+      </w:r>
+      <w:r>
+        <w:rPr>
+          <w:rFonts w:asciiTheme="majorHAnsi" w:eastAsia="SimSun" w:hAnsi="SimSun" w:cstheme="majorHAnsi"/>
+          <w:color w:val="FF0000"/>
+          <w:kern w:val="0"/>
+          <w:sz w:val="19"/>
+          <w:szCs w:val="19"/>
+          <w:lang w:eastAsia="zh-CN"/>
+        </w:rPr>
+        <w:t>觉</w:t>
+      </w:r>
+      <w:r>
+        <w:rPr>
+          <w:rFonts w:asciiTheme="majorHAnsi" w:eastAsia="ＭＳ Ｐゴシック" w:hAnsi="ＭＳ Ｐゴシック" w:cstheme="majorHAnsi"/>
+          <w:color w:val="FF0000"/>
+          <w:kern w:val="0"/>
+          <w:sz w:val="19"/>
+          <w:szCs w:val="19"/>
+          <w:lang w:eastAsia="zh-CN"/>
+        </w:rPr>
+        <w:t>得</w:t>
+      </w:r>
+      <w:r>
+        <w:rPr>
+          <w:rFonts w:asciiTheme="majorHAnsi" w:eastAsia="SimSun" w:hAnsi="SimSun" w:cstheme="majorHAnsi"/>
+          <w:color w:val="FF0000"/>
+          <w:kern w:val="0"/>
+          <w:sz w:val="19"/>
+          <w:szCs w:val="19"/>
+          <w:lang w:eastAsia="zh-CN"/>
+        </w:rPr>
+        <w:t>这</w:t>
+      </w:r>
+      <w:r>
+        <w:rPr>
+          <w:rFonts w:asciiTheme="majorHAnsi" w:eastAsia="ＭＳ Ｐゴシック" w:hAnsi="ＭＳ Ｐゴシック" w:cstheme="majorHAnsi"/>
+          <w:color w:val="FF0000"/>
+          <w:kern w:val="0"/>
+          <w:sz w:val="19"/>
+          <w:szCs w:val="19"/>
+          <w:lang w:eastAsia="zh-CN"/>
+        </w:rPr>
+        <w:t>个属于</w:t>
+      </w:r>
+      <w:r>
+        <w:rPr>
+          <w:rFonts w:asciiTheme="majorHAnsi" w:eastAsia="SimSun" w:hAnsi="SimSun" w:cstheme="majorHAnsi"/>
+          <w:color w:val="FF0000"/>
+          <w:kern w:val="0"/>
+          <w:sz w:val="19"/>
+          <w:szCs w:val="19"/>
+          <w:lang w:eastAsia="zh-CN"/>
+        </w:rPr>
+        <w:t>钻</w:t>
+      </w:r>
+      <w:r>
+        <w:rPr>
+          <w:rFonts w:asciiTheme="majorHAnsi" w:eastAsia="ＭＳ Ｐゴシック" w:hAnsi="ＭＳ Ｐゴシック" w:cstheme="majorHAnsi"/>
+          <w:color w:val="FF0000"/>
+          <w:kern w:val="0"/>
+          <w:sz w:val="19"/>
+          <w:szCs w:val="19"/>
+          <w:lang w:eastAsia="zh-CN"/>
+        </w:rPr>
+        <w:t>牛角尖的</w:t>
+      </w:r>
+      <w:r>
+        <w:rPr>
+          <w:rFonts w:asciiTheme="majorHAnsi" w:eastAsia="SimSun" w:hAnsi="SimSun" w:cstheme="majorHAnsi"/>
+          <w:color w:val="FF0000"/>
+          <w:kern w:val="0"/>
+          <w:sz w:val="19"/>
+          <w:szCs w:val="19"/>
+          <w:lang w:eastAsia="zh-CN"/>
+        </w:rPr>
+        <w:t>问题</w:t>
+      </w:r>
+      <w:r>
+        <w:rPr>
+          <w:rFonts w:asciiTheme="majorHAnsi" w:eastAsia="ＭＳ Ｐゴシック" w:hAnsi="ＭＳ Ｐゴシック" w:cstheme="majorHAnsi"/>
+          <w:color w:val="FF0000"/>
+          <w:kern w:val="0"/>
+          <w:sz w:val="19"/>
+          <w:szCs w:val="19"/>
+          <w:lang w:eastAsia="zh-CN"/>
+        </w:rPr>
+        <w:t>吧，因</w:t>
+      </w:r>
+      <w:r>
+        <w:rPr>
+          <w:rFonts w:asciiTheme="majorHAnsi" w:eastAsia="SimSun" w:hAnsi="SimSun" w:cstheme="majorHAnsi"/>
+          <w:color w:val="FF0000"/>
+          <w:kern w:val="0"/>
+          <w:sz w:val="19"/>
+          <w:szCs w:val="19"/>
+          <w:lang w:eastAsia="zh-CN"/>
+        </w:rPr>
+        <w:t>为</w:t>
+      </w:r>
+      <w:r>
+        <w:rPr>
+          <w:rFonts w:asciiTheme="majorHAnsi" w:eastAsia="ＭＳ Ｐゴシック" w:hAnsi="ＭＳ Ｐゴシック" w:cstheme="majorHAnsi"/>
+          <w:color w:val="FF0000"/>
+          <w:kern w:val="0"/>
+          <w:sz w:val="19"/>
+          <w:szCs w:val="19"/>
+          <w:lang w:eastAsia="zh-CN"/>
+        </w:rPr>
+        <w:t>如果一个抽象</w:t>
+      </w:r>
+      <w:r>
+        <w:rPr>
+          <w:rFonts w:asciiTheme="majorHAnsi" w:eastAsia="SimSun" w:hAnsi="SimSun" w:cstheme="majorHAnsi"/>
+          <w:color w:val="FF0000"/>
+          <w:kern w:val="0"/>
+          <w:sz w:val="19"/>
+          <w:szCs w:val="19"/>
+          <w:lang w:eastAsia="zh-CN"/>
+        </w:rPr>
+        <w:t>类</w:t>
+      </w:r>
+      <w:r>
+        <w:rPr>
+          <w:rFonts w:asciiTheme="majorHAnsi" w:eastAsia="ＭＳ Ｐゴシック" w:hAnsi="ＭＳ Ｐゴシック" w:cstheme="majorHAnsi"/>
+          <w:color w:val="FF0000"/>
+          <w:kern w:val="0"/>
+          <w:sz w:val="19"/>
+          <w:szCs w:val="19"/>
+          <w:lang w:eastAsia="zh-CN"/>
+        </w:rPr>
+        <w:t>不包含任何抽象方法，</w:t>
+      </w:r>
+      <w:r>
+        <w:rPr>
+          <w:rFonts w:asciiTheme="majorHAnsi" w:eastAsia="SimSun" w:hAnsi="SimSun" w:cstheme="majorHAnsi"/>
+          <w:color w:val="FF0000"/>
+          <w:kern w:val="0"/>
+          <w:sz w:val="19"/>
+          <w:szCs w:val="19"/>
+          <w:lang w:eastAsia="zh-CN"/>
+        </w:rPr>
+        <w:t>为</w:t>
+      </w:r>
+      <w:r>
+        <w:rPr>
+          <w:rFonts w:asciiTheme="majorHAnsi" w:eastAsia="ＭＳ Ｐゴシック" w:hAnsi="ＭＳ Ｐゴシック" w:cstheme="majorHAnsi"/>
+          <w:color w:val="FF0000"/>
+          <w:kern w:val="0"/>
+          <w:sz w:val="19"/>
+          <w:szCs w:val="19"/>
+          <w:lang w:eastAsia="zh-CN"/>
+        </w:rPr>
+        <w:t>何</w:t>
+      </w:r>
+      <w:r>
+        <w:rPr>
+          <w:rFonts w:asciiTheme="majorHAnsi" w:eastAsia="SimSun" w:hAnsi="SimSun" w:cstheme="majorHAnsi"/>
+          <w:color w:val="FF0000"/>
+          <w:kern w:val="0"/>
+          <w:sz w:val="19"/>
+          <w:szCs w:val="19"/>
+          <w:lang w:eastAsia="zh-CN"/>
+        </w:rPr>
+        <w:t>还</w:t>
+      </w:r>
+      <w:r>
+        <w:rPr>
+          <w:rFonts w:asciiTheme="majorHAnsi" w:eastAsia="ＭＳ Ｐゴシック" w:hAnsi="ＭＳ Ｐゴシック" w:cstheme="majorHAnsi"/>
+          <w:color w:val="FF0000"/>
+          <w:kern w:val="0"/>
+          <w:sz w:val="19"/>
+          <w:szCs w:val="19"/>
+          <w:lang w:eastAsia="zh-CN"/>
+        </w:rPr>
+        <w:t>要</w:t>
+      </w:r>
+      <w:r>
+        <w:rPr>
+          <w:rFonts w:asciiTheme="majorHAnsi" w:eastAsia="SimSun" w:hAnsi="SimSun" w:cstheme="majorHAnsi"/>
+          <w:color w:val="FF0000"/>
+          <w:kern w:val="0"/>
+          <w:sz w:val="19"/>
+          <w:szCs w:val="19"/>
+          <w:lang w:eastAsia="zh-CN"/>
+        </w:rPr>
+        <w:t>设计为</w:t>
+      </w:r>
+      <w:r>
+        <w:rPr>
+          <w:rFonts w:asciiTheme="majorHAnsi" w:eastAsia="ＭＳ Ｐゴシック" w:hAnsi="ＭＳ Ｐゴシック" w:cstheme="majorHAnsi"/>
+          <w:color w:val="FF0000"/>
+          <w:kern w:val="0"/>
+          <w:sz w:val="19"/>
+          <w:szCs w:val="19"/>
+          <w:lang w:eastAsia="zh-CN"/>
+        </w:rPr>
+        <w:t>抽象</w:t>
+      </w:r>
+      <w:r>
+        <w:rPr>
+          <w:rFonts w:asciiTheme="majorHAnsi" w:eastAsia="SimSun" w:hAnsi="SimSun" w:cstheme="majorHAnsi"/>
+          <w:color w:val="FF0000"/>
+          <w:kern w:val="0"/>
+          <w:sz w:val="19"/>
+          <w:szCs w:val="19"/>
+          <w:lang w:eastAsia="zh-CN"/>
+        </w:rPr>
+        <w:t>类</w:t>
+      </w:r>
+      <w:r>
+        <w:rPr>
+          <w:rFonts w:asciiTheme="majorHAnsi" w:eastAsia="ＭＳ Ｐゴシック" w:hAnsi="ＭＳ Ｐゴシック" w:cstheme="majorHAnsi"/>
+          <w:color w:val="FF0000"/>
+          <w:kern w:val="0"/>
+          <w:sz w:val="19"/>
+          <w:szCs w:val="19"/>
+          <w:lang w:eastAsia="zh-CN"/>
+        </w:rPr>
+        <w:t>？所以</w:t>
+      </w:r>
+      <w:r>
+        <w:rPr>
+          <w:rFonts w:asciiTheme="majorHAnsi" w:eastAsia="SimSun" w:hAnsi="SimSun" w:cstheme="majorHAnsi"/>
+          <w:color w:val="FF0000"/>
+          <w:kern w:val="0"/>
+          <w:sz w:val="19"/>
+          <w:szCs w:val="19"/>
+          <w:lang w:eastAsia="zh-CN"/>
+        </w:rPr>
+        <w:t>暂</w:t>
+      </w:r>
+      <w:r>
+        <w:rPr>
+          <w:rFonts w:asciiTheme="majorHAnsi" w:eastAsia="ＭＳ Ｐゴシック" w:hAnsi="ＭＳ Ｐゴシック" w:cstheme="majorHAnsi"/>
+          <w:color w:val="FF0000"/>
+          <w:kern w:val="0"/>
+          <w:sz w:val="19"/>
+          <w:szCs w:val="19"/>
+          <w:lang w:eastAsia="zh-CN"/>
+        </w:rPr>
+        <w:t>且</w:t>
+      </w:r>
+      <w:r>
+        <w:rPr>
+          <w:rFonts w:asciiTheme="majorHAnsi" w:eastAsia="SimSun" w:hAnsi="SimSun" w:cstheme="majorHAnsi"/>
+          <w:color w:val="FF0000"/>
+          <w:kern w:val="0"/>
+          <w:sz w:val="19"/>
+          <w:szCs w:val="19"/>
+          <w:lang w:eastAsia="zh-CN"/>
+        </w:rPr>
+        <w:t>记</w:t>
+      </w:r>
+      <w:r>
+        <w:rPr>
+          <w:rFonts w:asciiTheme="majorHAnsi" w:eastAsia="ＭＳ Ｐゴシック" w:hAnsi="ＭＳ Ｐゴシック" w:cstheme="majorHAnsi"/>
+          <w:color w:val="FF0000"/>
+          <w:kern w:val="0"/>
+          <w:sz w:val="19"/>
+          <w:szCs w:val="19"/>
+          <w:lang w:eastAsia="zh-CN"/>
+        </w:rPr>
+        <w:t>住</w:t>
+      </w:r>
+      <w:r>
+        <w:rPr>
+          <w:rFonts w:asciiTheme="majorHAnsi" w:eastAsia="SimSun" w:hAnsi="SimSun" w:cstheme="majorHAnsi"/>
+          <w:color w:val="FF0000"/>
+          <w:kern w:val="0"/>
+          <w:sz w:val="19"/>
+          <w:szCs w:val="19"/>
+          <w:lang w:eastAsia="zh-CN"/>
+        </w:rPr>
+        <w:t>这</w:t>
+      </w:r>
+      <w:r>
+        <w:rPr>
+          <w:rFonts w:asciiTheme="majorHAnsi" w:eastAsia="ＭＳ Ｐゴシック" w:hAnsi="ＭＳ Ｐゴシック" w:cstheme="majorHAnsi"/>
+          <w:color w:val="FF0000"/>
+          <w:kern w:val="0"/>
+          <w:sz w:val="19"/>
+          <w:szCs w:val="19"/>
+          <w:lang w:eastAsia="zh-CN"/>
+        </w:rPr>
+        <w:t>个概念吧，不必去深究</w:t>
+      </w:r>
+      <w:r>
+        <w:rPr>
+          <w:rFonts w:asciiTheme="majorHAnsi" w:eastAsia="SimSun" w:hAnsi="SimSun" w:cstheme="majorHAnsi"/>
+          <w:color w:val="FF0000"/>
+          <w:kern w:val="0"/>
+          <w:sz w:val="19"/>
+          <w:szCs w:val="19"/>
+          <w:lang w:eastAsia="zh-CN"/>
+        </w:rPr>
+        <w:t>为</w:t>
+      </w:r>
+      <w:r>
+        <w:rPr>
+          <w:rFonts w:asciiTheme="majorHAnsi" w:eastAsia="ＭＳ Ｐゴシック" w:hAnsi="ＭＳ Ｐゴシック" w:cstheme="majorHAnsi"/>
+          <w:color w:val="FF0000"/>
+          <w:kern w:val="0"/>
+          <w:sz w:val="19"/>
+          <w:szCs w:val="19"/>
+          <w:lang w:eastAsia="zh-CN"/>
+        </w:rPr>
+        <w:t>什么</w:t>
+      </w:r>
+      <w:r>
+        <w:rPr>
+          <w:rFonts w:asciiTheme="majorHAnsi" w:eastAsia="ＭＳ Ｐゴシック" w:hAnsi="Verdana" w:cstheme="majorHAnsi"/>
+          <w:color w:val="FF0000"/>
+          <w:kern w:val="0"/>
+          <w:sz w:val="19"/>
+          <w:szCs w:val="19"/>
+          <w:lang w:eastAsia="zh-CN"/>
+        </w:rPr>
+        <w:t>。</w:t>
+      </w:r>
+    </w:p>
+    <w:tbl>
+      <w:tblPr>
+        <w:tblW w:w="12009" w:type="dxa"/>
+        <w:tblBorders>
+          <w:top w:val="single" w:sz="6" w:space="0" w:color="C0C0C0"/>
+          <w:left w:val="single" w:sz="6" w:space="0" w:color="C0C0C0"/>
+          <w:bottom w:val="single" w:sz="6" w:space="0" w:color="C0C0C0"/>
+          <w:right w:val="single" w:sz="6" w:space="0" w:color="C0C0C0"/>
+        </w:tblBorders>
+        <w:tblCellMar>
+          <w:left w:w="0" w:type="dxa"/>
+          <w:right w:w="0" w:type="dxa"/>
+        </w:tblCellMar>
+        <w:tblLook w:val="04A0"/>
+      </w:tblPr>
+      <w:tblGrid>
+        <w:gridCol w:w="641"/>
+        <w:gridCol w:w="11368"/>
+      </w:tblGrid>
+      <w:tr>
+        <w:tc>
+          <w:tcPr>
+            <w:tcW w:w="0" w:type="auto"/>
+            <w:tcBorders>
+              <w:top w:val="single" w:sz="6" w:space="0" w:color="C0C0C0"/>
+              <w:left w:val="single" w:sz="6" w:space="0" w:color="C0C0C0"/>
+              <w:bottom w:val="single" w:sz="6" w:space="0" w:color="C0C0C0"/>
+              <w:right w:val="single" w:sz="6" w:space="0" w:color="C0C0C0"/>
+            </w:tcBorders>
+            <w:tcMar>
+              <w:top w:w="41" w:type="dxa"/>
+              <w:left w:w="41" w:type="dxa"/>
+              <w:bottom w:w="41" w:type="dxa"/>
+              <w:right w:w="41" w:type="dxa"/>
+            </w:tcMar>
+            <w:vAlign w:val="center"/>
+            <w:hideMark/>
+          </w:tcPr>
+          <w:p>
+            <w:pPr>
+              <w:widowControl/>
+              <w:jc w:val="left"/>
+              <w:rPr>
+                <w:rFonts w:asciiTheme="majorHAnsi" w:eastAsia="ＭＳ Ｐゴシック" w:hAnsiTheme="majorHAnsi" w:cstheme="majorHAnsi"/>
+                <w:kern w:val="0"/>
+                <w:sz w:val="24"/>
+                <w:szCs w:val="24"/>
+              </w:rPr>
+            </w:pPr>
+            <w:r>
+              <w:rPr>
+                <w:rFonts w:asciiTheme="majorHAnsi" w:eastAsia="ＭＳ Ｐゴシック" w:hAnsiTheme="majorHAnsi" w:cstheme="majorHAnsi"/>
+                <w:kern w:val="0"/>
+                <w:sz w:val="24"/>
+                <w:szCs w:val="24"/>
+              </w:rPr>
+              <w:t>1</w:t>
+            </w:r>
+          </w:p>
+          <w:p>
+            <w:pPr>
+              <w:widowControl/>
+              <w:jc w:val="left"/>
+              <w:rPr>
+                <w:rFonts w:asciiTheme="majorHAnsi" w:eastAsia="ＭＳ Ｐゴシック" w:hAnsiTheme="majorHAnsi" w:cstheme="majorHAnsi"/>
+                <w:kern w:val="0"/>
+                <w:sz w:val="24"/>
+                <w:szCs w:val="24"/>
+              </w:rPr>
+            </w:pPr>
+            <w:r>
+              <w:rPr>
+                <w:rFonts w:asciiTheme="majorHAnsi" w:eastAsia="ＭＳ Ｐゴシック" w:hAnsiTheme="majorHAnsi" w:cstheme="majorHAnsi"/>
+                <w:kern w:val="0"/>
+                <w:sz w:val="24"/>
+                <w:szCs w:val="24"/>
+              </w:rPr>
+              <w:t>2</w:t>
+            </w:r>
+          </w:p>
+          <w:p>
+            <w:pPr>
+              <w:widowControl/>
+              <w:jc w:val="left"/>
+              <w:rPr>
+                <w:rFonts w:asciiTheme="majorHAnsi" w:eastAsia="ＭＳ Ｐゴシック" w:hAnsiTheme="majorHAnsi" w:cstheme="majorHAnsi"/>
+                <w:kern w:val="0"/>
+                <w:sz w:val="24"/>
+                <w:szCs w:val="24"/>
+              </w:rPr>
+            </w:pPr>
+            <w:r>
+              <w:rPr>
+                <w:rFonts w:asciiTheme="majorHAnsi" w:eastAsia="ＭＳ Ｐゴシック" w:hAnsiTheme="majorHAnsi" w:cstheme="majorHAnsi"/>
+                <w:kern w:val="0"/>
+                <w:sz w:val="24"/>
+                <w:szCs w:val="24"/>
+              </w:rPr>
+              <w:t>3</w:t>
+            </w:r>
+          </w:p>
+        </w:tc>
+        <w:tc>
+          <w:tcPr>
+            <w:tcW w:w="0" w:type="auto"/>
+            <w:tcBorders>
+              <w:top w:val="single" w:sz="6" w:space="0" w:color="C0C0C0"/>
+              <w:left w:val="single" w:sz="6" w:space="0" w:color="C0C0C0"/>
+              <w:bottom w:val="single" w:sz="6" w:space="0" w:color="C0C0C0"/>
+              <w:right w:val="single" w:sz="6" w:space="0" w:color="C0C0C0"/>
+            </w:tcBorders>
+            <w:tcMar>
+              <w:top w:w="41" w:type="dxa"/>
+              <w:left w:w="41" w:type="dxa"/>
+              <w:bottom w:w="41" w:type="dxa"/>
+              <w:right w:w="41" w:type="dxa"/>
+            </w:tcMar>
+            <w:vAlign w:val="center"/>
+            <w:hideMark/>
+          </w:tcPr>
+          <w:p>
+            <w:pPr>
+              <w:widowControl/>
+              <w:jc w:val="left"/>
+              <w:rPr>
+                <w:rFonts w:asciiTheme="majorHAnsi" w:eastAsia="ＭＳ Ｐゴシック" w:hAnsiTheme="majorHAnsi" w:cstheme="majorHAnsi"/>
+                <w:kern w:val="0"/>
+                <w:sz w:val="24"/>
+                <w:szCs w:val="24"/>
+              </w:rPr>
+            </w:pPr>
+            <w:r>
+              <w:rPr>
+                <w:rFonts w:asciiTheme="majorHAnsi" w:eastAsia="ＭＳ ゴシック" w:hAnsiTheme="majorHAnsi" w:cstheme="majorHAnsi"/>
+                <w:kern w:val="0"/>
+                <w:sz w:val="24"/>
+              </w:rPr>
+              <w:t>[public]</w:t>
+            </w:r>
+            <w:r>
+              <w:rPr>
+                <w:rFonts w:asciiTheme="majorHAnsi" w:eastAsia="ＭＳ ゴシック" w:hAnsiTheme="majorHAnsi" w:cstheme="majorHAnsi"/>
+                <w:kern w:val="0"/>
+                <w:sz w:val="24"/>
+                <w:szCs w:val="24"/>
+              </w:rPr>
+              <w:t> </w:t>
+            </w:r>
+            <w:r>
+              <w:rPr>
+                <w:rFonts w:asciiTheme="majorHAnsi" w:eastAsia="ＭＳ ゴシック" w:hAnsiTheme="majorHAnsi" w:cstheme="majorHAnsi"/>
+                <w:kern w:val="0"/>
+                <w:sz w:val="24"/>
+              </w:rPr>
+              <w:t>abstract</w:t>
+            </w:r>
+            <w:r>
+              <w:rPr>
+                <w:rFonts w:asciiTheme="majorHAnsi" w:eastAsia="ＭＳ Ｐゴシック" w:hAnsiTheme="majorHAnsi" w:cstheme="majorHAnsi"/>
+                <w:kern w:val="0"/>
+                <w:sz w:val="24"/>
+                <w:szCs w:val="24"/>
+              </w:rPr>
+              <w:t> </w:t>
+            </w:r>
+            <w:r>
+              <w:rPr>
+                <w:rFonts w:asciiTheme="majorHAnsi" w:eastAsia="ＭＳ ゴシック" w:hAnsiTheme="majorHAnsi" w:cstheme="majorHAnsi"/>
+                <w:kern w:val="0"/>
+                <w:sz w:val="24"/>
+              </w:rPr>
+              <w:t>class</w:t>
+            </w:r>
+            <w:r>
+              <w:rPr>
+                <w:rFonts w:asciiTheme="majorHAnsi" w:eastAsia="ＭＳ Ｐゴシック" w:hAnsiTheme="majorHAnsi" w:cstheme="majorHAnsi"/>
+                <w:kern w:val="0"/>
+                <w:sz w:val="24"/>
+                <w:szCs w:val="24"/>
+              </w:rPr>
+              <w:t> </w:t>
+            </w:r>
+            <w:proofErr w:type="spellStart"/>
+            <w:r>
+              <w:rPr>
+                <w:rFonts w:asciiTheme="majorHAnsi" w:eastAsia="ＭＳ ゴシック" w:hAnsiTheme="majorHAnsi" w:cstheme="majorHAnsi"/>
+                <w:kern w:val="0"/>
+                <w:sz w:val="24"/>
+              </w:rPr>
+              <w:t>ClassName</w:t>
+            </w:r>
+            <w:proofErr w:type="spellEnd"/>
+            <w:r>
+              <w:rPr>
+                <w:rFonts w:asciiTheme="majorHAnsi" w:eastAsia="ＭＳ ゴシック" w:hAnsiTheme="majorHAnsi" w:cstheme="majorHAnsi"/>
+                <w:kern w:val="0"/>
+                <w:sz w:val="24"/>
+              </w:rPr>
+              <w:t xml:space="preserve"> {</w:t>
+            </w:r>
+          </w:p>
+          <w:p>
+            <w:pPr>
+              <w:widowControl/>
+              <w:jc w:val="left"/>
+              <w:rPr>
+                <w:rFonts w:asciiTheme="majorHAnsi" w:eastAsia="ＭＳ Ｐゴシック" w:hAnsiTheme="majorHAnsi" w:cstheme="majorHAnsi"/>
+                <w:kern w:val="0"/>
+                <w:sz w:val="24"/>
+                <w:szCs w:val="24"/>
+              </w:rPr>
+            </w:pPr>
+            <w:r>
+              <w:rPr>
+                <w:rFonts w:asciiTheme="majorHAnsi" w:eastAsia="ＭＳ ゴシック" w:hAnsiTheme="majorHAnsi" w:cstheme="majorHAnsi"/>
+                <w:kern w:val="0"/>
+                <w:sz w:val="24"/>
+              </w:rPr>
+              <w:t>    abstract</w:t>
+            </w:r>
+            <w:r>
+              <w:rPr>
+                <w:rFonts w:asciiTheme="majorHAnsi" w:eastAsia="ＭＳ Ｐゴシック" w:hAnsiTheme="majorHAnsi" w:cstheme="majorHAnsi"/>
+                <w:kern w:val="0"/>
+                <w:sz w:val="24"/>
+                <w:szCs w:val="24"/>
+              </w:rPr>
+              <w:t> </w:t>
+            </w:r>
+            <w:r>
+              <w:rPr>
+                <w:rFonts w:asciiTheme="majorHAnsi" w:eastAsia="ＭＳ ゴシック" w:hAnsiTheme="majorHAnsi" w:cstheme="majorHAnsi"/>
+                <w:kern w:val="0"/>
+                <w:sz w:val="24"/>
+              </w:rPr>
+              <w:t>void</w:t>
+            </w:r>
+            <w:r>
+              <w:rPr>
+                <w:rFonts w:asciiTheme="majorHAnsi" w:eastAsia="ＭＳ Ｐゴシック" w:hAnsiTheme="majorHAnsi" w:cstheme="majorHAnsi"/>
+                <w:kern w:val="0"/>
+                <w:sz w:val="24"/>
+                <w:szCs w:val="24"/>
+              </w:rPr>
+              <w:t> </w:t>
+            </w:r>
+            <w:r>
+              <w:rPr>
+                <w:rFonts w:asciiTheme="majorHAnsi" w:eastAsia="ＭＳ ゴシック" w:hAnsiTheme="majorHAnsi" w:cstheme="majorHAnsi"/>
+                <w:kern w:val="0"/>
+                <w:sz w:val="24"/>
+              </w:rPr>
+              <w:t>fun();</w:t>
+            </w:r>
+          </w:p>
+          <w:p>
+            <w:pPr>
+              <w:widowControl/>
+              <w:jc w:val="left"/>
+              <w:rPr>
+                <w:rFonts w:asciiTheme="majorHAnsi" w:eastAsia="ＭＳ Ｐゴシック" w:hAnsiTheme="majorHAnsi" w:cstheme="majorHAnsi"/>
+                <w:kern w:val="0"/>
+                <w:sz w:val="24"/>
+                <w:szCs w:val="24"/>
+              </w:rPr>
+            </w:pPr>
+            <w:r>
+              <w:rPr>
+                <w:rFonts w:asciiTheme="majorHAnsi" w:eastAsia="ＭＳ ゴシック" w:hAnsiTheme="majorHAnsi" w:cstheme="majorHAnsi"/>
+                <w:kern w:val="0"/>
+                <w:sz w:val="24"/>
+              </w:rPr>
+              <w:t>}</w:t>
+            </w:r>
+          </w:p>
+        </w:tc>
+      </w:tr>
+    </w:tbl>
+    <w:p>
+      <w:pPr>
+        <w:widowControl/>
+        <w:shd w:val="clear" w:color="auto" w:fill="FFFFFF"/>
+        <w:spacing w:before="136" w:after="136"/>
+        <w:jc w:val="left"/>
+        <w:rPr>
+          <w:rFonts w:asciiTheme="majorHAnsi" w:eastAsia="ＭＳ Ｐゴシック" w:hAnsiTheme="majorHAnsi" w:cstheme="majorHAnsi"/>
+          <w:color w:val="000000"/>
+          <w:kern w:val="0"/>
+          <w:sz w:val="19"/>
+          <w:szCs w:val="19"/>
+          <w:lang w:eastAsia="zh-CN"/>
+        </w:rPr>
+      </w:pPr>
+      <w:r>
+        <w:rPr>
+          <w:rFonts w:asciiTheme="majorHAnsi" w:eastAsia="ＭＳ Ｐゴシック" w:hAnsiTheme="majorHAnsi" w:cstheme="majorHAnsi"/>
+          <w:color w:val="000000"/>
+          <w:kern w:val="0"/>
+          <w:sz w:val="19"/>
+          <w:szCs w:val="19"/>
+          <w:lang w:eastAsia="zh-CN"/>
+        </w:rPr>
+        <w:lastRenderedPageBreak/>
+        <w:t xml:space="preserve">　　从</w:t>
+      </w:r>
+      <w:r>
+        <w:rPr>
+          <w:rFonts w:asciiTheme="majorHAnsi" w:eastAsia="SimSun" w:hAnsiTheme="majorHAnsi" w:cstheme="majorHAnsi"/>
+          <w:color w:val="000000"/>
+          <w:kern w:val="0"/>
+          <w:sz w:val="19"/>
+          <w:szCs w:val="19"/>
+          <w:lang w:eastAsia="zh-CN"/>
+        </w:rPr>
+        <w:t>这</w:t>
+      </w:r>
+      <w:r>
+        <w:rPr>
+          <w:rFonts w:asciiTheme="majorHAnsi" w:eastAsia="ＭＳ Ｐゴシック" w:hAnsiTheme="majorHAnsi" w:cstheme="majorHAnsi"/>
+          <w:color w:val="000000"/>
+          <w:kern w:val="0"/>
+          <w:sz w:val="19"/>
+          <w:szCs w:val="19"/>
+          <w:lang w:eastAsia="zh-CN"/>
+        </w:rPr>
+        <w:t>里可以看出，抽象</w:t>
+      </w:r>
+      <w:r>
+        <w:rPr>
+          <w:rFonts w:asciiTheme="majorHAnsi" w:eastAsia="SimSun" w:hAnsiTheme="majorHAnsi" w:cstheme="majorHAnsi"/>
+          <w:color w:val="000000"/>
+          <w:kern w:val="0"/>
+          <w:sz w:val="19"/>
+          <w:szCs w:val="19"/>
+          <w:lang w:eastAsia="zh-CN"/>
+        </w:rPr>
+        <w:t>类</w:t>
+      </w:r>
+      <w:r>
+        <w:rPr>
+          <w:rFonts w:asciiTheme="majorHAnsi" w:eastAsia="ＭＳ Ｐゴシック" w:hAnsiTheme="majorHAnsi" w:cstheme="majorHAnsi"/>
+          <w:color w:val="000000"/>
+          <w:kern w:val="0"/>
+          <w:sz w:val="19"/>
+          <w:szCs w:val="19"/>
+          <w:lang w:eastAsia="zh-CN"/>
+        </w:rPr>
+        <w:t>就是</w:t>
+      </w:r>
+      <w:r>
+        <w:rPr>
+          <w:rFonts w:asciiTheme="majorHAnsi" w:eastAsia="SimSun" w:hAnsiTheme="majorHAnsi" w:cstheme="majorHAnsi"/>
+          <w:color w:val="000000"/>
+          <w:kern w:val="0"/>
+          <w:sz w:val="19"/>
+          <w:szCs w:val="19"/>
+          <w:lang w:eastAsia="zh-CN"/>
+        </w:rPr>
+        <w:t>为</w:t>
+      </w:r>
+      <w:r>
+        <w:rPr>
+          <w:rFonts w:asciiTheme="majorHAnsi" w:eastAsia="ＭＳ Ｐゴシック" w:hAnsiTheme="majorHAnsi" w:cstheme="majorHAnsi"/>
+          <w:color w:val="000000"/>
+          <w:kern w:val="0"/>
+          <w:sz w:val="19"/>
+          <w:szCs w:val="19"/>
+          <w:lang w:eastAsia="zh-CN"/>
+        </w:rPr>
+        <w:t>了</w:t>
+      </w:r>
+      <w:r>
+        <w:rPr>
+          <w:rFonts w:asciiTheme="majorHAnsi" w:eastAsia="SimSun" w:hAnsiTheme="majorHAnsi" w:cstheme="majorHAnsi"/>
+          <w:color w:val="000000"/>
+          <w:kern w:val="0"/>
+          <w:sz w:val="19"/>
+          <w:szCs w:val="19"/>
+          <w:lang w:eastAsia="zh-CN"/>
+        </w:rPr>
+        <w:t>继</w:t>
+      </w:r>
+      <w:r>
+        <w:rPr>
+          <w:rFonts w:asciiTheme="majorHAnsi" w:eastAsia="ＭＳ Ｐゴシック" w:hAnsiTheme="majorHAnsi" w:cstheme="majorHAnsi"/>
+          <w:color w:val="000000"/>
+          <w:kern w:val="0"/>
+          <w:sz w:val="19"/>
+          <w:szCs w:val="19"/>
+          <w:lang w:eastAsia="zh-CN"/>
+        </w:rPr>
+        <w:t>承而存在的，如果你定</w:t>
+      </w:r>
+      <w:r>
+        <w:rPr>
+          <w:rFonts w:asciiTheme="majorHAnsi" w:eastAsia="SimSun" w:hAnsiTheme="majorHAnsi" w:cstheme="majorHAnsi"/>
+          <w:color w:val="000000"/>
+          <w:kern w:val="0"/>
+          <w:sz w:val="19"/>
+          <w:szCs w:val="19"/>
+          <w:lang w:eastAsia="zh-CN"/>
+        </w:rPr>
+        <w:t>义</w:t>
+      </w:r>
+      <w:r>
+        <w:rPr>
+          <w:rFonts w:asciiTheme="majorHAnsi" w:eastAsia="ＭＳ Ｐゴシック" w:hAnsiTheme="majorHAnsi" w:cstheme="majorHAnsi"/>
+          <w:color w:val="000000"/>
+          <w:kern w:val="0"/>
+          <w:sz w:val="19"/>
+          <w:szCs w:val="19"/>
+          <w:lang w:eastAsia="zh-CN"/>
+        </w:rPr>
+        <w:t>了一个抽象</w:t>
+      </w:r>
+      <w:r>
+        <w:rPr>
+          <w:rFonts w:asciiTheme="majorHAnsi" w:eastAsia="SimSun" w:hAnsiTheme="majorHAnsi" w:cstheme="majorHAnsi"/>
+          <w:color w:val="000000"/>
+          <w:kern w:val="0"/>
+          <w:sz w:val="19"/>
+          <w:szCs w:val="19"/>
+          <w:lang w:eastAsia="zh-CN"/>
+        </w:rPr>
+        <w:t>类</w:t>
+      </w:r>
+      <w:r>
+        <w:rPr>
+          <w:rFonts w:asciiTheme="majorHAnsi" w:eastAsia="ＭＳ Ｐゴシック" w:hAnsiTheme="majorHAnsi" w:cstheme="majorHAnsi"/>
+          <w:color w:val="000000"/>
+          <w:kern w:val="0"/>
+          <w:sz w:val="19"/>
+          <w:szCs w:val="19"/>
+          <w:lang w:eastAsia="zh-CN"/>
+        </w:rPr>
+        <w:t>，却不去</w:t>
+      </w:r>
+      <w:r>
+        <w:rPr>
+          <w:rFonts w:asciiTheme="majorHAnsi" w:eastAsia="SimSun" w:hAnsiTheme="majorHAnsi" w:cstheme="majorHAnsi"/>
+          <w:color w:val="000000"/>
+          <w:kern w:val="0"/>
+          <w:sz w:val="19"/>
+          <w:szCs w:val="19"/>
+          <w:lang w:eastAsia="zh-CN"/>
+        </w:rPr>
+        <w:t>继</w:t>
+      </w:r>
+      <w:r>
+        <w:rPr>
+          <w:rFonts w:asciiTheme="majorHAnsi" w:eastAsia="ＭＳ Ｐゴシック" w:hAnsiTheme="majorHAnsi" w:cstheme="majorHAnsi"/>
+          <w:color w:val="000000"/>
+          <w:kern w:val="0"/>
+          <w:sz w:val="19"/>
+          <w:szCs w:val="19"/>
+          <w:lang w:eastAsia="zh-CN"/>
+        </w:rPr>
+        <w:t>承它，那么等于白白</w:t>
+      </w:r>
+      <w:r>
+        <w:rPr>
+          <w:rFonts w:asciiTheme="majorHAnsi" w:eastAsia="SimSun" w:hAnsiTheme="majorHAnsi" w:cstheme="majorHAnsi"/>
+          <w:color w:val="000000"/>
+          <w:kern w:val="0"/>
+          <w:sz w:val="19"/>
+          <w:szCs w:val="19"/>
+          <w:lang w:eastAsia="zh-CN"/>
+        </w:rPr>
+        <w:t>创</w:t>
+      </w:r>
+      <w:r>
+        <w:rPr>
+          <w:rFonts w:asciiTheme="majorHAnsi" w:eastAsia="ＭＳ Ｐゴシック" w:hAnsiTheme="majorHAnsi" w:cstheme="majorHAnsi"/>
+          <w:color w:val="000000"/>
+          <w:kern w:val="0"/>
+          <w:sz w:val="19"/>
+          <w:szCs w:val="19"/>
+          <w:lang w:eastAsia="zh-CN"/>
+        </w:rPr>
+        <w:t>建了</w:t>
+      </w:r>
+      <w:r>
+        <w:rPr>
+          <w:rFonts w:asciiTheme="majorHAnsi" w:eastAsia="SimSun" w:hAnsiTheme="majorHAnsi" w:cstheme="majorHAnsi"/>
+          <w:color w:val="000000"/>
+          <w:kern w:val="0"/>
+          <w:sz w:val="19"/>
+          <w:szCs w:val="19"/>
+          <w:lang w:eastAsia="zh-CN"/>
+        </w:rPr>
+        <w:t>这</w:t>
+      </w:r>
+      <w:r>
+        <w:rPr>
+          <w:rFonts w:asciiTheme="majorHAnsi" w:eastAsia="ＭＳ Ｐゴシック" w:hAnsiTheme="majorHAnsi" w:cstheme="majorHAnsi"/>
+          <w:color w:val="000000"/>
+          <w:kern w:val="0"/>
+          <w:sz w:val="19"/>
+          <w:szCs w:val="19"/>
+          <w:lang w:eastAsia="zh-CN"/>
+        </w:rPr>
+        <w:t>个抽象</w:t>
+      </w:r>
+      <w:r>
+        <w:rPr>
+          <w:rFonts w:asciiTheme="majorHAnsi" w:eastAsia="SimSun" w:hAnsiTheme="majorHAnsi" w:cstheme="majorHAnsi"/>
+          <w:color w:val="000000"/>
+          <w:kern w:val="0"/>
+          <w:sz w:val="19"/>
+          <w:szCs w:val="19"/>
+          <w:lang w:eastAsia="zh-CN"/>
+        </w:rPr>
+        <w:t>类</w:t>
+      </w:r>
+      <w:r>
+        <w:rPr>
+          <w:rFonts w:asciiTheme="majorHAnsi" w:eastAsia="ＭＳ Ｐゴシック" w:hAnsiTheme="majorHAnsi" w:cstheme="majorHAnsi"/>
+          <w:color w:val="000000"/>
+          <w:kern w:val="0"/>
+          <w:sz w:val="19"/>
+          <w:szCs w:val="19"/>
+          <w:lang w:eastAsia="zh-CN"/>
+        </w:rPr>
+        <w:t>，因</w:t>
+      </w:r>
+      <w:r>
+        <w:rPr>
+          <w:rFonts w:asciiTheme="majorHAnsi" w:eastAsia="SimSun" w:hAnsiTheme="majorHAnsi" w:cstheme="majorHAnsi"/>
+          <w:color w:val="000000"/>
+          <w:kern w:val="0"/>
+          <w:sz w:val="19"/>
+          <w:szCs w:val="19"/>
+          <w:lang w:eastAsia="zh-CN"/>
+        </w:rPr>
+        <w:t>为</w:t>
+      </w:r>
+      <w:r>
+        <w:rPr>
+          <w:rFonts w:asciiTheme="majorHAnsi" w:eastAsia="ＭＳ Ｐゴシック" w:hAnsiTheme="majorHAnsi" w:cstheme="majorHAnsi"/>
+          <w:color w:val="000000"/>
+          <w:kern w:val="0"/>
+          <w:sz w:val="19"/>
+          <w:szCs w:val="19"/>
+          <w:lang w:eastAsia="zh-CN"/>
+        </w:rPr>
+        <w:t>你不能用它来做任何事情。</w:t>
+      </w:r>
+      <w:r>
+        <w:rPr>
+          <w:rFonts w:asciiTheme="majorHAnsi" w:eastAsia="SimSun" w:hAnsiTheme="majorHAnsi" w:cstheme="majorHAnsi"/>
+          <w:color w:val="000000"/>
+          <w:kern w:val="0"/>
+          <w:sz w:val="19"/>
+          <w:szCs w:val="19"/>
+          <w:lang w:eastAsia="zh-CN"/>
+        </w:rPr>
+        <w:t>对</w:t>
+      </w:r>
+      <w:r>
+        <w:rPr>
+          <w:rFonts w:asciiTheme="majorHAnsi" w:eastAsia="ＭＳ Ｐゴシック" w:hAnsiTheme="majorHAnsi" w:cstheme="majorHAnsi"/>
+          <w:color w:val="000000"/>
+          <w:kern w:val="0"/>
+          <w:sz w:val="19"/>
+          <w:szCs w:val="19"/>
+          <w:lang w:eastAsia="zh-CN"/>
+        </w:rPr>
+        <w:t>于一个父</w:t>
+      </w:r>
+      <w:r>
+        <w:rPr>
+          <w:rFonts w:asciiTheme="majorHAnsi" w:eastAsia="SimSun" w:hAnsiTheme="majorHAnsi" w:cstheme="majorHAnsi"/>
+          <w:color w:val="000000"/>
+          <w:kern w:val="0"/>
+          <w:sz w:val="19"/>
+          <w:szCs w:val="19"/>
+          <w:lang w:eastAsia="zh-CN"/>
+        </w:rPr>
+        <w:t>类</w:t>
+      </w:r>
+      <w:r>
+        <w:rPr>
+          <w:rFonts w:asciiTheme="majorHAnsi" w:eastAsia="ＭＳ Ｐゴシック" w:hAnsiTheme="majorHAnsi" w:cstheme="majorHAnsi"/>
+          <w:color w:val="000000"/>
+          <w:kern w:val="0"/>
+          <w:sz w:val="19"/>
+          <w:szCs w:val="19"/>
+          <w:lang w:eastAsia="zh-CN"/>
+        </w:rPr>
+        <w:t>，如果它的某个方法在父</w:t>
+      </w:r>
+      <w:r>
+        <w:rPr>
+          <w:rFonts w:asciiTheme="majorHAnsi" w:eastAsia="SimSun" w:hAnsiTheme="majorHAnsi" w:cstheme="majorHAnsi"/>
+          <w:color w:val="000000"/>
+          <w:kern w:val="0"/>
+          <w:sz w:val="19"/>
+          <w:szCs w:val="19"/>
+          <w:lang w:eastAsia="zh-CN"/>
+        </w:rPr>
+        <w:t>类</w:t>
+      </w:r>
+      <w:r>
+        <w:rPr>
+          <w:rFonts w:asciiTheme="majorHAnsi" w:eastAsia="ＭＳ Ｐゴシック" w:hAnsiTheme="majorHAnsi" w:cstheme="majorHAnsi"/>
+          <w:color w:val="000000"/>
+          <w:kern w:val="0"/>
+          <w:sz w:val="19"/>
+          <w:szCs w:val="19"/>
+          <w:lang w:eastAsia="zh-CN"/>
+        </w:rPr>
+        <w:t>中</w:t>
+      </w:r>
+      <w:r>
+        <w:rPr>
+          <w:rFonts w:asciiTheme="majorHAnsi" w:eastAsia="SimSun" w:hAnsiTheme="majorHAnsi" w:cstheme="majorHAnsi"/>
+          <w:color w:val="000000"/>
+          <w:kern w:val="0"/>
+          <w:sz w:val="19"/>
+          <w:szCs w:val="19"/>
           <w:lang w:eastAsia="zh-CN"/>
         </w:rPr>
         <w:t>实现</w:t>
       </w:r>
       <w:r>
         <w:rPr>
-          <w:rFonts w:ascii="ＭＳ 明朝" w:eastAsia="ＭＳ 明朝" w:hAnsi="ＭＳ 明朝" w:cs="ＭＳ 明朝" w:hint="eastAsia"/>
-          <w:lang w:eastAsia="zh-CN"/>
-        </w:rPr>
-        <w:t>分离的更加</w:t>
-      </w:r>
-      <w:r>
-        <w:rPr>
-          <w:rFonts w:ascii="SimSun" w:eastAsia="SimSun" w:hAnsi="SimSun" w:cs="SimSun" w:hint="eastAsia"/>
-          <w:lang w:eastAsia="zh-CN"/>
-        </w:rPr>
-        <w:t>结</w:t>
-      </w:r>
-      <w:r>
-        <w:rPr>
-          <w:rFonts w:ascii="ＭＳ 明朝" w:eastAsia="ＭＳ 明朝" w:hAnsi="ＭＳ 明朝" w:cs="ＭＳ 明朝" w:hint="eastAsia"/>
-          <w:lang w:eastAsia="zh-CN"/>
-        </w:rPr>
-        <w:t>构化的方法。抽象</w:t>
-      </w:r>
-      <w:r>
-        <w:rPr>
-          <w:rFonts w:ascii="SimSun" w:eastAsia="SimSun" w:hAnsi="SimSun" w:cs="SimSun" w:hint="eastAsia"/>
+          <w:rFonts w:asciiTheme="majorHAnsi" w:eastAsia="ＭＳ Ｐゴシック" w:hAnsiTheme="majorHAnsi" w:cstheme="majorHAnsi"/>
+          <w:color w:val="000000"/>
+          <w:kern w:val="0"/>
+          <w:sz w:val="19"/>
+          <w:szCs w:val="19"/>
+          <w:lang w:eastAsia="zh-CN"/>
+        </w:rPr>
+        <w:t>出来没有任何意</w:t>
+      </w:r>
+      <w:r>
+        <w:rPr>
+          <w:rFonts w:asciiTheme="majorHAnsi" w:eastAsia="SimSun" w:hAnsiTheme="majorHAnsi" w:cstheme="majorHAnsi"/>
+          <w:color w:val="000000"/>
+          <w:kern w:val="0"/>
+          <w:sz w:val="19"/>
+          <w:szCs w:val="19"/>
+          <w:lang w:eastAsia="zh-CN"/>
+        </w:rPr>
+        <w:t>义</w:t>
+      </w:r>
+      <w:r>
+        <w:rPr>
+          <w:rFonts w:asciiTheme="majorHAnsi" w:eastAsia="ＭＳ Ｐゴシック" w:hAnsiTheme="majorHAnsi" w:cstheme="majorHAnsi"/>
+          <w:color w:val="000000"/>
+          <w:kern w:val="0"/>
+          <w:sz w:val="19"/>
+          <w:szCs w:val="19"/>
+          <w:lang w:eastAsia="zh-CN"/>
+        </w:rPr>
+        <w:t>，必</w:t>
+      </w:r>
+      <w:r>
+        <w:rPr>
+          <w:rFonts w:asciiTheme="majorHAnsi" w:eastAsia="SimSun" w:hAnsiTheme="majorHAnsi" w:cstheme="majorHAnsi"/>
+          <w:color w:val="000000"/>
+          <w:kern w:val="0"/>
+          <w:sz w:val="19"/>
+          <w:szCs w:val="19"/>
+          <w:lang w:eastAsia="zh-CN"/>
+        </w:rPr>
+        <w:t>须</w:t>
+      </w:r>
+      <w:r>
+        <w:rPr>
+          <w:rFonts w:asciiTheme="majorHAnsi" w:eastAsia="ＭＳ Ｐゴシック" w:hAnsiTheme="majorHAnsi" w:cstheme="majorHAnsi"/>
+          <w:color w:val="000000"/>
+          <w:kern w:val="0"/>
+          <w:sz w:val="19"/>
+          <w:szCs w:val="19"/>
+          <w:lang w:eastAsia="zh-CN"/>
+        </w:rPr>
+        <w:t>根据子</w:t>
+      </w:r>
+      <w:r>
+        <w:rPr>
+          <w:rFonts w:asciiTheme="majorHAnsi" w:eastAsia="SimSun" w:hAnsiTheme="majorHAnsi" w:cstheme="majorHAnsi"/>
+          <w:color w:val="000000"/>
+          <w:kern w:val="0"/>
+          <w:sz w:val="19"/>
+          <w:szCs w:val="19"/>
           <w:lang w:eastAsia="zh-CN"/>
         </w:rPr>
         <w:t>类</w:t>
       </w:r>
       <w:r>
         <w:rPr>
-          <w:rFonts w:ascii="ＭＳ 明朝" w:eastAsia="ＭＳ 明朝" w:hAnsi="ＭＳ 明朝" w:cs="ＭＳ 明朝" w:hint="eastAsia"/>
-          <w:lang w:eastAsia="zh-CN"/>
-        </w:rPr>
-        <w:t>与接口是</w:t>
-      </w:r>
-      <w:r>
-        <w:rPr>
-          <w:lang w:eastAsia="zh-CN"/>
-        </w:rPr>
-        <w:t>Java</w:t>
-      </w:r>
-      <w:r>
-        <w:rPr>
-          <w:rFonts w:ascii="SimSun" w:eastAsia="SimSun" w:hAnsi="SimSun" w:cs="SimSun" w:hint="eastAsia"/>
-          <w:lang w:eastAsia="zh-CN"/>
-        </w:rPr>
-        <w:t>语</w:t>
-      </w:r>
-      <w:r>
-        <w:rPr>
-          <w:rFonts w:ascii="ＭＳ 明朝" w:eastAsia="ＭＳ 明朝" w:hAnsi="ＭＳ 明朝" w:cs="ＭＳ 明朝" w:hint="eastAsia"/>
-          <w:lang w:eastAsia="zh-CN"/>
-        </w:rPr>
-        <w:t>言中</w:t>
-      </w:r>
-      <w:r>
-        <w:rPr>
-          <w:rFonts w:ascii="SimSun" w:eastAsia="SimSun" w:hAnsi="SimSun" w:cs="SimSun" w:hint="eastAsia"/>
-          <w:lang w:eastAsia="zh-CN"/>
-        </w:rPr>
-        <w:t>对</w:t>
-      </w:r>
-      <w:r>
-        <w:rPr>
-          <w:rFonts w:ascii="ＭＳ 明朝" w:eastAsia="ＭＳ 明朝" w:hAnsi="ＭＳ 明朝" w:cs="ＭＳ 明朝" w:hint="eastAsia"/>
-          <w:lang w:eastAsia="zh-CN"/>
-        </w:rPr>
-        <w:t>抽象概念</w:t>
-      </w:r>
-      <w:r>
-        <w:rPr>
-          <w:rFonts w:ascii="SimSun" w:eastAsia="SimSun" w:hAnsi="SimSun" w:cs="SimSun" w:hint="eastAsia"/>
+          <w:rFonts w:asciiTheme="majorHAnsi" w:eastAsia="ＭＳ Ｐゴシック" w:hAnsiTheme="majorHAnsi" w:cstheme="majorHAnsi"/>
+          <w:color w:val="000000"/>
+          <w:kern w:val="0"/>
+          <w:sz w:val="19"/>
+          <w:szCs w:val="19"/>
+          <w:lang w:eastAsia="zh-CN"/>
+        </w:rPr>
+        <w:t>的</w:t>
+      </w:r>
+      <w:r>
+        <w:rPr>
+          <w:rFonts w:asciiTheme="majorHAnsi" w:eastAsia="SimSun" w:hAnsiTheme="majorHAnsi" w:cstheme="majorHAnsi"/>
+          <w:color w:val="000000"/>
+          <w:kern w:val="0"/>
+          <w:sz w:val="19"/>
+          <w:szCs w:val="19"/>
+          <w:lang w:eastAsia="zh-CN"/>
+        </w:rPr>
+        <w:t>实际</w:t>
+      </w:r>
+      <w:r>
+        <w:rPr>
+          <w:rFonts w:asciiTheme="majorHAnsi" w:eastAsia="ＭＳ Ｐゴシック" w:hAnsiTheme="majorHAnsi" w:cstheme="majorHAnsi"/>
+          <w:color w:val="000000"/>
+          <w:kern w:val="0"/>
+          <w:sz w:val="19"/>
+          <w:szCs w:val="19"/>
+          <w:lang w:eastAsia="zh-CN"/>
+        </w:rPr>
+        <w:t>需求来</w:t>
+      </w:r>
+      <w:r>
+        <w:rPr>
+          <w:rFonts w:asciiTheme="majorHAnsi" w:eastAsia="SimSun" w:hAnsiTheme="majorHAnsi" w:cstheme="majorHAnsi"/>
+          <w:color w:val="000000"/>
+          <w:kern w:val="0"/>
+          <w:sz w:val="19"/>
+          <w:szCs w:val="19"/>
           <w:lang w:eastAsia="zh-CN"/>
         </w:rPr>
         <w:t>进</w:t>
       </w:r>
       <w:r>
         <w:rPr>
-          <w:rFonts w:ascii="ＭＳ 明朝" w:eastAsia="ＭＳ 明朝" w:hAnsi="ＭＳ 明朝" w:cs="ＭＳ 明朝" w:hint="eastAsia"/>
-          <w:lang w:eastAsia="zh-CN"/>
-        </w:rPr>
-        <w:t>行定</w:t>
-      </w:r>
-      <w:r>
-        <w:rPr>
-          <w:rFonts w:ascii="SimSun" w:eastAsia="SimSun" w:hAnsi="SimSun" w:cs="SimSun" w:hint="eastAsia"/>
-          <w:lang w:eastAsia="zh-CN"/>
-        </w:rPr>
-        <w:t>义</w:t>
-      </w:r>
-      <w:r>
-        <w:rPr>
-          <w:rFonts w:ascii="ＭＳ 明朝" w:eastAsia="ＭＳ 明朝" w:hAnsi="ＭＳ 明朝" w:cs="ＭＳ 明朝" w:hint="eastAsia"/>
-          <w:lang w:eastAsia="zh-CN"/>
-        </w:rPr>
-        <w:t>的两种机制</w:t>
-      </w:r>
-      <w:r>
-        <w:rPr>
-          <w:rFonts w:ascii="ＭＳ 明朝" w:eastAsia="ＭＳ 明朝" w:hAnsi="ＭＳ 明朝" w:cs="ＭＳ 明朝" w:hint="eastAsia"/>
-        </w:rPr>
-        <w:t>。</w:t>
+          <w:rFonts w:asciiTheme="majorHAnsi" w:eastAsia="ＭＳ Ｐゴシック" w:hAnsiTheme="majorHAnsi" w:cstheme="majorHAnsi"/>
+          <w:color w:val="000000"/>
+          <w:kern w:val="0"/>
+          <w:sz w:val="19"/>
+          <w:szCs w:val="19"/>
+          <w:lang w:eastAsia="zh-CN"/>
+        </w:rPr>
+        <w:t>行不同的</w:t>
+      </w:r>
+      <w:r>
+        <w:rPr>
+          <w:rFonts w:asciiTheme="majorHAnsi" w:eastAsia="SimSun" w:hAnsiTheme="majorHAnsi" w:cstheme="majorHAnsi"/>
+          <w:color w:val="000000"/>
+          <w:kern w:val="0"/>
+          <w:sz w:val="19"/>
+          <w:szCs w:val="19"/>
+          <w:lang w:eastAsia="zh-CN"/>
+        </w:rPr>
+        <w:t>实现</w:t>
+      </w:r>
+      <w:r>
+        <w:rPr>
+          <w:rFonts w:asciiTheme="majorHAnsi" w:eastAsia="ＭＳ Ｐゴシック" w:hAnsiTheme="majorHAnsi" w:cstheme="majorHAnsi"/>
+          <w:color w:val="000000"/>
+          <w:kern w:val="0"/>
+          <w:sz w:val="19"/>
+          <w:szCs w:val="19"/>
+          <w:lang w:eastAsia="zh-CN"/>
+        </w:rPr>
+        <w:t>，那么就可以将</w:t>
+      </w:r>
+      <w:r>
+        <w:rPr>
+          <w:rFonts w:asciiTheme="majorHAnsi" w:eastAsia="SimSun" w:hAnsiTheme="majorHAnsi" w:cstheme="majorHAnsi"/>
+          <w:color w:val="000000"/>
+          <w:kern w:val="0"/>
+          <w:sz w:val="19"/>
+          <w:szCs w:val="19"/>
+          <w:lang w:eastAsia="zh-CN"/>
+        </w:rPr>
+        <w:t>这</w:t>
+      </w:r>
+      <w:r>
+        <w:rPr>
+          <w:rFonts w:asciiTheme="majorHAnsi" w:eastAsia="ＭＳ Ｐゴシック" w:hAnsiTheme="majorHAnsi" w:cstheme="majorHAnsi"/>
+          <w:color w:val="000000"/>
+          <w:kern w:val="0"/>
+          <w:sz w:val="19"/>
+          <w:szCs w:val="19"/>
+          <w:lang w:eastAsia="zh-CN"/>
+        </w:rPr>
+        <w:t>个方法声明</w:t>
+      </w:r>
+      <w:r>
+        <w:rPr>
+          <w:rFonts w:asciiTheme="majorHAnsi" w:eastAsia="SimSun" w:hAnsiTheme="majorHAnsi" w:cstheme="majorHAnsi"/>
+          <w:color w:val="000000"/>
+          <w:kern w:val="0"/>
+          <w:sz w:val="19"/>
+          <w:szCs w:val="19"/>
+          <w:lang w:eastAsia="zh-CN"/>
+        </w:rPr>
+        <w:t>为</w:t>
+      </w:r>
+      <w:r>
+        <w:rPr>
+          <w:rFonts w:asciiTheme="majorHAnsi" w:eastAsia="ＭＳ Ｐゴシック" w:hAnsiTheme="majorHAnsi" w:cstheme="majorHAnsi"/>
+          <w:color w:val="000000"/>
+          <w:kern w:val="0"/>
+          <w:sz w:val="19"/>
+          <w:szCs w:val="19"/>
+          <w:lang w:eastAsia="zh-CN"/>
+        </w:rPr>
+        <w:t>abstract</w:t>
+      </w:r>
+      <w:r>
+        <w:rPr>
+          <w:rFonts w:asciiTheme="majorHAnsi" w:eastAsia="ＭＳ Ｐゴシック" w:hAnsiTheme="majorHAnsi" w:cstheme="majorHAnsi"/>
+          <w:color w:val="000000"/>
+          <w:kern w:val="0"/>
+          <w:sz w:val="19"/>
+          <w:szCs w:val="19"/>
+          <w:lang w:eastAsia="zh-CN"/>
+        </w:rPr>
+        <w:t>方法，此</w:t>
+      </w:r>
+      <w:r>
+        <w:rPr>
+          <w:rFonts w:asciiTheme="majorHAnsi" w:eastAsia="SimSun" w:hAnsiTheme="majorHAnsi" w:cstheme="majorHAnsi"/>
+          <w:color w:val="000000"/>
+          <w:kern w:val="0"/>
+          <w:sz w:val="19"/>
+          <w:szCs w:val="19"/>
+          <w:lang w:eastAsia="zh-CN"/>
+        </w:rPr>
+        <w:t>时这</w:t>
+      </w:r>
+      <w:r>
+        <w:rPr>
+          <w:rFonts w:asciiTheme="majorHAnsi" w:eastAsia="ＭＳ Ｐゴシック" w:hAnsiTheme="majorHAnsi" w:cstheme="majorHAnsi"/>
+          <w:color w:val="000000"/>
+          <w:kern w:val="0"/>
+          <w:sz w:val="19"/>
+          <w:szCs w:val="19"/>
+          <w:lang w:eastAsia="zh-CN"/>
+        </w:rPr>
+        <w:t>个</w:t>
+      </w:r>
+      <w:r>
+        <w:rPr>
+          <w:rFonts w:asciiTheme="majorHAnsi" w:eastAsia="SimSun" w:hAnsiTheme="majorHAnsi" w:cstheme="majorHAnsi"/>
+          <w:color w:val="000000"/>
+          <w:kern w:val="0"/>
+          <w:sz w:val="19"/>
+          <w:szCs w:val="19"/>
+          <w:lang w:eastAsia="zh-CN"/>
+        </w:rPr>
+        <w:t>类</w:t>
+      </w:r>
+      <w:r>
+        <w:rPr>
+          <w:rFonts w:asciiTheme="majorHAnsi" w:eastAsia="ＭＳ Ｐゴシック" w:hAnsiTheme="majorHAnsi" w:cstheme="majorHAnsi"/>
+          <w:color w:val="000000"/>
+          <w:kern w:val="0"/>
+          <w:sz w:val="19"/>
+          <w:szCs w:val="19"/>
+          <w:lang w:eastAsia="zh-CN"/>
+        </w:rPr>
+        <w:t>也就成</w:t>
+      </w:r>
+      <w:r>
+        <w:rPr>
+          <w:rFonts w:asciiTheme="majorHAnsi" w:eastAsia="SimSun" w:hAnsiTheme="majorHAnsi" w:cstheme="majorHAnsi"/>
+          <w:color w:val="000000"/>
+          <w:kern w:val="0"/>
+          <w:sz w:val="19"/>
+          <w:szCs w:val="19"/>
+          <w:lang w:eastAsia="zh-CN"/>
+        </w:rPr>
+        <w:t>为</w:t>
+      </w:r>
+      <w:r>
+        <w:rPr>
+          <w:rFonts w:asciiTheme="majorHAnsi" w:eastAsia="ＭＳ Ｐゴシック" w:hAnsiTheme="majorHAnsi" w:cstheme="majorHAnsi"/>
+          <w:color w:val="000000"/>
+          <w:kern w:val="0"/>
+          <w:sz w:val="19"/>
+          <w:szCs w:val="19"/>
+          <w:lang w:eastAsia="zh-CN"/>
+        </w:rPr>
+        <w:t>abstract</w:t>
+      </w:r>
+      <w:r>
+        <w:rPr>
+          <w:rFonts w:asciiTheme="majorHAnsi" w:eastAsia="SimSun" w:hAnsiTheme="majorHAnsi" w:cstheme="majorHAnsi"/>
+          <w:color w:val="000000"/>
+          <w:kern w:val="0"/>
+          <w:sz w:val="19"/>
+          <w:szCs w:val="19"/>
+          <w:lang w:eastAsia="zh-CN"/>
+        </w:rPr>
+        <w:t>类</w:t>
+      </w:r>
+      <w:r>
+        <w:rPr>
+          <w:rFonts w:asciiTheme="majorHAnsi" w:eastAsia="ＭＳ Ｐゴシック" w:hAnsiTheme="majorHAnsi" w:cstheme="majorHAnsi"/>
+          <w:color w:val="000000"/>
+          <w:kern w:val="0"/>
+          <w:sz w:val="19"/>
+          <w:szCs w:val="19"/>
+          <w:lang w:eastAsia="zh-CN"/>
+        </w:rPr>
+        <w:t>了。</w:t>
       </w:r>
     </w:p>
     <w:p>
       <w:pPr>
-        <w:rPr>
-          <w:rFonts w:eastAsia="SimSun"/>
+        <w:widowControl/>
+        <w:shd w:val="clear" w:color="auto" w:fill="FFFFFF"/>
+        <w:spacing w:before="136" w:after="136"/>
+        <w:jc w:val="left"/>
+        <w:rPr>
+          <w:rFonts w:asciiTheme="majorHAnsi" w:eastAsia="ＭＳ Ｐゴシック" w:hAnsiTheme="majorHAnsi" w:cstheme="majorHAnsi"/>
+          <w:color w:val="000000"/>
+          <w:kern w:val="0"/>
+          <w:sz w:val="19"/>
+          <w:szCs w:val="19"/>
+          <w:lang w:eastAsia="zh-CN"/>
+        </w:rPr>
+      </w:pPr>
+      <w:r>
+        <w:rPr>
+          <w:rFonts w:asciiTheme="majorHAnsi" w:eastAsia="ＭＳ Ｐゴシック" w:hAnsiTheme="majorHAnsi" w:cstheme="majorHAnsi"/>
+          <w:color w:val="000000"/>
+          <w:kern w:val="0"/>
+          <w:sz w:val="19"/>
+          <w:szCs w:val="19"/>
+          <w:lang w:eastAsia="zh-CN"/>
+        </w:rPr>
+        <w:t xml:space="preserve">　　包含抽象方法的</w:t>
+      </w:r>
+      <w:r>
+        <w:rPr>
+          <w:rFonts w:asciiTheme="majorHAnsi" w:eastAsia="SimSun" w:hAnsiTheme="majorHAnsi" w:cstheme="majorHAnsi"/>
+          <w:color w:val="000000"/>
+          <w:kern w:val="0"/>
+          <w:sz w:val="19"/>
+          <w:szCs w:val="19"/>
+          <w:lang w:eastAsia="zh-CN"/>
+        </w:rPr>
+        <w:t>类</w:t>
+      </w:r>
+      <w:r>
+        <w:rPr>
+          <w:rFonts w:asciiTheme="majorHAnsi" w:eastAsia="ＭＳ Ｐゴシック" w:hAnsiTheme="majorHAnsi" w:cstheme="majorHAnsi"/>
+          <w:color w:val="000000"/>
+          <w:kern w:val="0"/>
+          <w:sz w:val="19"/>
+          <w:szCs w:val="19"/>
+          <w:lang w:eastAsia="zh-CN"/>
+        </w:rPr>
+        <w:t>称</w:t>
+      </w:r>
+      <w:r>
+        <w:rPr>
+          <w:rFonts w:asciiTheme="majorHAnsi" w:eastAsia="SimSun" w:hAnsiTheme="majorHAnsi" w:cstheme="majorHAnsi"/>
+          <w:color w:val="000000"/>
+          <w:kern w:val="0"/>
+          <w:sz w:val="19"/>
+          <w:szCs w:val="19"/>
+          <w:lang w:eastAsia="zh-CN"/>
+        </w:rPr>
+        <w:t>为</w:t>
+      </w:r>
+      <w:r>
+        <w:rPr>
+          <w:rFonts w:asciiTheme="majorHAnsi" w:eastAsia="ＭＳ Ｐゴシック" w:hAnsiTheme="majorHAnsi" w:cstheme="majorHAnsi"/>
+          <w:color w:val="000000"/>
+          <w:kern w:val="0"/>
+          <w:sz w:val="19"/>
+          <w:szCs w:val="19"/>
+          <w:lang w:eastAsia="zh-CN"/>
+        </w:rPr>
+        <w:t>抽象</w:t>
+      </w:r>
+      <w:r>
+        <w:rPr>
+          <w:rFonts w:asciiTheme="majorHAnsi" w:eastAsia="SimSun" w:hAnsiTheme="majorHAnsi" w:cstheme="majorHAnsi"/>
+          <w:color w:val="000000"/>
+          <w:kern w:val="0"/>
+          <w:sz w:val="19"/>
+          <w:szCs w:val="19"/>
+          <w:lang w:eastAsia="zh-CN"/>
+        </w:rPr>
+        <w:t>类</w:t>
+      </w:r>
+      <w:r>
+        <w:rPr>
+          <w:rFonts w:asciiTheme="majorHAnsi" w:eastAsia="ＭＳ Ｐゴシック" w:hAnsiTheme="majorHAnsi" w:cstheme="majorHAnsi"/>
+          <w:color w:val="000000"/>
+          <w:kern w:val="0"/>
+          <w:sz w:val="19"/>
+          <w:szCs w:val="19"/>
+          <w:lang w:eastAsia="zh-CN"/>
+        </w:rPr>
+        <w:t>，但并不意味着抽象</w:t>
+      </w:r>
+      <w:r>
+        <w:rPr>
+          <w:rFonts w:asciiTheme="majorHAnsi" w:eastAsia="SimSun" w:hAnsiTheme="majorHAnsi" w:cstheme="majorHAnsi"/>
+          <w:color w:val="000000"/>
+          <w:kern w:val="0"/>
+          <w:sz w:val="19"/>
+          <w:szCs w:val="19"/>
+          <w:lang w:eastAsia="zh-CN"/>
+        </w:rPr>
+        <w:t>类</w:t>
+      </w:r>
+      <w:r>
+        <w:rPr>
+          <w:rFonts w:asciiTheme="majorHAnsi" w:eastAsia="ＭＳ Ｐゴシック" w:hAnsiTheme="majorHAnsi" w:cstheme="majorHAnsi"/>
+          <w:color w:val="000000"/>
+          <w:kern w:val="0"/>
+          <w:sz w:val="19"/>
+          <w:szCs w:val="19"/>
+          <w:lang w:eastAsia="zh-CN"/>
+        </w:rPr>
+        <w:t>中只能有抽象方法，它和普通</w:t>
+      </w:r>
+      <w:r>
+        <w:rPr>
+          <w:rFonts w:asciiTheme="majorHAnsi" w:eastAsia="SimSun" w:hAnsiTheme="majorHAnsi" w:cstheme="majorHAnsi"/>
+          <w:color w:val="000000"/>
+          <w:kern w:val="0"/>
+          <w:sz w:val="19"/>
+          <w:szCs w:val="19"/>
+          <w:lang w:eastAsia="zh-CN"/>
+        </w:rPr>
+        <w:t>类</w:t>
+      </w:r>
+      <w:r>
+        <w:rPr>
+          <w:rFonts w:asciiTheme="majorHAnsi" w:eastAsia="ＭＳ Ｐゴシック" w:hAnsiTheme="majorHAnsi" w:cstheme="majorHAnsi"/>
+          <w:color w:val="000000"/>
+          <w:kern w:val="0"/>
+          <w:sz w:val="19"/>
+          <w:szCs w:val="19"/>
+          <w:lang w:eastAsia="zh-CN"/>
+        </w:rPr>
+        <w:t>一</w:t>
+      </w:r>
+      <w:r>
+        <w:rPr>
+          <w:rFonts w:asciiTheme="majorHAnsi" w:eastAsia="SimSun" w:hAnsiTheme="majorHAnsi" w:cstheme="majorHAnsi"/>
+          <w:color w:val="000000"/>
+          <w:kern w:val="0"/>
+          <w:sz w:val="19"/>
+          <w:szCs w:val="19"/>
+          <w:lang w:eastAsia="zh-CN"/>
+        </w:rPr>
+        <w:t>样</w:t>
+      </w:r>
+      <w:r>
+        <w:rPr>
+          <w:rFonts w:asciiTheme="majorHAnsi" w:eastAsia="ＭＳ Ｐゴシック" w:hAnsiTheme="majorHAnsi" w:cstheme="majorHAnsi"/>
+          <w:color w:val="000000"/>
+          <w:kern w:val="0"/>
+          <w:sz w:val="19"/>
+          <w:szCs w:val="19"/>
+          <w:lang w:eastAsia="zh-CN"/>
+        </w:rPr>
+        <w:t>，同</w:t>
+      </w:r>
+      <w:r>
+        <w:rPr>
+          <w:rFonts w:asciiTheme="majorHAnsi" w:eastAsia="SimSun" w:hAnsiTheme="majorHAnsi" w:cstheme="majorHAnsi"/>
+          <w:color w:val="000000"/>
+          <w:kern w:val="0"/>
+          <w:sz w:val="19"/>
+          <w:szCs w:val="19"/>
+          <w:lang w:eastAsia="zh-CN"/>
+        </w:rPr>
+        <w:t>样</w:t>
+      </w:r>
+      <w:r>
+        <w:rPr>
+          <w:rFonts w:asciiTheme="majorHAnsi" w:eastAsia="ＭＳ Ｐゴシック" w:hAnsiTheme="majorHAnsi" w:cstheme="majorHAnsi"/>
+          <w:color w:val="000000"/>
+          <w:kern w:val="0"/>
+          <w:sz w:val="19"/>
+          <w:szCs w:val="19"/>
+          <w:lang w:eastAsia="zh-CN"/>
+        </w:rPr>
+        <w:t>可以</w:t>
+      </w:r>
+      <w:r>
+        <w:rPr>
+          <w:rFonts w:asciiTheme="majorHAnsi" w:eastAsia="SimSun" w:hAnsiTheme="majorHAnsi" w:cstheme="majorHAnsi"/>
+          <w:color w:val="000000"/>
+          <w:kern w:val="0"/>
+          <w:sz w:val="19"/>
+          <w:szCs w:val="19"/>
+          <w:lang w:eastAsia="zh-CN"/>
+        </w:rPr>
+        <w:t>拥</w:t>
+      </w:r>
+      <w:r>
+        <w:rPr>
+          <w:rFonts w:asciiTheme="majorHAnsi" w:eastAsia="ＭＳ Ｐゴシック" w:hAnsiTheme="majorHAnsi" w:cstheme="majorHAnsi"/>
+          <w:color w:val="000000"/>
+          <w:kern w:val="0"/>
+          <w:sz w:val="19"/>
+          <w:szCs w:val="19"/>
+          <w:lang w:eastAsia="zh-CN"/>
+        </w:rPr>
+        <w:t>有成</w:t>
+      </w:r>
+      <w:r>
+        <w:rPr>
+          <w:rFonts w:asciiTheme="majorHAnsi" w:eastAsia="SimSun" w:hAnsiTheme="majorHAnsi" w:cstheme="majorHAnsi"/>
+          <w:color w:val="000000"/>
+          <w:kern w:val="0"/>
+          <w:sz w:val="19"/>
+          <w:szCs w:val="19"/>
+          <w:lang w:eastAsia="zh-CN"/>
+        </w:rPr>
+        <w:t>员变</w:t>
+      </w:r>
+      <w:r>
+        <w:rPr>
+          <w:rFonts w:asciiTheme="majorHAnsi" w:eastAsia="ＭＳ Ｐゴシック" w:hAnsiTheme="majorHAnsi" w:cstheme="majorHAnsi"/>
+          <w:color w:val="000000"/>
+          <w:kern w:val="0"/>
+          <w:sz w:val="19"/>
+          <w:szCs w:val="19"/>
+          <w:lang w:eastAsia="zh-CN"/>
+        </w:rPr>
+        <w:t>量和普通的成</w:t>
+      </w:r>
+      <w:r>
+        <w:rPr>
+          <w:rFonts w:asciiTheme="majorHAnsi" w:eastAsia="SimSun" w:hAnsiTheme="majorHAnsi" w:cstheme="majorHAnsi"/>
+          <w:color w:val="000000"/>
+          <w:kern w:val="0"/>
+          <w:sz w:val="19"/>
+          <w:szCs w:val="19"/>
+          <w:lang w:eastAsia="zh-CN"/>
+        </w:rPr>
+        <w:t>员</w:t>
+      </w:r>
+      <w:r>
+        <w:rPr>
+          <w:rFonts w:asciiTheme="majorHAnsi" w:eastAsia="ＭＳ Ｐゴシック" w:hAnsiTheme="majorHAnsi" w:cstheme="majorHAnsi"/>
+          <w:color w:val="000000"/>
+          <w:kern w:val="0"/>
+          <w:sz w:val="19"/>
+          <w:szCs w:val="19"/>
+          <w:lang w:eastAsia="zh-CN"/>
+        </w:rPr>
+        <w:t>方法。注意，抽象</w:t>
+      </w:r>
+      <w:r>
+        <w:rPr>
+          <w:rFonts w:asciiTheme="majorHAnsi" w:eastAsia="SimSun" w:hAnsiTheme="majorHAnsi" w:cstheme="majorHAnsi"/>
+          <w:color w:val="000000"/>
+          <w:kern w:val="0"/>
+          <w:sz w:val="19"/>
+          <w:szCs w:val="19"/>
+          <w:lang w:eastAsia="zh-CN"/>
+        </w:rPr>
+        <w:t>类</w:t>
+      </w:r>
+      <w:r>
+        <w:rPr>
+          <w:rFonts w:asciiTheme="majorHAnsi" w:eastAsia="ＭＳ Ｐゴシック" w:hAnsiTheme="majorHAnsi" w:cstheme="majorHAnsi"/>
+          <w:color w:val="000000"/>
+          <w:kern w:val="0"/>
+          <w:sz w:val="19"/>
+          <w:szCs w:val="19"/>
+          <w:lang w:eastAsia="zh-CN"/>
+        </w:rPr>
+        <w:t>和普通</w:t>
+      </w:r>
+      <w:r>
+        <w:rPr>
+          <w:rFonts w:asciiTheme="majorHAnsi" w:eastAsia="SimSun" w:hAnsiTheme="majorHAnsi" w:cstheme="majorHAnsi"/>
+          <w:color w:val="000000"/>
+          <w:kern w:val="0"/>
+          <w:sz w:val="19"/>
+          <w:szCs w:val="19"/>
+          <w:lang w:eastAsia="zh-CN"/>
+        </w:rPr>
+        <w:t>类</w:t>
+      </w:r>
+      <w:r>
+        <w:rPr>
+          <w:rFonts w:asciiTheme="majorHAnsi" w:eastAsia="ＭＳ Ｐゴシック" w:hAnsiTheme="majorHAnsi" w:cstheme="majorHAnsi"/>
+          <w:color w:val="000000"/>
+          <w:kern w:val="0"/>
+          <w:sz w:val="19"/>
+          <w:szCs w:val="19"/>
+          <w:lang w:eastAsia="zh-CN"/>
+        </w:rPr>
+        <w:t>的主要有三点区</w:t>
+      </w:r>
+      <w:r>
+        <w:rPr>
+          <w:rFonts w:asciiTheme="majorHAnsi" w:eastAsia="SimSun" w:hAnsiTheme="majorHAnsi" w:cstheme="majorHAnsi"/>
+          <w:color w:val="000000"/>
+          <w:kern w:val="0"/>
+          <w:sz w:val="19"/>
+          <w:szCs w:val="19"/>
+          <w:lang w:eastAsia="zh-CN"/>
+        </w:rPr>
+        <w:t>别</w:t>
+      </w:r>
+      <w:r>
+        <w:rPr>
+          <w:rFonts w:asciiTheme="majorHAnsi" w:eastAsia="ＭＳ Ｐゴシック" w:hAnsiTheme="majorHAnsi" w:cstheme="majorHAnsi"/>
+          <w:color w:val="000000"/>
+          <w:kern w:val="0"/>
+          <w:sz w:val="19"/>
+          <w:szCs w:val="19"/>
+          <w:lang w:eastAsia="zh-CN"/>
+        </w:rPr>
+        <w:t>：</w:t>
+      </w:r>
+    </w:p>
+    <w:p>
+      <w:pPr>
+        <w:widowControl/>
+        <w:shd w:val="clear" w:color="auto" w:fill="FFFFFF"/>
+        <w:spacing w:before="136" w:after="136"/>
+        <w:jc w:val="left"/>
+        <w:rPr>
+          <w:rFonts w:asciiTheme="majorHAnsi" w:eastAsia="ＭＳ Ｐゴシック" w:hAnsiTheme="majorHAnsi" w:cstheme="majorHAnsi"/>
+          <w:color w:val="000000"/>
+          <w:kern w:val="0"/>
+          <w:sz w:val="19"/>
+          <w:szCs w:val="19"/>
+          <w:lang w:eastAsia="zh-CN"/>
+        </w:rPr>
+      </w:pPr>
+      <w:r>
+        <w:rPr>
+          <w:rFonts w:asciiTheme="majorHAnsi" w:eastAsia="ＭＳ Ｐゴシック" w:hAnsiTheme="majorHAnsi" w:cstheme="majorHAnsi"/>
+          <w:color w:val="000000"/>
+          <w:kern w:val="0"/>
+          <w:sz w:val="19"/>
+          <w:szCs w:val="19"/>
+          <w:lang w:eastAsia="zh-CN"/>
+        </w:rPr>
+        <w:t xml:space="preserve">　　</w:t>
+      </w:r>
+      <w:r>
+        <w:rPr>
+          <w:rFonts w:asciiTheme="majorHAnsi" w:eastAsia="ＭＳ Ｐゴシック" w:hAnsiTheme="majorHAnsi" w:cstheme="majorHAnsi"/>
+          <w:color w:val="000000"/>
+          <w:kern w:val="0"/>
+          <w:sz w:val="19"/>
+          <w:szCs w:val="19"/>
+          <w:lang w:eastAsia="zh-CN"/>
+        </w:rPr>
+        <w:t>1</w:t>
+      </w:r>
+      <w:r>
+        <w:rPr>
+          <w:rFonts w:asciiTheme="majorHAnsi" w:eastAsia="ＭＳ Ｐゴシック" w:hAnsiTheme="majorHAnsi" w:cstheme="majorHAnsi"/>
+          <w:color w:val="000000"/>
+          <w:kern w:val="0"/>
+          <w:sz w:val="19"/>
+          <w:szCs w:val="19"/>
+          <w:lang w:eastAsia="zh-CN"/>
+        </w:rPr>
+        <w:t>）抽象方法必</w:t>
+      </w:r>
+      <w:r>
+        <w:rPr>
+          <w:rFonts w:asciiTheme="majorHAnsi" w:eastAsia="SimSun" w:hAnsiTheme="majorHAnsi" w:cstheme="majorHAnsi"/>
+          <w:color w:val="000000"/>
+          <w:kern w:val="0"/>
+          <w:sz w:val="19"/>
+          <w:szCs w:val="19"/>
+          <w:lang w:eastAsia="zh-CN"/>
+        </w:rPr>
+        <w:t>须为</w:t>
+      </w:r>
+      <w:r>
+        <w:rPr>
+          <w:rFonts w:asciiTheme="majorHAnsi" w:eastAsia="ＭＳ Ｐゴシック" w:hAnsiTheme="majorHAnsi" w:cstheme="majorHAnsi"/>
+          <w:color w:val="000000"/>
+          <w:kern w:val="0"/>
+          <w:sz w:val="19"/>
+          <w:szCs w:val="19"/>
+          <w:lang w:eastAsia="zh-CN"/>
+        </w:rPr>
+        <w:t>public</w:t>
+      </w:r>
+      <w:r>
+        <w:rPr>
+          <w:rFonts w:asciiTheme="majorHAnsi" w:eastAsia="ＭＳ Ｐゴシック" w:hAnsiTheme="majorHAnsi" w:cstheme="majorHAnsi"/>
+          <w:color w:val="000000"/>
+          <w:kern w:val="0"/>
+          <w:sz w:val="19"/>
+          <w:szCs w:val="19"/>
+          <w:lang w:eastAsia="zh-CN"/>
+        </w:rPr>
+        <w:t>或者</w:t>
+      </w:r>
+      <w:r>
+        <w:rPr>
+          <w:rFonts w:asciiTheme="majorHAnsi" w:eastAsia="ＭＳ Ｐゴシック" w:hAnsiTheme="majorHAnsi" w:cstheme="majorHAnsi"/>
+          <w:color w:val="000000"/>
+          <w:kern w:val="0"/>
+          <w:sz w:val="19"/>
+          <w:szCs w:val="19"/>
+          <w:lang w:eastAsia="zh-CN"/>
+        </w:rPr>
+        <w:t>protected</w:t>
+      </w:r>
+      <w:r>
+        <w:rPr>
+          <w:rFonts w:asciiTheme="majorHAnsi" w:eastAsia="ＭＳ Ｐゴシック" w:hAnsiTheme="majorHAnsi" w:cstheme="majorHAnsi"/>
+          <w:color w:val="000000"/>
+          <w:kern w:val="0"/>
+          <w:sz w:val="19"/>
+          <w:szCs w:val="19"/>
+          <w:lang w:eastAsia="zh-CN"/>
+        </w:rPr>
+        <w:t>（因</w:t>
+      </w:r>
+      <w:r>
+        <w:rPr>
+          <w:rFonts w:asciiTheme="majorHAnsi" w:eastAsia="SimSun" w:hAnsiTheme="majorHAnsi" w:cstheme="majorHAnsi"/>
+          <w:color w:val="000000"/>
+          <w:kern w:val="0"/>
+          <w:sz w:val="19"/>
+          <w:szCs w:val="19"/>
+          <w:lang w:eastAsia="zh-CN"/>
+        </w:rPr>
+        <w:t>为</w:t>
+      </w:r>
+      <w:r>
+        <w:rPr>
+          <w:rFonts w:asciiTheme="majorHAnsi" w:eastAsia="ＭＳ Ｐゴシック" w:hAnsiTheme="majorHAnsi" w:cstheme="majorHAnsi"/>
+          <w:color w:val="000000"/>
+          <w:kern w:val="0"/>
+          <w:sz w:val="19"/>
+          <w:szCs w:val="19"/>
+          <w:lang w:eastAsia="zh-CN"/>
+        </w:rPr>
+        <w:t>如果</w:t>
+      </w:r>
+      <w:r>
+        <w:rPr>
+          <w:rFonts w:asciiTheme="majorHAnsi" w:eastAsia="SimSun" w:hAnsiTheme="majorHAnsi" w:cstheme="majorHAnsi"/>
+          <w:color w:val="000000"/>
+          <w:kern w:val="0"/>
+          <w:sz w:val="19"/>
+          <w:szCs w:val="19"/>
+          <w:lang w:eastAsia="zh-CN"/>
+        </w:rPr>
+        <w:t>为</w:t>
+      </w:r>
+      <w:r>
+        <w:rPr>
+          <w:rFonts w:asciiTheme="majorHAnsi" w:eastAsia="ＭＳ Ｐゴシック" w:hAnsiTheme="majorHAnsi" w:cstheme="majorHAnsi"/>
+          <w:color w:val="000000"/>
+          <w:kern w:val="0"/>
+          <w:sz w:val="19"/>
+          <w:szCs w:val="19"/>
+          <w:lang w:eastAsia="zh-CN"/>
+        </w:rPr>
+        <w:t>private</w:t>
+      </w:r>
+      <w:r>
+        <w:rPr>
+          <w:rFonts w:asciiTheme="majorHAnsi" w:eastAsia="ＭＳ Ｐゴシック" w:hAnsiTheme="majorHAnsi" w:cstheme="majorHAnsi"/>
+          <w:color w:val="000000"/>
+          <w:kern w:val="0"/>
+          <w:sz w:val="19"/>
+          <w:szCs w:val="19"/>
+          <w:lang w:eastAsia="zh-CN"/>
+        </w:rPr>
+        <w:t>，</w:t>
+      </w:r>
+      <w:r>
+        <w:rPr>
+          <w:rFonts w:asciiTheme="majorHAnsi" w:eastAsia="SimSun" w:hAnsiTheme="majorHAnsi" w:cstheme="majorHAnsi"/>
+          <w:color w:val="000000"/>
+          <w:kern w:val="0"/>
+          <w:sz w:val="19"/>
+          <w:szCs w:val="19"/>
+          <w:lang w:eastAsia="zh-CN"/>
+        </w:rPr>
+        <w:t>则</w:t>
+      </w:r>
+      <w:r>
+        <w:rPr>
+          <w:rFonts w:asciiTheme="majorHAnsi" w:eastAsia="ＭＳ Ｐゴシック" w:hAnsiTheme="majorHAnsi" w:cstheme="majorHAnsi"/>
+          <w:color w:val="000000"/>
+          <w:kern w:val="0"/>
+          <w:sz w:val="19"/>
+          <w:szCs w:val="19"/>
+          <w:lang w:eastAsia="zh-CN"/>
+        </w:rPr>
+        <w:t>不能被子</w:t>
+      </w:r>
+      <w:r>
+        <w:rPr>
+          <w:rFonts w:asciiTheme="majorHAnsi" w:eastAsia="SimSun" w:hAnsiTheme="majorHAnsi" w:cstheme="majorHAnsi"/>
+          <w:color w:val="000000"/>
+          <w:kern w:val="0"/>
+          <w:sz w:val="19"/>
+          <w:szCs w:val="19"/>
+          <w:lang w:eastAsia="zh-CN"/>
+        </w:rPr>
+        <w:t>类继</w:t>
+      </w:r>
+      <w:r>
+        <w:rPr>
+          <w:rFonts w:asciiTheme="majorHAnsi" w:eastAsia="ＭＳ Ｐゴシック" w:hAnsiTheme="majorHAnsi" w:cstheme="majorHAnsi"/>
+          <w:color w:val="000000"/>
+          <w:kern w:val="0"/>
+          <w:sz w:val="19"/>
+          <w:szCs w:val="19"/>
+          <w:lang w:eastAsia="zh-CN"/>
+        </w:rPr>
+        <w:t>承，子</w:t>
+      </w:r>
+      <w:r>
+        <w:rPr>
+          <w:rFonts w:asciiTheme="majorHAnsi" w:eastAsia="SimSun" w:hAnsiTheme="majorHAnsi" w:cstheme="majorHAnsi"/>
+          <w:color w:val="000000"/>
+          <w:kern w:val="0"/>
+          <w:sz w:val="19"/>
+          <w:szCs w:val="19"/>
+          <w:lang w:eastAsia="zh-CN"/>
+        </w:rPr>
+        <w:t>类</w:t>
+      </w:r>
+      <w:r>
+        <w:rPr>
+          <w:rFonts w:asciiTheme="majorHAnsi" w:eastAsia="ＭＳ Ｐゴシック" w:hAnsiTheme="majorHAnsi" w:cstheme="majorHAnsi"/>
+          <w:color w:val="000000"/>
+          <w:kern w:val="0"/>
+          <w:sz w:val="19"/>
+          <w:szCs w:val="19"/>
+          <w:lang w:eastAsia="zh-CN"/>
+        </w:rPr>
+        <w:t>便无法</w:t>
+      </w:r>
+      <w:r>
+        <w:rPr>
+          <w:rFonts w:asciiTheme="majorHAnsi" w:eastAsia="SimSun" w:hAnsiTheme="majorHAnsi" w:cstheme="majorHAnsi"/>
+          <w:color w:val="000000"/>
+          <w:kern w:val="0"/>
+          <w:sz w:val="19"/>
+          <w:szCs w:val="19"/>
+          <w:lang w:eastAsia="zh-CN"/>
+        </w:rPr>
+        <w:t>实现该</w:t>
+      </w:r>
+      <w:r>
+        <w:rPr>
+          <w:rFonts w:asciiTheme="majorHAnsi" w:eastAsia="ＭＳ Ｐゴシック" w:hAnsiTheme="majorHAnsi" w:cstheme="majorHAnsi"/>
+          <w:color w:val="000000"/>
+          <w:kern w:val="0"/>
+          <w:sz w:val="19"/>
+          <w:szCs w:val="19"/>
+          <w:lang w:eastAsia="zh-CN"/>
+        </w:rPr>
+        <w:t>方法），缺省情况下默</w:t>
+      </w:r>
+      <w:r>
+        <w:rPr>
+          <w:rFonts w:asciiTheme="majorHAnsi" w:eastAsia="SimSun" w:hAnsiTheme="majorHAnsi" w:cstheme="majorHAnsi"/>
+          <w:color w:val="000000"/>
+          <w:kern w:val="0"/>
+          <w:sz w:val="19"/>
+          <w:szCs w:val="19"/>
+          <w:lang w:eastAsia="zh-CN"/>
+        </w:rPr>
+        <w:t>认为</w:t>
+      </w:r>
+      <w:r>
+        <w:rPr>
+          <w:rFonts w:asciiTheme="majorHAnsi" w:eastAsia="ＭＳ Ｐゴシック" w:hAnsiTheme="majorHAnsi" w:cstheme="majorHAnsi"/>
+          <w:color w:val="000000"/>
+          <w:kern w:val="0"/>
+          <w:sz w:val="19"/>
+          <w:szCs w:val="19"/>
+          <w:lang w:eastAsia="zh-CN"/>
+        </w:rPr>
+        <w:t>public</w:t>
+      </w:r>
+      <w:r>
+        <w:rPr>
+          <w:rFonts w:asciiTheme="majorHAnsi" w:eastAsia="ＭＳ Ｐゴシック" w:hAnsiTheme="majorHAnsi" w:cstheme="majorHAnsi"/>
+          <w:color w:val="000000"/>
+          <w:kern w:val="0"/>
+          <w:sz w:val="19"/>
+          <w:szCs w:val="19"/>
+          <w:lang w:eastAsia="zh-CN"/>
+        </w:rPr>
+        <w:t>。</w:t>
+      </w:r>
+    </w:p>
+    <w:p>
+      <w:pPr>
+        <w:widowControl/>
+        <w:shd w:val="clear" w:color="auto" w:fill="FFFFFF"/>
+        <w:spacing w:before="136" w:after="136"/>
+        <w:jc w:val="left"/>
+        <w:rPr>
+          <w:rFonts w:asciiTheme="majorHAnsi" w:eastAsia="ＭＳ Ｐゴシック" w:hAnsiTheme="majorHAnsi" w:cstheme="majorHAnsi"/>
+          <w:color w:val="000000"/>
+          <w:kern w:val="0"/>
+          <w:sz w:val="19"/>
+          <w:szCs w:val="19"/>
+          <w:lang w:eastAsia="zh-CN"/>
+        </w:rPr>
+      </w:pPr>
+      <w:r>
+        <w:rPr>
+          <w:rFonts w:asciiTheme="majorHAnsi" w:eastAsia="ＭＳ Ｐゴシック" w:hAnsiTheme="majorHAnsi" w:cstheme="majorHAnsi"/>
+          <w:color w:val="000000"/>
+          <w:kern w:val="0"/>
+          <w:sz w:val="19"/>
+          <w:szCs w:val="19"/>
+          <w:lang w:eastAsia="zh-CN"/>
+        </w:rPr>
+        <w:t xml:space="preserve">　　</w:t>
+      </w:r>
+      <w:r>
+        <w:rPr>
+          <w:rFonts w:asciiTheme="majorHAnsi" w:eastAsia="ＭＳ Ｐゴシック" w:hAnsiTheme="majorHAnsi" w:cstheme="majorHAnsi"/>
+          <w:color w:val="000000"/>
+          <w:kern w:val="0"/>
+          <w:sz w:val="19"/>
+          <w:szCs w:val="19"/>
+          <w:lang w:eastAsia="zh-CN"/>
+        </w:rPr>
+        <w:t>2</w:t>
+      </w:r>
+      <w:r>
+        <w:rPr>
+          <w:rFonts w:asciiTheme="majorHAnsi" w:eastAsia="ＭＳ Ｐゴシック" w:hAnsiTheme="majorHAnsi" w:cstheme="majorHAnsi"/>
+          <w:color w:val="000000"/>
+          <w:kern w:val="0"/>
+          <w:sz w:val="19"/>
+          <w:szCs w:val="19"/>
+          <w:lang w:eastAsia="zh-CN"/>
+        </w:rPr>
+        <w:t>）抽象</w:t>
+      </w:r>
+      <w:r>
+        <w:rPr>
+          <w:rFonts w:asciiTheme="majorHAnsi" w:eastAsia="SimSun" w:hAnsiTheme="majorHAnsi" w:cstheme="majorHAnsi"/>
+          <w:color w:val="000000"/>
+          <w:kern w:val="0"/>
+          <w:sz w:val="19"/>
+          <w:szCs w:val="19"/>
+          <w:lang w:eastAsia="zh-CN"/>
+        </w:rPr>
+        <w:t>类</w:t>
+      </w:r>
+      <w:r>
+        <w:rPr>
+          <w:rFonts w:asciiTheme="majorHAnsi" w:eastAsia="ＭＳ Ｐゴシック" w:hAnsiTheme="majorHAnsi" w:cstheme="majorHAnsi"/>
+          <w:color w:val="000000"/>
+          <w:kern w:val="0"/>
+          <w:sz w:val="19"/>
+          <w:szCs w:val="19"/>
+          <w:lang w:eastAsia="zh-CN"/>
+        </w:rPr>
+        <w:t>不能用来</w:t>
+      </w:r>
+      <w:r>
+        <w:rPr>
+          <w:rFonts w:asciiTheme="majorHAnsi" w:eastAsia="SimSun" w:hAnsiTheme="majorHAnsi" w:cstheme="majorHAnsi"/>
+          <w:color w:val="000000"/>
+          <w:kern w:val="0"/>
+          <w:sz w:val="19"/>
+          <w:szCs w:val="19"/>
+          <w:lang w:eastAsia="zh-CN"/>
+        </w:rPr>
+        <w:t>创</w:t>
+      </w:r>
+      <w:r>
+        <w:rPr>
+          <w:rFonts w:asciiTheme="majorHAnsi" w:eastAsia="ＭＳ Ｐゴシック" w:hAnsiTheme="majorHAnsi" w:cstheme="majorHAnsi"/>
+          <w:color w:val="000000"/>
+          <w:kern w:val="0"/>
+          <w:sz w:val="19"/>
+          <w:szCs w:val="19"/>
+          <w:lang w:eastAsia="zh-CN"/>
+        </w:rPr>
+        <w:t>建</w:t>
+      </w:r>
+      <w:r>
+        <w:rPr>
+          <w:rFonts w:asciiTheme="majorHAnsi" w:eastAsia="SimSun" w:hAnsiTheme="majorHAnsi" w:cstheme="majorHAnsi"/>
+          <w:color w:val="000000"/>
+          <w:kern w:val="0"/>
+          <w:sz w:val="19"/>
+          <w:szCs w:val="19"/>
+          <w:lang w:eastAsia="zh-CN"/>
+        </w:rPr>
+        <w:t>对</w:t>
+      </w:r>
+      <w:r>
+        <w:rPr>
+          <w:rFonts w:asciiTheme="majorHAnsi" w:eastAsia="ＭＳ Ｐゴシック" w:hAnsiTheme="majorHAnsi" w:cstheme="majorHAnsi"/>
+          <w:color w:val="000000"/>
+          <w:kern w:val="0"/>
+          <w:sz w:val="19"/>
+          <w:szCs w:val="19"/>
+          <w:lang w:eastAsia="zh-CN"/>
+        </w:rPr>
+        <w:t>象；</w:t>
+      </w:r>
+    </w:p>
+    <w:p>
+      <w:pPr>
+        <w:widowControl/>
+        <w:shd w:val="clear" w:color="auto" w:fill="FFFFFF"/>
+        <w:spacing w:before="136" w:after="136"/>
+        <w:jc w:val="left"/>
+        <w:rPr>
+          <w:rFonts w:asciiTheme="majorHAnsi" w:eastAsia="ＭＳ Ｐゴシック" w:hAnsiTheme="majorHAnsi" w:cstheme="majorHAnsi"/>
+          <w:color w:val="000000"/>
+          <w:kern w:val="0"/>
+          <w:sz w:val="19"/>
+          <w:szCs w:val="19"/>
+          <w:lang w:eastAsia="zh-CN"/>
+        </w:rPr>
+      </w:pPr>
+      <w:r>
+        <w:rPr>
+          <w:rFonts w:asciiTheme="majorHAnsi" w:eastAsia="ＭＳ Ｐゴシック" w:hAnsiTheme="majorHAnsi" w:cstheme="majorHAnsi"/>
+          <w:color w:val="000000"/>
+          <w:kern w:val="0"/>
+          <w:sz w:val="19"/>
+          <w:szCs w:val="19"/>
+          <w:lang w:eastAsia="zh-CN"/>
+        </w:rPr>
+        <w:t xml:space="preserve">　　</w:t>
+      </w:r>
+      <w:r>
+        <w:rPr>
+          <w:rFonts w:asciiTheme="majorHAnsi" w:eastAsia="ＭＳ Ｐゴシック" w:hAnsiTheme="majorHAnsi" w:cstheme="majorHAnsi"/>
+          <w:color w:val="000000"/>
+          <w:kern w:val="0"/>
+          <w:sz w:val="19"/>
+          <w:szCs w:val="19"/>
+          <w:lang w:eastAsia="zh-CN"/>
+        </w:rPr>
+        <w:t>3</w:t>
+      </w:r>
+      <w:r>
+        <w:rPr>
+          <w:rFonts w:asciiTheme="majorHAnsi" w:eastAsia="ＭＳ Ｐゴシック" w:hAnsiTheme="majorHAnsi" w:cstheme="majorHAnsi"/>
+          <w:color w:val="000000"/>
+          <w:kern w:val="0"/>
+          <w:sz w:val="19"/>
+          <w:szCs w:val="19"/>
+          <w:lang w:eastAsia="zh-CN"/>
+        </w:rPr>
+        <w:t>）如果一个</w:t>
+      </w:r>
+      <w:r>
+        <w:rPr>
+          <w:rFonts w:asciiTheme="majorHAnsi" w:eastAsia="SimSun" w:hAnsiTheme="majorHAnsi" w:cstheme="majorHAnsi"/>
+          <w:color w:val="000000"/>
+          <w:kern w:val="0"/>
+          <w:sz w:val="19"/>
+          <w:szCs w:val="19"/>
+          <w:lang w:eastAsia="zh-CN"/>
+        </w:rPr>
+        <w:t>类继</w:t>
+      </w:r>
+      <w:r>
+        <w:rPr>
+          <w:rFonts w:asciiTheme="majorHAnsi" w:eastAsia="ＭＳ Ｐゴシック" w:hAnsiTheme="majorHAnsi" w:cstheme="majorHAnsi"/>
+          <w:color w:val="000000"/>
+          <w:kern w:val="0"/>
+          <w:sz w:val="19"/>
+          <w:szCs w:val="19"/>
+          <w:lang w:eastAsia="zh-CN"/>
+        </w:rPr>
+        <w:t>承于一个抽象</w:t>
+      </w:r>
+      <w:r>
+        <w:rPr>
+          <w:rFonts w:asciiTheme="majorHAnsi" w:eastAsia="SimSun" w:hAnsiTheme="majorHAnsi" w:cstheme="majorHAnsi"/>
+          <w:color w:val="000000"/>
+          <w:kern w:val="0"/>
+          <w:sz w:val="19"/>
+          <w:szCs w:val="19"/>
+          <w:lang w:eastAsia="zh-CN"/>
+        </w:rPr>
+        <w:t>类</w:t>
+      </w:r>
+      <w:r>
+        <w:rPr>
+          <w:rFonts w:asciiTheme="majorHAnsi" w:eastAsia="ＭＳ Ｐゴシック" w:hAnsiTheme="majorHAnsi" w:cstheme="majorHAnsi"/>
+          <w:color w:val="000000"/>
+          <w:kern w:val="0"/>
+          <w:sz w:val="19"/>
+          <w:szCs w:val="19"/>
+          <w:lang w:eastAsia="zh-CN"/>
+        </w:rPr>
+        <w:t>，</w:t>
+      </w:r>
+      <w:r>
+        <w:rPr>
+          <w:rFonts w:asciiTheme="majorHAnsi" w:eastAsia="SimSun" w:hAnsiTheme="majorHAnsi" w:cstheme="majorHAnsi"/>
+          <w:color w:val="000000"/>
+          <w:kern w:val="0"/>
+          <w:sz w:val="19"/>
+          <w:szCs w:val="19"/>
+          <w:lang w:eastAsia="zh-CN"/>
+        </w:rPr>
+        <w:t>则</w:t>
+      </w:r>
+      <w:r>
+        <w:rPr>
+          <w:rFonts w:asciiTheme="majorHAnsi" w:eastAsia="ＭＳ Ｐゴシック" w:hAnsiTheme="majorHAnsi" w:cstheme="majorHAnsi"/>
+          <w:color w:val="000000"/>
+          <w:kern w:val="0"/>
+          <w:sz w:val="19"/>
+          <w:szCs w:val="19"/>
+          <w:lang w:eastAsia="zh-CN"/>
+        </w:rPr>
+        <w:t>子</w:t>
+      </w:r>
+      <w:r>
+        <w:rPr>
+          <w:rFonts w:asciiTheme="majorHAnsi" w:eastAsia="SimSun" w:hAnsiTheme="majorHAnsi" w:cstheme="majorHAnsi"/>
+          <w:color w:val="000000"/>
+          <w:kern w:val="0"/>
+          <w:sz w:val="19"/>
+          <w:szCs w:val="19"/>
+          <w:lang w:eastAsia="zh-CN"/>
+        </w:rPr>
+        <w:t>类</w:t>
+      </w:r>
+      <w:r>
+        <w:rPr>
+          <w:rFonts w:asciiTheme="majorHAnsi" w:eastAsia="ＭＳ Ｐゴシック" w:hAnsiTheme="majorHAnsi" w:cstheme="majorHAnsi"/>
+          <w:color w:val="000000"/>
+          <w:kern w:val="0"/>
+          <w:sz w:val="19"/>
+          <w:szCs w:val="19"/>
+          <w:lang w:eastAsia="zh-CN"/>
+        </w:rPr>
+        <w:t>必</w:t>
+      </w:r>
+      <w:r>
+        <w:rPr>
+          <w:rFonts w:asciiTheme="majorHAnsi" w:eastAsia="SimSun" w:hAnsiTheme="majorHAnsi" w:cstheme="majorHAnsi"/>
+          <w:color w:val="000000"/>
+          <w:kern w:val="0"/>
+          <w:sz w:val="19"/>
+          <w:szCs w:val="19"/>
+          <w:lang w:eastAsia="zh-CN"/>
+        </w:rPr>
+        <w:t>须实现</w:t>
+      </w:r>
+      <w:r>
+        <w:rPr>
+          <w:rFonts w:asciiTheme="majorHAnsi" w:eastAsia="ＭＳ Ｐゴシック" w:hAnsiTheme="majorHAnsi" w:cstheme="majorHAnsi"/>
+          <w:color w:val="000000"/>
+          <w:kern w:val="0"/>
+          <w:sz w:val="19"/>
+          <w:szCs w:val="19"/>
+          <w:lang w:eastAsia="zh-CN"/>
+        </w:rPr>
+        <w:t>父</w:t>
+      </w:r>
+      <w:r>
+        <w:rPr>
+          <w:rFonts w:asciiTheme="majorHAnsi" w:eastAsia="SimSun" w:hAnsiTheme="majorHAnsi" w:cstheme="majorHAnsi"/>
+          <w:color w:val="000000"/>
+          <w:kern w:val="0"/>
+          <w:sz w:val="19"/>
+          <w:szCs w:val="19"/>
+          <w:lang w:eastAsia="zh-CN"/>
+        </w:rPr>
+        <w:t>类</w:t>
+      </w:r>
+      <w:r>
+        <w:rPr>
+          <w:rFonts w:asciiTheme="majorHAnsi" w:eastAsia="ＭＳ Ｐゴシック" w:hAnsiTheme="majorHAnsi" w:cstheme="majorHAnsi"/>
+          <w:color w:val="000000"/>
+          <w:kern w:val="0"/>
+          <w:sz w:val="19"/>
+          <w:szCs w:val="19"/>
+          <w:lang w:eastAsia="zh-CN"/>
+        </w:rPr>
+        <w:t>的抽象方法。如果子</w:t>
+      </w:r>
+      <w:r>
+        <w:rPr>
+          <w:rFonts w:asciiTheme="majorHAnsi" w:eastAsia="SimSun" w:hAnsiTheme="majorHAnsi" w:cstheme="majorHAnsi"/>
+          <w:color w:val="000000"/>
+          <w:kern w:val="0"/>
+          <w:sz w:val="19"/>
+          <w:szCs w:val="19"/>
+          <w:lang w:eastAsia="zh-CN"/>
+        </w:rPr>
+        <w:t>类</w:t>
+      </w:r>
+      <w:r>
+        <w:rPr>
+          <w:rFonts w:asciiTheme="majorHAnsi" w:eastAsia="ＭＳ Ｐゴシック" w:hAnsiTheme="majorHAnsi" w:cstheme="majorHAnsi"/>
+          <w:color w:val="000000"/>
+          <w:kern w:val="0"/>
+          <w:sz w:val="19"/>
+          <w:szCs w:val="19"/>
+          <w:lang w:eastAsia="zh-CN"/>
+        </w:rPr>
+        <w:t>没有</w:t>
+      </w:r>
+      <w:r>
+        <w:rPr>
+          <w:rFonts w:asciiTheme="majorHAnsi" w:eastAsia="SimSun" w:hAnsiTheme="majorHAnsi" w:cstheme="majorHAnsi"/>
+          <w:color w:val="000000"/>
+          <w:kern w:val="0"/>
+          <w:sz w:val="19"/>
+          <w:szCs w:val="19"/>
+          <w:lang w:eastAsia="zh-CN"/>
+        </w:rPr>
+        <w:t>实现</w:t>
+      </w:r>
+      <w:r>
+        <w:rPr>
+          <w:rFonts w:asciiTheme="majorHAnsi" w:eastAsia="ＭＳ Ｐゴシック" w:hAnsiTheme="majorHAnsi" w:cstheme="majorHAnsi"/>
+          <w:color w:val="000000"/>
+          <w:kern w:val="0"/>
+          <w:sz w:val="19"/>
+          <w:szCs w:val="19"/>
+          <w:lang w:eastAsia="zh-CN"/>
+        </w:rPr>
+        <w:t>父</w:t>
+      </w:r>
+      <w:r>
+        <w:rPr>
+          <w:rFonts w:asciiTheme="majorHAnsi" w:eastAsia="SimSun" w:hAnsiTheme="majorHAnsi" w:cstheme="majorHAnsi"/>
+          <w:color w:val="000000"/>
+          <w:kern w:val="0"/>
+          <w:sz w:val="19"/>
+          <w:szCs w:val="19"/>
+          <w:lang w:eastAsia="zh-CN"/>
+        </w:rPr>
+        <w:t>类</w:t>
+      </w:r>
+      <w:r>
+        <w:rPr>
+          <w:rFonts w:asciiTheme="majorHAnsi" w:eastAsia="ＭＳ Ｐゴシック" w:hAnsiTheme="majorHAnsi" w:cstheme="majorHAnsi"/>
+          <w:color w:val="000000"/>
+          <w:kern w:val="0"/>
+          <w:sz w:val="19"/>
+          <w:szCs w:val="19"/>
+          <w:lang w:eastAsia="zh-CN"/>
+        </w:rPr>
+        <w:t>的抽象方法，</w:t>
+      </w:r>
+      <w:r>
+        <w:rPr>
+          <w:rFonts w:asciiTheme="majorHAnsi" w:eastAsia="SimSun" w:hAnsiTheme="majorHAnsi" w:cstheme="majorHAnsi"/>
+          <w:color w:val="000000"/>
+          <w:kern w:val="0"/>
+          <w:sz w:val="19"/>
+          <w:szCs w:val="19"/>
+          <w:lang w:eastAsia="zh-CN"/>
+        </w:rPr>
+        <w:t>则</w:t>
+      </w:r>
+      <w:r>
+        <w:rPr>
+          <w:rFonts w:asciiTheme="majorHAnsi" w:eastAsia="ＭＳ Ｐゴシック" w:hAnsiTheme="majorHAnsi" w:cstheme="majorHAnsi"/>
+          <w:color w:val="000000"/>
+          <w:kern w:val="0"/>
+          <w:sz w:val="19"/>
+          <w:szCs w:val="19"/>
+          <w:lang w:eastAsia="zh-CN"/>
+        </w:rPr>
+        <w:t>必</w:t>
+      </w:r>
+      <w:r>
+        <w:rPr>
+          <w:rFonts w:asciiTheme="majorHAnsi" w:eastAsia="SimSun" w:hAnsiTheme="majorHAnsi" w:cstheme="majorHAnsi"/>
+          <w:color w:val="000000"/>
+          <w:kern w:val="0"/>
+          <w:sz w:val="19"/>
+          <w:szCs w:val="19"/>
+          <w:lang w:eastAsia="zh-CN"/>
+        </w:rPr>
+        <w:t>须</w:t>
+      </w:r>
+      <w:r>
+        <w:rPr>
+          <w:rFonts w:asciiTheme="majorHAnsi" w:eastAsia="ＭＳ Ｐゴシック" w:hAnsiTheme="majorHAnsi" w:cstheme="majorHAnsi"/>
+          <w:color w:val="000000"/>
+          <w:kern w:val="0"/>
+          <w:sz w:val="19"/>
+          <w:szCs w:val="19"/>
+          <w:lang w:eastAsia="zh-CN"/>
+        </w:rPr>
+        <w:t>将子</w:t>
+      </w:r>
+      <w:r>
+        <w:rPr>
+          <w:rFonts w:asciiTheme="majorHAnsi" w:eastAsia="SimSun" w:hAnsiTheme="majorHAnsi" w:cstheme="majorHAnsi"/>
+          <w:color w:val="000000"/>
+          <w:kern w:val="0"/>
+          <w:sz w:val="19"/>
+          <w:szCs w:val="19"/>
+          <w:lang w:eastAsia="zh-CN"/>
+        </w:rPr>
+        <w:t>类</w:t>
+      </w:r>
+      <w:r>
+        <w:rPr>
+          <w:rFonts w:asciiTheme="majorHAnsi" w:eastAsia="ＭＳ Ｐゴシック" w:hAnsiTheme="majorHAnsi" w:cstheme="majorHAnsi"/>
+          <w:color w:val="000000"/>
+          <w:kern w:val="0"/>
+          <w:sz w:val="19"/>
+          <w:szCs w:val="19"/>
+          <w:lang w:eastAsia="zh-CN"/>
+        </w:rPr>
+        <w:t>也定</w:t>
+      </w:r>
+      <w:r>
+        <w:rPr>
+          <w:rFonts w:asciiTheme="majorHAnsi" w:eastAsia="SimSun" w:hAnsiTheme="majorHAnsi" w:cstheme="majorHAnsi"/>
+          <w:color w:val="000000"/>
+          <w:kern w:val="0"/>
+          <w:sz w:val="19"/>
+          <w:szCs w:val="19"/>
+          <w:lang w:eastAsia="zh-CN"/>
+        </w:rPr>
+        <w:t>义为为</w:t>
+      </w:r>
+      <w:r>
+        <w:rPr>
+          <w:rFonts w:asciiTheme="majorHAnsi" w:eastAsia="ＭＳ Ｐゴシック" w:hAnsiTheme="majorHAnsi" w:cstheme="majorHAnsi"/>
+          <w:color w:val="000000"/>
+          <w:kern w:val="0"/>
+          <w:sz w:val="19"/>
+          <w:szCs w:val="19"/>
+          <w:lang w:eastAsia="zh-CN"/>
+        </w:rPr>
+        <w:t>abstract</w:t>
+      </w:r>
+      <w:r>
+        <w:rPr>
+          <w:rFonts w:asciiTheme="majorHAnsi" w:eastAsia="SimSun" w:hAnsiTheme="majorHAnsi" w:cstheme="majorHAnsi"/>
+          <w:color w:val="000000"/>
+          <w:kern w:val="0"/>
+          <w:sz w:val="19"/>
+          <w:szCs w:val="19"/>
+          <w:lang w:eastAsia="zh-CN"/>
+        </w:rPr>
+        <w:t>类</w:t>
+      </w:r>
+      <w:r>
+        <w:rPr>
+          <w:rFonts w:asciiTheme="majorHAnsi" w:eastAsia="ＭＳ Ｐゴシック" w:hAnsiTheme="majorHAnsi" w:cstheme="majorHAnsi"/>
+          <w:color w:val="000000"/>
+          <w:kern w:val="0"/>
+          <w:sz w:val="19"/>
+          <w:szCs w:val="19"/>
+          <w:lang w:eastAsia="zh-CN"/>
+        </w:rPr>
+        <w:t>。</w:t>
+      </w:r>
+    </w:p>
+    <w:p>
+      <w:pPr>
+        <w:widowControl/>
+        <w:shd w:val="clear" w:color="auto" w:fill="FFFFFF"/>
+        <w:spacing w:before="136" w:after="136"/>
+        <w:jc w:val="left"/>
+        <w:rPr>
+          <w:rFonts w:asciiTheme="majorHAnsi" w:eastAsia="ＭＳ Ｐゴシック" w:hAnsiTheme="majorHAnsi" w:cstheme="majorHAnsi"/>
+          <w:color w:val="000000"/>
+          <w:kern w:val="0"/>
+          <w:sz w:val="19"/>
+          <w:szCs w:val="19"/>
+          <w:lang w:eastAsia="zh-CN"/>
+        </w:rPr>
+      </w:pPr>
+      <w:r>
+        <w:rPr>
+          <w:rFonts w:asciiTheme="majorHAnsi" w:eastAsia="ＭＳ Ｐゴシック" w:hAnsiTheme="majorHAnsi" w:cstheme="majorHAnsi"/>
+          <w:color w:val="000000"/>
+          <w:kern w:val="0"/>
+          <w:sz w:val="19"/>
+          <w:szCs w:val="19"/>
+          <w:lang w:eastAsia="zh-CN"/>
+        </w:rPr>
+        <w:t xml:space="preserve">　　在其他方面，抽象</w:t>
+      </w:r>
+      <w:r>
+        <w:rPr>
+          <w:rFonts w:asciiTheme="majorHAnsi" w:eastAsia="SimSun" w:hAnsiTheme="majorHAnsi" w:cstheme="majorHAnsi"/>
+          <w:color w:val="000000"/>
+          <w:kern w:val="0"/>
+          <w:sz w:val="19"/>
+          <w:szCs w:val="19"/>
+          <w:lang w:eastAsia="zh-CN"/>
+        </w:rPr>
+        <w:t>类</w:t>
+      </w:r>
+      <w:r>
+        <w:rPr>
+          <w:rFonts w:asciiTheme="majorHAnsi" w:eastAsia="ＭＳ Ｐゴシック" w:hAnsiTheme="majorHAnsi" w:cstheme="majorHAnsi"/>
+          <w:color w:val="000000"/>
+          <w:kern w:val="0"/>
+          <w:sz w:val="19"/>
+          <w:szCs w:val="19"/>
+          <w:lang w:eastAsia="zh-CN"/>
+        </w:rPr>
+        <w:t>和普通的</w:t>
+      </w:r>
+      <w:r>
+        <w:rPr>
+          <w:rFonts w:asciiTheme="majorHAnsi" w:eastAsia="SimSun" w:hAnsiTheme="majorHAnsi" w:cstheme="majorHAnsi"/>
+          <w:color w:val="000000"/>
+          <w:kern w:val="0"/>
+          <w:sz w:val="19"/>
+          <w:szCs w:val="19"/>
+          <w:lang w:eastAsia="zh-CN"/>
+        </w:rPr>
+        <w:t>类</w:t>
+      </w:r>
+      <w:r>
+        <w:rPr>
+          <w:rFonts w:asciiTheme="majorHAnsi" w:eastAsia="ＭＳ Ｐゴシック" w:hAnsiTheme="majorHAnsi" w:cstheme="majorHAnsi"/>
+          <w:color w:val="000000"/>
+          <w:kern w:val="0"/>
+          <w:sz w:val="19"/>
+          <w:szCs w:val="19"/>
+          <w:lang w:eastAsia="zh-CN"/>
+        </w:rPr>
+        <w:t>并没有区</w:t>
+      </w:r>
+      <w:r>
+        <w:rPr>
+          <w:rFonts w:asciiTheme="majorHAnsi" w:eastAsia="SimSun" w:hAnsiTheme="majorHAnsi" w:cstheme="majorHAnsi"/>
+          <w:color w:val="000000"/>
+          <w:kern w:val="0"/>
+          <w:sz w:val="19"/>
+          <w:szCs w:val="19"/>
+          <w:lang w:eastAsia="zh-CN"/>
+        </w:rPr>
+        <w:t>别</w:t>
+      </w:r>
+      <w:r>
+        <w:rPr>
+          <w:rFonts w:asciiTheme="majorHAnsi" w:eastAsia="ＭＳ Ｐゴシック" w:hAnsiTheme="majorHAnsi" w:cstheme="majorHAnsi"/>
+          <w:color w:val="000000"/>
+          <w:kern w:val="0"/>
+          <w:sz w:val="19"/>
+          <w:szCs w:val="19"/>
+          <w:lang w:eastAsia="zh-CN"/>
+        </w:rPr>
+        <w:t>。</w:t>
+      </w:r>
+    </w:p>
+    <w:p>
+      <w:pPr>
+        <w:widowControl/>
+        <w:shd w:val="clear" w:color="auto" w:fill="FFFFFF"/>
+        <w:jc w:val="left"/>
+        <w:rPr>
+          <w:rFonts w:asciiTheme="majorHAnsi" w:eastAsia="ＭＳ Ｐゴシック" w:hAnsiTheme="majorHAnsi" w:cstheme="majorHAnsi"/>
+          <w:color w:val="000000"/>
+          <w:kern w:val="0"/>
+          <w:sz w:val="19"/>
+          <w:szCs w:val="19"/>
+          <w:lang w:eastAsia="zh-CN"/>
+        </w:rPr>
+      </w:pPr>
+    </w:p>
+    <w:p>
+      <w:pPr>
+        <w:rPr>
+          <w:rFonts w:asciiTheme="majorHAnsi" w:eastAsia="SimSun" w:hAnsiTheme="majorHAnsi" w:cstheme="majorHAnsi"/>
           <w:lang w:eastAsia="zh-CN"/>
         </w:rPr>
       </w:pPr>
@@ -496,6 +4708,43 @@
     <w:uiPriority w:val="99"/>
     <w:semiHidden/>
     <w:rsid w:val="005B3F61"/>
+  </w:style>
+  <w:style w:type="paragraph" w:styleId="Web">
+    <w:name w:val="Normal (Web)"/>
+    <w:basedOn w:val="a"/>
+    <w:uiPriority w:val="99"/>
+    <w:semiHidden/>
+    <w:unhideWhenUsed/>
+    <w:rsid w:val="00066245"/>
+    <w:pPr>
+      <w:widowControl/>
+      <w:spacing w:before="100" w:beforeAutospacing="1" w:after="100" w:afterAutospacing="1"/>
+      <w:jc w:val="left"/>
+    </w:pPr>
+    <w:rPr>
+      <w:rFonts w:ascii="ＭＳ Ｐゴシック" w:eastAsia="ＭＳ Ｐゴシック" w:hAnsi="ＭＳ Ｐゴシック" w:cs="ＭＳ Ｐゴシック"/>
+      <w:kern w:val="0"/>
+      <w:sz w:val="24"/>
+      <w:szCs w:val="24"/>
+    </w:rPr>
+  </w:style>
+  <w:style w:type="character" w:styleId="HTML">
+    <w:name w:val="HTML Code"/>
+    <w:basedOn w:val="a0"/>
+    <w:uiPriority w:val="99"/>
+    <w:semiHidden/>
+    <w:unhideWhenUsed/>
+    <w:rsid w:val="00066245"/>
+    <w:rPr>
+      <w:rFonts w:ascii="ＭＳ ゴシック" w:eastAsia="ＭＳ ゴシック" w:hAnsi="ＭＳ ゴシック" w:cs="ＭＳ ゴシック"/>
+      <w:sz w:val="24"/>
+      <w:szCs w:val="24"/>
+    </w:rPr>
+  </w:style>
+  <w:style w:type="character" w:customStyle="1" w:styleId="apple-converted-space">
+    <w:name w:val="apple-converted-space"/>
+    <w:basedOn w:val="a0"/>
+    <w:rsid w:val="00066245"/>
   </w:style>
 </w:styles>
 </file>
